--- a/Module 1 1.6 Corrected -Unit 3 Lesson Plan.docx
+++ b/Module 1 1.6 Corrected -Unit 3 Lesson Plan.docx
@@ -859,8 +859,8 @@
         <w:tblLook w:val="0000" w:firstRow="0" w:lastRow="0" w:firstColumn="0" w:lastColumn="0" w:noHBand="0" w:noVBand="0"/>
       </w:tblPr>
       <w:tblGrid>
-        <w:gridCol w:w="1413"/>
-        <w:gridCol w:w="5528"/>
+        <w:gridCol w:w="1271"/>
+        <w:gridCol w:w="5670"/>
         <w:gridCol w:w="2835"/>
         <w:gridCol w:w="2693"/>
         <w:gridCol w:w="2523"/>
@@ -871,7 +871,7 @@
         </w:trPr>
         <w:tc>
           <w:tcPr>
-            <w:tcW w:w="1413" w:type="dxa"/>
+            <w:tcW w:w="1271" w:type="dxa"/>
             <w:shd w:val="clear" w:color="auto" w:fill="E0E0E0"/>
           </w:tcPr>
           <w:p>
@@ -898,7 +898,7 @@
         </w:tc>
         <w:tc>
           <w:tcPr>
-            <w:tcW w:w="5528" w:type="dxa"/>
+            <w:tcW w:w="5670" w:type="dxa"/>
             <w:shd w:val="clear" w:color="auto" w:fill="E0E0E0"/>
           </w:tcPr>
           <w:p>
@@ -1017,7 +1017,7 @@
       <w:tr>
         <w:tc>
           <w:tcPr>
-            <w:tcW w:w="1413" w:type="dxa"/>
+            <w:tcW w:w="1271" w:type="dxa"/>
             <w:shd w:val="clear" w:color="auto" w:fill="F2F2F2" w:themeFill="background1" w:themeFillShade="F2"/>
           </w:tcPr>
           <w:p>
@@ -1033,7 +1033,7 @@
         </w:tc>
         <w:tc>
           <w:tcPr>
-            <w:tcW w:w="5528" w:type="dxa"/>
+            <w:tcW w:w="5670" w:type="dxa"/>
             <w:shd w:val="clear" w:color="auto" w:fill="F2F2F2" w:themeFill="background1" w:themeFillShade="F2"/>
           </w:tcPr>
           <w:p>
@@ -1240,7 +1240,7 @@
         </w:trPr>
         <w:tc>
           <w:tcPr>
-            <w:tcW w:w="1413" w:type="dxa"/>
+            <w:tcW w:w="1271" w:type="dxa"/>
           </w:tcPr>
           <w:p>
             <w:pPr>
@@ -1292,7 +1292,7 @@
         </w:tc>
         <w:tc>
           <w:tcPr>
-            <w:tcW w:w="5528" w:type="dxa"/>
+            <w:tcW w:w="5670" w:type="dxa"/>
             <w:tcBorders>
               <w:bottom w:val="single" w:sz="4" w:space="0" w:color="auto"/>
             </w:tcBorders>
@@ -1447,15 +1447,13 @@
               <w:spacing w:before="120"/>
               <w:rPr>
                 <w:rFonts w:cs="Arial"/>
-                <w:color w:val="EF2103"/>
-                <w:sz w:val="24"/>
-                <w:szCs w:val="24"/>
-              </w:rPr>
-            </w:pPr>
-            <w:r>
-              <w:rPr>
-                <w:rFonts w:cs="Arial"/>
-                <w:color w:val="EF2103"/>
+                <w:sz w:val="24"/>
+                <w:szCs w:val="24"/>
+              </w:rPr>
+            </w:pPr>
+            <w:r>
+              <w:rPr>
+                <w:rFonts w:cs="Arial"/>
                 <w:sz w:val="24"/>
                 <w:szCs w:val="24"/>
               </w:rPr>
@@ -1464,7 +1462,6 @@
             <w:r>
               <w:rPr>
                 <w:rFonts w:cs="Arial"/>
-                <w:color w:val="EF2103"/>
                 <w:sz w:val="24"/>
                 <w:szCs w:val="24"/>
               </w:rPr>
@@ -1473,7 +1470,6 @@
             <w:r>
               <w:rPr>
                 <w:rFonts w:cs="Arial"/>
-                <w:color w:val="EF2103"/>
                 <w:sz w:val="24"/>
                 <w:szCs w:val="24"/>
               </w:rPr>
@@ -1482,186 +1478,98 @@
           </w:p>
           <w:p>
             <w:pPr>
-              <w:spacing w:before="120"/>
-              <w:rPr>
-                <w:rFonts w:cs="Arial"/>
-                <w:sz w:val="24"/>
-                <w:szCs w:val="24"/>
-              </w:rPr>
-            </w:pPr>
-            <w:r>
-              <w:rPr>
-                <w:rFonts w:cs="Arial"/>
-                <w:sz w:val="24"/>
-                <w:szCs w:val="24"/>
-              </w:rPr>
-              <w:t>-</w:t>
-            </w:r>
-            <w:r>
-              <w:rPr>
-                <w:rFonts w:cs="Arial"/>
-                <w:color w:val="EF2103"/>
+              <w:pStyle w:val="ListParagraph"/>
+              <w:numPr>
+                <w:ilvl w:val="0"/>
+                <w:numId w:val="8"/>
+              </w:numPr>
+              <w:spacing w:before="120"/>
+              <w:rPr>
+                <w:rFonts w:cs="Arial"/>
+                <w:sz w:val="24"/>
+                <w:szCs w:val="24"/>
+              </w:rPr>
+            </w:pPr>
+            <w:r>
+              <w:rPr>
+                <w:rFonts w:cs="Arial"/>
+                <w:sz w:val="24"/>
+                <w:szCs w:val="24"/>
+              </w:rPr>
+              <w:t>Tell some more What other living things are there?</w:t>
+            </w:r>
+            <w:r>
+              <w:rPr>
+                <w:rFonts w:cs="Arial"/>
+                <w:sz w:val="24"/>
+                <w:szCs w:val="24"/>
+              </w:rPr>
+              <w:br/>
+            </w:r>
+          </w:p>
+          <w:p>
+            <w:pPr>
+              <w:pStyle w:val="ListParagraph"/>
+              <w:numPr>
+                <w:ilvl w:val="0"/>
+                <w:numId w:val="8"/>
+              </w:numPr>
+              <w:spacing w:before="120"/>
+              <w:rPr>
+                <w:rFonts w:cs="Arial"/>
+                <w:sz w:val="24"/>
+                <w:szCs w:val="24"/>
+              </w:rPr>
+            </w:pPr>
+            <w:r>
+              <w:rPr>
+                <w:rFonts w:cs="Arial"/>
+                <w:sz w:val="24"/>
+                <w:szCs w:val="24"/>
+              </w:rPr>
+              <w:t>What are some non-living things they know of?</w:t>
+            </w:r>
+          </w:p>
+          <w:p>
+            <w:pPr>
+              <w:spacing w:before="120"/>
+              <w:rPr>
+                <w:rFonts w:cs="Arial"/>
+                <w:sz w:val="24"/>
+                <w:szCs w:val="24"/>
+              </w:rPr>
+            </w:pPr>
+            <w:r>
+              <w:rPr>
+                <w:rFonts w:cs="Arial"/>
+                <w:sz w:val="24"/>
+                <w:szCs w:val="24"/>
+              </w:rPr>
+              <w:t>The teacher records</w:t>
+            </w:r>
+            <w:r>
+              <w:rPr>
+                <w:rFonts w:cs="Arial"/>
+                <w:sz w:val="24"/>
+                <w:szCs w:val="24"/>
+              </w:rPr>
+              <w:t xml:space="preserve"> their answers on the</w:t>
+            </w:r>
+            <w:r>
+              <w:rPr>
+                <w:rFonts w:cs="Arial"/>
                 <w:sz w:val="24"/>
                 <w:szCs w:val="24"/>
               </w:rPr>
               <w:t xml:space="preserve"> </w:t>
             </w:r>
             <w:r>
-              <w:t>‘</w:t>
-            </w:r>
-            <w:r>
-              <w:rPr>
-                <w:rFonts w:cs="Arial"/>
-                <w:sz w:val="24"/>
-                <w:szCs w:val="24"/>
-              </w:rPr>
-              <w:t xml:space="preserve">Is a dog a living thing?  Why?’ </w:t>
-            </w:r>
-          </w:p>
-          <w:p>
-            <w:pPr>
-              <w:spacing w:before="120"/>
-              <w:rPr>
-                <w:rFonts w:cs="Arial"/>
-                <w:sz w:val="24"/>
-                <w:szCs w:val="24"/>
-              </w:rPr>
-            </w:pPr>
-            <w:r>
-              <w:rPr>
-                <w:rFonts w:cs="Arial"/>
-                <w:sz w:val="24"/>
-                <w:szCs w:val="24"/>
-              </w:rPr>
-              <w:t>Answe</w:t>
-            </w:r>
-            <w:r>
-              <w:rPr>
-                <w:rFonts w:cs="Arial"/>
-                <w:sz w:val="24"/>
-                <w:szCs w:val="24"/>
-              </w:rPr>
-              <w:t>r</w:t>
-            </w:r>
-            <w:r>
-              <w:rPr>
-                <w:rFonts w:cs="Arial"/>
-                <w:sz w:val="24"/>
-                <w:szCs w:val="24"/>
-              </w:rPr>
-              <w:t xml:space="preserve"> –</w:t>
-            </w:r>
-          </w:p>
-          <w:p>
-            <w:pPr>
-              <w:spacing w:before="120"/>
-              <w:rPr>
-                <w:rFonts w:cs="Arial"/>
-                <w:sz w:val="24"/>
-                <w:szCs w:val="24"/>
-              </w:rPr>
-            </w:pPr>
-            <w:r>
-              <w:rPr>
-                <w:rFonts w:cs="Arial"/>
-                <w:sz w:val="24"/>
-                <w:szCs w:val="24"/>
-              </w:rPr>
-              <w:t xml:space="preserve"> Yes, because it breathes it can move, it eats,  </w:t>
-            </w:r>
-          </w:p>
-          <w:p>
-            <w:pPr>
-              <w:spacing w:before="120"/>
-              <w:rPr>
-                <w:rFonts w:cs="Arial"/>
-                <w:sz w:val="24"/>
-                <w:szCs w:val="24"/>
-              </w:rPr>
-            </w:pPr>
-            <w:r>
-              <w:rPr>
-                <w:rFonts w:cs="Arial"/>
-                <w:sz w:val="24"/>
-                <w:szCs w:val="24"/>
-              </w:rPr>
-              <w:t xml:space="preserve"> - ‘Is a piece of </w:t>
-            </w:r>
-            <w:r>
-              <w:rPr>
-                <w:rFonts w:cs="Arial"/>
-                <w:sz w:val="24"/>
-                <w:szCs w:val="24"/>
-              </w:rPr>
-              <w:t xml:space="preserve">a </w:t>
-            </w:r>
-            <w:r>
-              <w:rPr>
-                <w:rFonts w:cs="Arial"/>
-                <w:sz w:val="24"/>
-                <w:szCs w:val="24"/>
-              </w:rPr>
-              <w:t>paper</w:t>
-            </w:r>
-            <w:r>
-              <w:rPr>
-                <w:rFonts w:cs="Arial"/>
-                <w:sz w:val="24"/>
-                <w:szCs w:val="24"/>
-              </w:rPr>
-              <w:t xml:space="preserve"> </w:t>
-            </w:r>
-            <w:r>
-              <w:rPr>
-                <w:rFonts w:cs="Arial"/>
-                <w:sz w:val="24"/>
-                <w:szCs w:val="24"/>
-              </w:rPr>
-              <w:t>living thing?’  Hold up a piece of paper.  </w:t>
-            </w:r>
-          </w:p>
-          <w:p>
-            <w:pPr>
-              <w:spacing w:before="120"/>
-              <w:rPr>
-                <w:rFonts w:cs="Arial"/>
-                <w:sz w:val="24"/>
-                <w:szCs w:val="24"/>
-              </w:rPr>
-            </w:pPr>
-            <w:r>
-              <w:rPr>
-                <w:rFonts w:cs="Arial"/>
-                <w:sz w:val="24"/>
-                <w:szCs w:val="24"/>
-              </w:rPr>
-              <w:t>Answer – No because it does not eat, it does not move, it does not reproduce.</w:t>
-            </w:r>
-          </w:p>
-          <w:p>
-            <w:pPr>
-              <w:spacing w:before="120"/>
-              <w:rPr>
-                <w:rFonts w:cs="Arial"/>
-                <w:sz w:val="24"/>
-                <w:szCs w:val="24"/>
-              </w:rPr>
-            </w:pPr>
-            <w:r>
-              <w:rPr>
-                <w:rFonts w:cs="Arial"/>
-                <w:sz w:val="24"/>
-                <w:szCs w:val="24"/>
-              </w:rPr>
-              <w:t>The teacher records</w:t>
-            </w:r>
-            <w:r>
-              <w:rPr>
-                <w:rFonts w:cs="Arial"/>
-                <w:sz w:val="24"/>
-                <w:szCs w:val="24"/>
-              </w:rPr>
-              <w:t xml:space="preserve"> their answers on the whiteboard</w:t>
+              <w:rPr>
+                <w:rFonts w:cs="Arial"/>
+                <w:sz w:val="24"/>
+                <w:szCs w:val="24"/>
+              </w:rPr>
+              <w:t>whiteboard</w:t>
             </w:r>
             <w:r>
               <w:rPr>
@@ -1909,7 +1817,7 @@
         </w:trPr>
         <w:tc>
           <w:tcPr>
-            <w:tcW w:w="1413" w:type="dxa"/>
+            <w:tcW w:w="1271" w:type="dxa"/>
           </w:tcPr>
           <w:p>
             <w:pPr>
@@ -1964,7 +1872,7 @@
         </w:tc>
         <w:tc>
           <w:tcPr>
-            <w:tcW w:w="5528" w:type="dxa"/>
+            <w:tcW w:w="5670" w:type="dxa"/>
             <w:tcBorders>
               <w:bottom w:val="single" w:sz="4" w:space="0" w:color="auto"/>
             </w:tcBorders>
@@ -2171,49 +2079,49 @@
                 <w:sz w:val="24"/>
                 <w:szCs w:val="24"/>
               </w:rPr>
+              <w:t xml:space="preserve">4) Have each </w:t>
+            </w:r>
+            <w:r>
+              <w:rPr>
+                <w:rFonts w:cs="Arial"/>
+                <w:sz w:val="24"/>
+                <w:szCs w:val="24"/>
+              </w:rPr>
+              <w:t>student</w:t>
+            </w:r>
+            <w:r>
+              <w:rPr>
+                <w:rFonts w:cs="Arial"/>
+                <w:sz w:val="24"/>
+                <w:szCs w:val="24"/>
+              </w:rPr>
+              <w:t xml:space="preserve"> </w:t>
+            </w:r>
+            <w:r>
+              <w:rPr>
+                <w:rFonts w:cs="Arial"/>
+                <w:sz w:val="24"/>
+                <w:szCs w:val="24"/>
+              </w:rPr>
+              <w:t>place their picture inside what they believe is the correct hula hoop.</w:t>
+            </w:r>
+          </w:p>
+          <w:p>
+            <w:pPr>
+              <w:spacing w:before="120"/>
+              <w:rPr>
+                <w:rFonts w:cs="Arial"/>
+                <w:sz w:val="24"/>
+                <w:szCs w:val="24"/>
+              </w:rPr>
+            </w:pPr>
+            <w:r>
+              <w:rPr>
+                <w:rFonts w:cs="Arial"/>
+                <w:sz w:val="24"/>
+                <w:szCs w:val="24"/>
+              </w:rPr>
               <w:lastRenderedPageBreak/>
-              <w:t xml:space="preserve">4) Have each </w:t>
-            </w:r>
-            <w:r>
-              <w:rPr>
-                <w:rFonts w:cs="Arial"/>
-                <w:sz w:val="24"/>
-                <w:szCs w:val="24"/>
-              </w:rPr>
-              <w:t>student</w:t>
-            </w:r>
-            <w:r>
-              <w:rPr>
-                <w:rFonts w:cs="Arial"/>
-                <w:sz w:val="24"/>
-                <w:szCs w:val="24"/>
-              </w:rPr>
-              <w:t xml:space="preserve"> </w:t>
-            </w:r>
-            <w:r>
-              <w:rPr>
-                <w:rFonts w:cs="Arial"/>
-                <w:sz w:val="24"/>
-                <w:szCs w:val="24"/>
-              </w:rPr>
-              <w:t>place their picture inside what they believe is the correct hula hoop.</w:t>
-            </w:r>
-          </w:p>
-          <w:p>
-            <w:pPr>
-              <w:spacing w:before="120"/>
-              <w:rPr>
-                <w:rFonts w:cs="Arial"/>
-                <w:sz w:val="24"/>
-                <w:szCs w:val="24"/>
-              </w:rPr>
-            </w:pPr>
-            <w:r>
-              <w:rPr>
-                <w:rFonts w:cs="Arial"/>
-                <w:sz w:val="24"/>
-                <w:szCs w:val="24"/>
-              </w:rPr>
               <w:t xml:space="preserve"> 5) </w:t>
             </w:r>
             <w:r>
@@ -2459,7 +2367,6 @@
                 <w:sz w:val="24"/>
                 <w:szCs w:val="24"/>
               </w:rPr>
-              <w:lastRenderedPageBreak/>
               <w:t xml:space="preserve">Check and compare the answer during the </w:t>
             </w:r>
             <w:r>
@@ -2648,7 +2555,7 @@
         </w:trPr>
         <w:tc>
           <w:tcPr>
-            <w:tcW w:w="1413" w:type="dxa"/>
+            <w:tcW w:w="1271" w:type="dxa"/>
           </w:tcPr>
           <w:p>
             <w:pPr>
@@ -2688,7 +2595,7 @@
         </w:tc>
         <w:tc>
           <w:tcPr>
-            <w:tcW w:w="5528" w:type="dxa"/>
+            <w:tcW w:w="5670" w:type="dxa"/>
             <w:tcBorders>
               <w:top w:val="single" w:sz="4" w:space="0" w:color="auto"/>
             </w:tcBorders>
@@ -3391,7 +3298,7 @@
         </w:trPr>
         <w:tc>
           <w:tcPr>
-            <w:tcW w:w="1413" w:type="dxa"/>
+            <w:tcW w:w="1271" w:type="dxa"/>
           </w:tcPr>
           <w:p>
             <w:pPr>
@@ -3408,7 +3315,6 @@
                 <w:sz w:val="24"/>
                 <w:szCs w:val="24"/>
               </w:rPr>
-              <w:lastRenderedPageBreak/>
               <w:t>1</w:t>
             </w:r>
             <w:r>
@@ -3439,7 +3345,7 @@
         </w:tc>
         <w:tc>
           <w:tcPr>
-            <w:tcW w:w="5528" w:type="dxa"/>
+            <w:tcW w:w="5670" w:type="dxa"/>
           </w:tcPr>
           <w:p>
             <w:pPr>
@@ -3508,6 +3414,7 @@
                 <w:sz w:val="24"/>
                 <w:szCs w:val="24"/>
               </w:rPr>
+              <w:lastRenderedPageBreak/>
               <w:t>She tells the students that each group must write down what they think are the characteristics of living things.</w:t>
             </w:r>
           </w:p>
@@ -3774,6 +3681,7 @@
                 <w:sz w:val="24"/>
                 <w:szCs w:val="24"/>
               </w:rPr>
+              <w:lastRenderedPageBreak/>
               <w:t>F</w:t>
             </w:r>
             <w:r>
@@ -3907,6 +3815,7 @@
                 <w:sz w:val="24"/>
                 <w:szCs w:val="24"/>
               </w:rPr>
+              <w:lastRenderedPageBreak/>
               <w:t xml:space="preserve">The teacher provides feedback to each student </w:t>
             </w:r>
             <w:r>
@@ -3988,6 +3897,7 @@
                 <w:sz w:val="24"/>
                 <w:szCs w:val="24"/>
               </w:rPr>
+              <w:lastRenderedPageBreak/>
               <w:t>Worksheets.</w:t>
             </w:r>
           </w:p>
@@ -3999,7 +3909,7 @@
         </w:trPr>
         <w:tc>
           <w:tcPr>
-            <w:tcW w:w="1413" w:type="dxa"/>
+            <w:tcW w:w="1271" w:type="dxa"/>
           </w:tcPr>
           <w:p>
             <w:pPr>
@@ -4023,7 +3933,7 @@
         </w:tc>
         <w:tc>
           <w:tcPr>
-            <w:tcW w:w="5528" w:type="dxa"/>
+            <w:tcW w:w="5670" w:type="dxa"/>
           </w:tcPr>
           <w:p>
             <w:pPr>
@@ -6300,9 +6210,8 @@
                 <w:sz w:val="24"/>
                 <w:szCs w:val="24"/>
               </w:rPr>
-              <w:t xml:space="preserve">roper sentences instead of truncated </w:t>
-            </w:r>
-            <w:proofErr w:type="gramStart"/>
+              <w:t>roper sentences instead of truncated phrases</w:t>
+            </w:r>
             <w:r>
               <w:rPr>
                 <w:rFonts w:cs="Arial"/>
@@ -6310,18 +6219,8 @@
                 <w:sz w:val="24"/>
                 <w:szCs w:val="24"/>
               </w:rPr>
-              <w:t>phrases</w:t>
-            </w:r>
-            <w:r>
-              <w:rPr>
-                <w:rFonts w:cs="Arial"/>
-                <w:color w:val="EF2002"/>
-                <w:sz w:val="24"/>
-                <w:szCs w:val="24"/>
-              </w:rPr>
               <w:t>?</w:t>
             </w:r>
-            <w:proofErr w:type="gramEnd"/>
             <w:r>
               <w:rPr>
                 <w:rFonts w:cs="Arial"/>
@@ -7218,6 +7117,92 @@
     </w:lvl>
   </w:abstractNum>
   <w:abstractNum w:abstractNumId="1" w15:restartNumberingAfterBreak="0">
+    <w:nsid w:val="15B61030"/>
+    <w:multiLevelType w:val="hybridMultilevel"/>
+    <w:tmpl w:val="CAD4C2A6"/>
+    <w:lvl w:ilvl="0" w:tplc="4809000F">
+      <w:start w:val="1"/>
+      <w:numFmt w:val="decimal"/>
+      <w:lvlText w:val="%1."/>
+      <w:lvlJc w:val="left"/>
+      <w:pPr>
+        <w:ind w:left="720" w:hanging="360"/>
+      </w:pPr>
+    </w:lvl>
+    <w:lvl w:ilvl="1" w:tplc="48090019" w:tentative="1">
+      <w:start w:val="1"/>
+      <w:numFmt w:val="lowerLetter"/>
+      <w:lvlText w:val="%2."/>
+      <w:lvlJc w:val="left"/>
+      <w:pPr>
+        <w:ind w:left="1440" w:hanging="360"/>
+      </w:pPr>
+    </w:lvl>
+    <w:lvl w:ilvl="2" w:tplc="4809001B" w:tentative="1">
+      <w:start w:val="1"/>
+      <w:numFmt w:val="lowerRoman"/>
+      <w:lvlText w:val="%3."/>
+      <w:lvlJc w:val="right"/>
+      <w:pPr>
+        <w:ind w:left="2160" w:hanging="180"/>
+      </w:pPr>
+    </w:lvl>
+    <w:lvl w:ilvl="3" w:tplc="4809000F" w:tentative="1">
+      <w:start w:val="1"/>
+      <w:numFmt w:val="decimal"/>
+      <w:lvlText w:val="%4."/>
+      <w:lvlJc w:val="left"/>
+      <w:pPr>
+        <w:ind w:left="2880" w:hanging="360"/>
+      </w:pPr>
+    </w:lvl>
+    <w:lvl w:ilvl="4" w:tplc="48090019" w:tentative="1">
+      <w:start w:val="1"/>
+      <w:numFmt w:val="lowerLetter"/>
+      <w:lvlText w:val="%5."/>
+      <w:lvlJc w:val="left"/>
+      <w:pPr>
+        <w:ind w:left="3600" w:hanging="360"/>
+      </w:pPr>
+    </w:lvl>
+    <w:lvl w:ilvl="5" w:tplc="4809001B" w:tentative="1">
+      <w:start w:val="1"/>
+      <w:numFmt w:val="lowerRoman"/>
+      <w:lvlText w:val="%6."/>
+      <w:lvlJc w:val="right"/>
+      <w:pPr>
+        <w:ind w:left="4320" w:hanging="180"/>
+      </w:pPr>
+    </w:lvl>
+    <w:lvl w:ilvl="6" w:tplc="4809000F" w:tentative="1">
+      <w:start w:val="1"/>
+      <w:numFmt w:val="decimal"/>
+      <w:lvlText w:val="%7."/>
+      <w:lvlJc w:val="left"/>
+      <w:pPr>
+        <w:ind w:left="5040" w:hanging="360"/>
+      </w:pPr>
+    </w:lvl>
+    <w:lvl w:ilvl="7" w:tplc="48090019" w:tentative="1">
+      <w:start w:val="1"/>
+      <w:numFmt w:val="lowerLetter"/>
+      <w:lvlText w:val="%8."/>
+      <w:lvlJc w:val="left"/>
+      <w:pPr>
+        <w:ind w:left="5760" w:hanging="360"/>
+      </w:pPr>
+    </w:lvl>
+    <w:lvl w:ilvl="8" w:tplc="4809001B" w:tentative="1">
+      <w:start w:val="1"/>
+      <w:numFmt w:val="lowerRoman"/>
+      <w:lvlText w:val="%9."/>
+      <w:lvlJc w:val="right"/>
+      <w:pPr>
+        <w:ind w:left="6480" w:hanging="180"/>
+      </w:pPr>
+    </w:lvl>
+  </w:abstractNum>
+  <w:abstractNum w:abstractNumId="2" w15:restartNumberingAfterBreak="0">
     <w:nsid w:val="174C6216"/>
     <w:multiLevelType w:val="multilevel"/>
     <w:tmpl w:val="85C8D090"/>
@@ -7366,7 +7351,7 @@
       </w:rPr>
     </w:lvl>
   </w:abstractNum>
-  <w:abstractNum w:abstractNumId="2" w15:restartNumberingAfterBreak="0">
+  <w:abstractNum w:abstractNumId="3" w15:restartNumberingAfterBreak="0">
     <w:nsid w:val="1ADF260C"/>
     <w:multiLevelType w:val="hybridMultilevel"/>
     <w:tmpl w:val="40AEA07A"/>
@@ -7479,7 +7464,7 @@
       </w:rPr>
     </w:lvl>
   </w:abstractNum>
-  <w:abstractNum w:abstractNumId="3" w15:restartNumberingAfterBreak="0">
+  <w:abstractNum w:abstractNumId="4" w15:restartNumberingAfterBreak="0">
     <w:nsid w:val="1CCA2DB7"/>
     <w:multiLevelType w:val="multilevel"/>
     <w:tmpl w:val="05863FA8"/>
@@ -7628,7 +7613,7 @@
       </w:rPr>
     </w:lvl>
   </w:abstractNum>
-  <w:abstractNum w:abstractNumId="4" w15:restartNumberingAfterBreak="0">
+  <w:abstractNum w:abstractNumId="5" w15:restartNumberingAfterBreak="0">
     <w:nsid w:val="232D1D37"/>
     <w:multiLevelType w:val="hybridMultilevel"/>
     <w:tmpl w:val="E396A79C"/>
@@ -7741,7 +7726,7 @@
       </w:rPr>
     </w:lvl>
   </w:abstractNum>
-  <w:abstractNum w:abstractNumId="5" w15:restartNumberingAfterBreak="0">
+  <w:abstractNum w:abstractNumId="6" w15:restartNumberingAfterBreak="0">
     <w:nsid w:val="47932040"/>
     <w:multiLevelType w:val="hybridMultilevel"/>
     <w:tmpl w:val="241839F6"/>
@@ -7854,7 +7839,7 @@
       </w:rPr>
     </w:lvl>
   </w:abstractNum>
-  <w:abstractNum w:abstractNumId="6" w15:restartNumberingAfterBreak="0">
+  <w:abstractNum w:abstractNumId="7" w15:restartNumberingAfterBreak="0">
     <w:nsid w:val="48BF788D"/>
     <w:multiLevelType w:val="hybridMultilevel"/>
     <w:tmpl w:val="12801B14"/>
@@ -7943,26 +7928,121 @@
       </w:pPr>
     </w:lvl>
   </w:abstractNum>
+  <w:abstractNum w:abstractNumId="8" w15:restartNumberingAfterBreak="0">
+    <w:nsid w:val="5AAC360B"/>
+    <w:multiLevelType w:val="hybridMultilevel"/>
+    <w:tmpl w:val="44389C98"/>
+    <w:lvl w:ilvl="0" w:tplc="4809000F">
+      <w:start w:val="1"/>
+      <w:numFmt w:val="decimal"/>
+      <w:lvlText w:val="%1."/>
+      <w:lvlJc w:val="left"/>
+      <w:pPr>
+        <w:ind w:left="720" w:hanging="360"/>
+      </w:pPr>
+      <w:rPr>
+        <w:rFonts w:hint="default"/>
+      </w:rPr>
+    </w:lvl>
+    <w:lvl w:ilvl="1" w:tplc="48090019" w:tentative="1">
+      <w:start w:val="1"/>
+      <w:numFmt w:val="lowerLetter"/>
+      <w:lvlText w:val="%2."/>
+      <w:lvlJc w:val="left"/>
+      <w:pPr>
+        <w:ind w:left="1440" w:hanging="360"/>
+      </w:pPr>
+    </w:lvl>
+    <w:lvl w:ilvl="2" w:tplc="4809001B" w:tentative="1">
+      <w:start w:val="1"/>
+      <w:numFmt w:val="lowerRoman"/>
+      <w:lvlText w:val="%3."/>
+      <w:lvlJc w:val="right"/>
+      <w:pPr>
+        <w:ind w:left="2160" w:hanging="180"/>
+      </w:pPr>
+    </w:lvl>
+    <w:lvl w:ilvl="3" w:tplc="4809000F" w:tentative="1">
+      <w:start w:val="1"/>
+      <w:numFmt w:val="decimal"/>
+      <w:lvlText w:val="%4."/>
+      <w:lvlJc w:val="left"/>
+      <w:pPr>
+        <w:ind w:left="2880" w:hanging="360"/>
+      </w:pPr>
+    </w:lvl>
+    <w:lvl w:ilvl="4" w:tplc="48090019" w:tentative="1">
+      <w:start w:val="1"/>
+      <w:numFmt w:val="lowerLetter"/>
+      <w:lvlText w:val="%5."/>
+      <w:lvlJc w:val="left"/>
+      <w:pPr>
+        <w:ind w:left="3600" w:hanging="360"/>
+      </w:pPr>
+    </w:lvl>
+    <w:lvl w:ilvl="5" w:tplc="4809001B" w:tentative="1">
+      <w:start w:val="1"/>
+      <w:numFmt w:val="lowerRoman"/>
+      <w:lvlText w:val="%6."/>
+      <w:lvlJc w:val="right"/>
+      <w:pPr>
+        <w:ind w:left="4320" w:hanging="180"/>
+      </w:pPr>
+    </w:lvl>
+    <w:lvl w:ilvl="6" w:tplc="4809000F" w:tentative="1">
+      <w:start w:val="1"/>
+      <w:numFmt w:val="decimal"/>
+      <w:lvlText w:val="%7."/>
+      <w:lvlJc w:val="left"/>
+      <w:pPr>
+        <w:ind w:left="5040" w:hanging="360"/>
+      </w:pPr>
+    </w:lvl>
+    <w:lvl w:ilvl="7" w:tplc="48090019" w:tentative="1">
+      <w:start w:val="1"/>
+      <w:numFmt w:val="lowerLetter"/>
+      <w:lvlText w:val="%8."/>
+      <w:lvlJc w:val="left"/>
+      <w:pPr>
+        <w:ind w:left="5760" w:hanging="360"/>
+      </w:pPr>
+    </w:lvl>
+    <w:lvl w:ilvl="8" w:tplc="4809001B" w:tentative="1">
+      <w:start w:val="1"/>
+      <w:numFmt w:val="lowerRoman"/>
+      <w:lvlText w:val="%9."/>
+      <w:lvlJc w:val="right"/>
+      <w:pPr>
+        <w:ind w:left="6480" w:hanging="180"/>
+      </w:pPr>
+    </w:lvl>
+  </w:abstractNum>
   <w:num w:numId="1">
-    <w:abstractNumId w:val="6"/>
+    <w:abstractNumId w:val="7"/>
   </w:num>
   <w:num w:numId="2">
-    <w:abstractNumId w:val="1"/>
+    <w:abstractNumId w:val="2"/>
   </w:num>
   <w:num w:numId="3">
-    <w:abstractNumId w:val="3"/>
+    <w:abstractNumId w:val="4"/>
   </w:num>
   <w:num w:numId="4">
     <w:abstractNumId w:val="0"/>
   </w:num>
   <w:num w:numId="5">
-    <w:abstractNumId w:val="4"/>
+    <w:abstractNumId w:val="5"/>
   </w:num>
   <w:num w:numId="6">
-    <w:abstractNumId w:val="2"/>
+    <w:abstractNumId w:val="3"/>
   </w:num>
   <w:num w:numId="7">
-    <w:abstractNumId w:val="5"/>
+    <w:abstractNumId w:val="6"/>
+  </w:num>
+  <w:num w:numId="8">
+    <w:abstractNumId w:val="1"/>
+  </w:num>
+  <w:num w:numId="9">
+    <w:abstractNumId w:val="8"/>
   </w:num>
 </w:numbering>
 </file>

--- a/Module 1 1.6 Corrected -Unit 3 Lesson Plan.docx
+++ b/Module 1 1.6 Corrected -Unit 3 Lesson Plan.docx
@@ -115,6 +115,7 @@
         <w:pStyle w:val="8Copy"/>
         <w:rPr>
           <w:rFonts w:ascii="Arial" w:hAnsi="Arial" w:cs="Arial"/>
+          <w:color w:val="auto"/>
           <w:sz w:val="24"/>
           <w:szCs w:val="24"/>
         </w:rPr>
@@ -137,8 +138,8 @@
       <w:tblGrid>
         <w:gridCol w:w="3227"/>
         <w:gridCol w:w="4748"/>
-        <w:gridCol w:w="1064"/>
-        <w:gridCol w:w="2435"/>
+        <w:gridCol w:w="1234"/>
+        <w:gridCol w:w="2265"/>
         <w:gridCol w:w="1246"/>
         <w:gridCol w:w="2273"/>
       </w:tblGrid>
@@ -204,7 +205,7 @@
         </w:tc>
         <w:tc>
           <w:tcPr>
-            <w:tcW w:w="1064" w:type="dxa"/>
+            <w:tcW w:w="1234" w:type="dxa"/>
             <w:shd w:val="clear" w:color="auto" w:fill="E0E0E0"/>
           </w:tcPr>
           <w:p>
@@ -233,7 +234,7 @@
         </w:tc>
         <w:tc>
           <w:tcPr>
-            <w:tcW w:w="2435" w:type="dxa"/>
+            <w:tcW w:w="2265" w:type="dxa"/>
           </w:tcPr>
           <w:p>
             <w:pPr>
@@ -334,8 +335,8 @@
       <w:tblGrid>
         <w:gridCol w:w="3227"/>
         <w:gridCol w:w="4748"/>
-        <w:gridCol w:w="1064"/>
-        <w:gridCol w:w="2435"/>
+        <w:gridCol w:w="1234"/>
+        <w:gridCol w:w="2265"/>
         <w:gridCol w:w="1250"/>
         <w:gridCol w:w="2269"/>
       </w:tblGrid>
@@ -380,19 +381,15 @@
               <w:spacing w:before="120"/>
               <w:rPr>
                 <w:rFonts w:cs="Arial"/>
-                <w:color w:val="EF2103"/>
-                <w:sz w:val="24"/>
-                <w:szCs w:val="24"/>
-                <w:highlight w:val="yellow"/>
-              </w:rPr>
-            </w:pPr>
-            <w:r>
-              <w:rPr>
-                <w:rFonts w:cs="Arial"/>
-                <w:color w:val="EF2103"/>
-                <w:sz w:val="24"/>
-                <w:szCs w:val="24"/>
-                <w:highlight w:val="yellow"/>
+                <w:sz w:val="24"/>
+                <w:szCs w:val="24"/>
+              </w:rPr>
+            </w:pPr>
+            <w:r>
+              <w:rPr>
+                <w:rFonts w:cs="Arial"/>
+                <w:sz w:val="24"/>
+                <w:szCs w:val="24"/>
               </w:rPr>
               <w:t>5</w:t>
             </w:r>
@@ -400,7 +397,7 @@
         </w:tc>
         <w:tc>
           <w:tcPr>
-            <w:tcW w:w="1064" w:type="dxa"/>
+            <w:tcW w:w="1234" w:type="dxa"/>
             <w:shd w:val="clear" w:color="auto" w:fill="E0E0E0"/>
           </w:tcPr>
           <w:p>
@@ -429,7 +426,7 @@
         </w:tc>
         <w:tc>
           <w:tcPr>
-            <w:tcW w:w="2435" w:type="dxa"/>
+            <w:tcW w:w="2265" w:type="dxa"/>
           </w:tcPr>
           <w:p>
             <w:pPr>
@@ -698,16 +695,7 @@
                 <w:sz w:val="24"/>
                 <w:szCs w:val="24"/>
               </w:rPr>
-              <w:t xml:space="preserve"> students should be able </w:t>
-            </w:r>
-            <w:r>
-              <w:rPr>
-                <w:rFonts w:cs="Arial"/>
-                <w:sz w:val="24"/>
-                <w:szCs w:val="24"/>
-                <w:highlight w:val="yellow"/>
-              </w:rPr>
-              <w:t>to</w:t>
+              <w:t xml:space="preserve"> students should be able to</w:t>
             </w:r>
           </w:p>
           <w:p>
@@ -2023,7 +2011,6 @@
             <w:r>
               <w:rPr>
                 <w:rFonts w:cs="Arial"/>
-                <w:color w:val="EF2103"/>
                 <w:sz w:val="24"/>
                 <w:szCs w:val="24"/>
               </w:rPr>
@@ -2040,7 +2027,6 @@
             <w:r>
               <w:rPr>
                 <w:rFonts w:cs="Arial"/>
-                <w:color w:val="EF2103"/>
                 <w:sz w:val="24"/>
                 <w:szCs w:val="24"/>
               </w:rPr>
@@ -2057,7 +2043,6 @@
             <w:r>
               <w:rPr>
                 <w:rFonts w:cs="Arial"/>
-                <w:color w:val="EF2103"/>
                 <w:sz w:val="24"/>
                 <w:szCs w:val="24"/>
               </w:rPr>
@@ -2154,86 +2139,63 @@
               <w:spacing w:before="120"/>
               <w:rPr>
                 <w:rFonts w:cs="Arial"/>
-                <w:color w:val="595959" w:themeColor="text1" w:themeTint="A6"/>
-                <w:sz w:val="24"/>
-                <w:szCs w:val="24"/>
-                <w:highlight w:val="yellow"/>
-              </w:rPr>
-            </w:pPr>
-            <w:r>
-              <w:rPr>
-                <w:rFonts w:cs="Arial"/>
-                <w:sz w:val="24"/>
-                <w:szCs w:val="24"/>
-              </w:rPr>
-              <w:t>6</w:t>
-            </w:r>
-            <w:r>
-              <w:rPr>
-                <w:rFonts w:cs="Arial"/>
-                <w:color w:val="FF0000"/>
-                <w:sz w:val="24"/>
-                <w:szCs w:val="24"/>
-              </w:rPr>
-              <w:t xml:space="preserve">) </w:t>
-            </w:r>
-            <w:r>
-              <w:rPr>
-                <w:rFonts w:cs="Arial"/>
-                <w:color w:val="595959" w:themeColor="text1" w:themeTint="A6"/>
-                <w:sz w:val="24"/>
-                <w:szCs w:val="24"/>
-                <w:highlight w:val="yellow"/>
+                <w:sz w:val="24"/>
+                <w:szCs w:val="24"/>
+              </w:rPr>
+            </w:pPr>
+            <w:r>
+              <w:rPr>
+                <w:rFonts w:cs="Arial"/>
+                <w:sz w:val="24"/>
+                <w:szCs w:val="24"/>
+              </w:rPr>
+              <w:t xml:space="preserve">6) </w:t>
+            </w:r>
+            <w:r>
+              <w:rPr>
+                <w:rFonts w:cs="Arial"/>
+                <w:sz w:val="24"/>
+                <w:szCs w:val="24"/>
               </w:rPr>
               <w:t xml:space="preserve">The teacher </w:t>
             </w:r>
             <w:r>
               <w:rPr>
                 <w:rFonts w:cs="Arial"/>
-                <w:color w:val="595959" w:themeColor="text1" w:themeTint="A6"/>
-                <w:sz w:val="24"/>
-                <w:szCs w:val="24"/>
-                <w:highlight w:val="yellow"/>
+                <w:sz w:val="24"/>
+                <w:szCs w:val="24"/>
               </w:rPr>
               <w:t>asks</w:t>
             </w:r>
             <w:r>
               <w:rPr>
                 <w:rFonts w:cs="Arial"/>
-                <w:color w:val="595959" w:themeColor="text1" w:themeTint="A6"/>
-                <w:sz w:val="24"/>
-                <w:szCs w:val="24"/>
-                <w:highlight w:val="yellow"/>
+                <w:sz w:val="24"/>
+                <w:szCs w:val="24"/>
               </w:rPr>
               <w:t xml:space="preserve"> the students if any of the pictures need to be switched to a</w:t>
             </w:r>
             <w:r>
               <w:rPr>
                 <w:rFonts w:cs="Arial"/>
-                <w:color w:val="595959" w:themeColor="text1" w:themeTint="A6"/>
-                <w:sz w:val="24"/>
-                <w:szCs w:val="24"/>
-                <w:highlight w:val="yellow"/>
+                <w:sz w:val="24"/>
+                <w:szCs w:val="24"/>
               </w:rPr>
               <w:t xml:space="preserve"> </w:t>
             </w:r>
             <w:r>
               <w:rPr>
                 <w:rFonts w:cs="Arial"/>
-                <w:color w:val="595959" w:themeColor="text1" w:themeTint="A6"/>
-                <w:sz w:val="24"/>
-                <w:szCs w:val="24"/>
-                <w:highlight w:val="yellow"/>
+                <w:sz w:val="24"/>
+                <w:szCs w:val="24"/>
               </w:rPr>
               <w:t>different location. If so, have them explain what needs to be switched and why.</w:t>
             </w:r>
             <w:r>
               <w:rPr>
                 <w:rFonts w:cs="Arial"/>
-                <w:color w:val="595959" w:themeColor="text1" w:themeTint="A6"/>
-                <w:sz w:val="24"/>
-                <w:szCs w:val="24"/>
-                <w:highlight w:val="yellow"/>
+                <w:sz w:val="24"/>
+                <w:szCs w:val="24"/>
               </w:rPr>
               <w:t xml:space="preserve"> </w:t>
             </w:r>
@@ -2243,7 +2205,6 @@
               <w:spacing w:before="120"/>
               <w:rPr>
                 <w:rFonts w:cs="Arial"/>
-                <w:color w:val="A6A6A6" w:themeColor="background1" w:themeShade="A6"/>
                 <w:sz w:val="24"/>
                 <w:szCs w:val="24"/>
               </w:rPr>
@@ -2698,7 +2659,6 @@
             <w:r>
               <w:rPr>
                 <w:rFonts w:cs="Arial"/>
-                <w:color w:val="EF2103"/>
                 <w:sz w:val="24"/>
                 <w:szCs w:val="24"/>
               </w:rPr>
@@ -2881,16 +2841,7 @@
                 <w:sz w:val="24"/>
                 <w:szCs w:val="24"/>
               </w:rPr>
-              <w:t xml:space="preserve"> </w:t>
-            </w:r>
-            <w:r>
-              <w:rPr>
-                <w:rFonts w:cs="Arial"/>
-                <w:color w:val="EF2103"/>
-                <w:sz w:val="24"/>
-                <w:szCs w:val="24"/>
-              </w:rPr>
-              <w:t xml:space="preserve">the </w:t>
+              <w:t xml:space="preserve"> the </w:t>
             </w:r>
             <w:r>
               <w:rPr>
@@ -2979,7 +2930,6 @@
             <w:r>
               <w:rPr>
                 <w:rFonts w:cs="Arial"/>
-                <w:color w:val="EF2103"/>
                 <w:sz w:val="24"/>
                 <w:szCs w:val="24"/>
               </w:rPr>
@@ -3141,7 +3091,6 @@
             <w:r>
               <w:rPr>
                 <w:rFonts w:cs="Arial"/>
-                <w:color w:val="EF2103"/>
                 <w:sz w:val="24"/>
                 <w:szCs w:val="24"/>
               </w:rPr>
@@ -3441,34 +3390,23 @@
               <w:spacing w:before="120"/>
               <w:rPr>
                 <w:rFonts w:cs="Arial"/>
-                <w:color w:val="EF2103"/>
-                <w:sz w:val="24"/>
-                <w:szCs w:val="24"/>
-              </w:rPr>
-            </w:pPr>
-            <w:r>
-              <w:rPr>
-                <w:rFonts w:cs="Arial"/>
-                <w:sz w:val="24"/>
-                <w:szCs w:val="24"/>
-              </w:rPr>
-              <w:t xml:space="preserve"> The teacher asks how they can differentiate between living and non-living. </w:t>
-            </w:r>
-            <w:r>
-              <w:rPr>
-                <w:rFonts w:cs="Arial"/>
-                <w:sz w:val="24"/>
-                <w:szCs w:val="24"/>
-                <w:highlight w:val="yellow"/>
-              </w:rPr>
-              <w:t>After each group has finish</w:t>
-            </w:r>
-            <w:r>
-              <w:rPr>
-                <w:rFonts w:cs="Arial"/>
-                <w:sz w:val="24"/>
-                <w:szCs w:val="24"/>
-                <w:highlight w:val="yellow"/>
+                <w:sz w:val="24"/>
+                <w:szCs w:val="24"/>
+              </w:rPr>
+            </w:pPr>
+            <w:r>
+              <w:rPr>
+                <w:rFonts w:cs="Arial"/>
+                <w:sz w:val="24"/>
+                <w:szCs w:val="24"/>
+              </w:rPr>
+              <w:t xml:space="preserve"> The teacher asks how they can differentiate between living and non-living. After each group has finish</w:t>
+            </w:r>
+            <w:r>
+              <w:rPr>
+                <w:rFonts w:cs="Arial"/>
+                <w:sz w:val="24"/>
+                <w:szCs w:val="24"/>
               </w:rPr>
               <w:t>ed</w:t>
             </w:r>
@@ -3477,7 +3415,6 @@
                 <w:rFonts w:cs="Arial"/>
                 <w:sz w:val="24"/>
                 <w:szCs w:val="24"/>
-                <w:highlight w:val="yellow"/>
               </w:rPr>
               <w:t xml:space="preserve"> their </w:t>
             </w:r>
@@ -3486,7 +3423,6 @@
                 <w:rFonts w:cs="Arial"/>
                 <w:sz w:val="24"/>
                 <w:szCs w:val="24"/>
-                <w:highlight w:val="yellow"/>
               </w:rPr>
               <w:t>work,</w:t>
             </w:r>
@@ -3495,9 +3431,8 @@
                 <w:rFonts w:cs="Arial"/>
                 <w:sz w:val="24"/>
                 <w:szCs w:val="24"/>
-                <w:highlight w:val="yellow"/>
-              </w:rPr>
-              <w:t xml:space="preserve"> asks them to exchange their sheets with the other groups.</w:t>
+              </w:rPr>
+              <w:t xml:space="preserve"> ask them to exchange their sheets with the other groups.</w:t>
             </w:r>
           </w:p>
           <w:p>
@@ -3621,7 +3556,6 @@
               <w:spacing w:before="120"/>
               <w:rPr>
                 <w:rFonts w:cs="Arial"/>
-                <w:color w:val="EF2103"/>
                 <w:sz w:val="24"/>
                 <w:szCs w:val="24"/>
               </w:rPr>
@@ -3654,9 +3588,6 @@
           <w:p>
             <w:pPr>
               <w:spacing w:before="120"/>
-              <w:rPr>
-                <w:color w:val="EF2103"/>
-              </w:rPr>
             </w:pPr>
           </w:p>
         </w:tc>
@@ -3669,15 +3600,13 @@
               <w:spacing w:before="120"/>
               <w:rPr>
                 <w:rFonts w:cs="Arial"/>
-                <w:color w:val="EF2103"/>
-                <w:sz w:val="24"/>
-                <w:szCs w:val="24"/>
-              </w:rPr>
-            </w:pPr>
-            <w:r>
-              <w:rPr>
-                <w:rFonts w:cs="Arial"/>
-                <w:color w:val="EF2103"/>
+                <w:sz w:val="24"/>
+                <w:szCs w:val="24"/>
+              </w:rPr>
+            </w:pPr>
+            <w:r>
+              <w:rPr>
+                <w:rFonts w:cs="Arial"/>
                 <w:sz w:val="24"/>
                 <w:szCs w:val="24"/>
               </w:rPr>
@@ -3769,7 +3698,6 @@
             <w:r>
               <w:rPr>
                 <w:rFonts w:cs="Arial"/>
-                <w:color w:val="EF2103"/>
                 <w:sz w:val="24"/>
                 <w:szCs w:val="24"/>
               </w:rPr>
@@ -3821,7 +3749,6 @@
             <w:r>
               <w:rPr>
                 <w:rFonts w:cs="Arial"/>
-                <w:color w:val="EF2103"/>
                 <w:sz w:val="24"/>
                 <w:szCs w:val="24"/>
               </w:rPr>
@@ -3830,7 +3757,6 @@
             <w:r>
               <w:rPr>
                 <w:rFonts w:cs="Arial"/>
-                <w:color w:val="EF2103"/>
                 <w:sz w:val="24"/>
                 <w:szCs w:val="24"/>
               </w:rPr>
@@ -4238,6 +4164,7 @@
         <w:keepNext/>
         <w:rPr>
           <w:rFonts w:ascii="Arial" w:hAnsi="Arial" w:cs="Arial"/>
+          <w:color w:val="auto"/>
           <w:sz w:val="24"/>
           <w:szCs w:val="24"/>
         </w:rPr>
@@ -4249,6 +4176,7 @@
         <w:keepNext/>
         <w:rPr>
           <w:rFonts w:ascii="Arial" w:hAnsi="Arial" w:cs="Arial"/>
+          <w:color w:val="auto"/>
           <w:sz w:val="24"/>
           <w:szCs w:val="24"/>
         </w:rPr>
@@ -4256,6 +4184,7 @@
       <w:r>
         <w:rPr>
           <w:rFonts w:ascii="Arial" w:hAnsi="Arial" w:cs="Arial"/>
+          <w:color w:val="auto"/>
           <w:sz w:val="24"/>
           <w:szCs w:val="24"/>
         </w:rPr>
@@ -4264,6 +4193,7 @@
       <w:r>
         <w:rPr>
           <w:rFonts w:ascii="Arial" w:hAnsi="Arial" w:cs="Arial"/>
+          <w:color w:val="auto"/>
           <w:sz w:val="24"/>
           <w:szCs w:val="24"/>
         </w:rPr>
@@ -4277,6 +4207,7 @@
         <w:jc w:val="center"/>
         <w:rPr>
           <w:rFonts w:ascii="Arial" w:hAnsi="Arial" w:cs="Arial"/>
+          <w:color w:val="auto"/>
           <w:sz w:val="24"/>
           <w:szCs w:val="24"/>
         </w:rPr>
@@ -4289,6 +4220,7 @@
         <w:spacing w:after="120"/>
         <w:rPr>
           <w:rFonts w:ascii="Arial" w:hAnsi="Arial" w:cs="Arial"/>
+          <w:color w:val="auto"/>
           <w:sz w:val="24"/>
           <w:szCs w:val="24"/>
         </w:rPr>
@@ -4296,6 +4228,7 @@
       <w:r>
         <w:rPr>
           <w:rFonts w:ascii="Arial" w:hAnsi="Arial" w:cs="Arial"/>
+          <w:color w:val="auto"/>
           <w:sz w:val="24"/>
           <w:szCs w:val="24"/>
         </w:rPr>
@@ -4323,21 +4256,41 @@
               <w:spacing w:after="120"/>
               <w:rPr>
                 <w:rFonts w:ascii="Arial" w:hAnsi="Arial" w:cs="Arial"/>
-                <w:color w:val="EF2103"/>
-                <w:sz w:val="24"/>
-                <w:szCs w:val="24"/>
-                <w:lang w:eastAsia="en-US"/>
-              </w:rPr>
-            </w:pPr>
-            <w:r>
-              <w:rPr>
-                <w:rFonts w:ascii="Arial" w:hAnsi="Arial" w:cs="Arial"/>
-                <w:color w:val="auto"/>
-                <w:sz w:val="24"/>
-                <w:szCs w:val="24"/>
-                <w:lang w:eastAsia="en-US"/>
-              </w:rPr>
-              <w:t>-The lesson was inclusive through a variety of resources such as PowerPoint presentation, flashcards, hula-hoops, real</w:t>
+                <w:color w:val="auto"/>
+                <w:sz w:val="24"/>
+                <w:szCs w:val="24"/>
+                <w:lang w:eastAsia="en-US"/>
+              </w:rPr>
+            </w:pPr>
+            <w:r>
+              <w:rPr>
+                <w:rFonts w:ascii="Arial" w:hAnsi="Arial" w:cs="Arial"/>
+                <w:color w:val="auto"/>
+                <w:sz w:val="24"/>
+                <w:szCs w:val="24"/>
+                <w:lang w:eastAsia="en-US"/>
+              </w:rPr>
+              <w:t>-The lesson was inclusive through a variety of resources such as PowerPoint presentation</w:t>
+            </w:r>
+            <w:r>
+              <w:rPr>
+                <w:rFonts w:ascii="Arial" w:hAnsi="Arial" w:cs="Arial"/>
+                <w:color w:val="auto"/>
+                <w:sz w:val="24"/>
+                <w:szCs w:val="24"/>
+                <w:lang w:eastAsia="en-US"/>
+              </w:rPr>
+              <w:t>s</w:t>
+            </w:r>
+            <w:r>
+              <w:rPr>
+                <w:rFonts w:ascii="Arial" w:hAnsi="Arial" w:cs="Arial"/>
+                <w:color w:val="auto"/>
+                <w:sz w:val="24"/>
+                <w:szCs w:val="24"/>
+                <w:lang w:eastAsia="en-US"/>
+              </w:rPr>
+              <w:t>, flashcards, hula-hoops, real</w:t>
             </w:r>
             <w:r>
               <w:rPr>
@@ -4362,7 +4315,7 @@
             <w:r>
               <w:rPr>
                 <w:rFonts w:ascii="Arial" w:hAnsi="Arial" w:cs="Arial"/>
-                <w:color w:val="EF2103"/>
+                <w:color w:val="auto"/>
                 <w:sz w:val="24"/>
                 <w:szCs w:val="24"/>
                 <w:lang w:eastAsia="en-US"/>
@@ -4382,7 +4335,7 @@
             <w:r>
               <w:rPr>
                 <w:rFonts w:ascii="Arial" w:hAnsi="Arial" w:cs="Arial"/>
-                <w:color w:val="EF2103"/>
+                <w:color w:val="auto"/>
                 <w:sz w:val="24"/>
                 <w:szCs w:val="24"/>
                 <w:lang w:eastAsia="en-US"/>
@@ -4397,17 +4350,17 @@
                 <w:szCs w:val="24"/>
                 <w:lang w:eastAsia="en-US"/>
               </w:rPr>
-              <w:t xml:space="preserve"> of </w:t>
-            </w:r>
-            <w:r>
-              <w:rPr>
-                <w:rFonts w:ascii="Arial" w:hAnsi="Arial" w:cs="Arial"/>
-                <w:color w:val="auto"/>
-                <w:sz w:val="24"/>
-                <w:szCs w:val="24"/>
-                <w:lang w:eastAsia="en-US"/>
-              </w:rPr>
-              <w:t>learning</w:t>
+              <w:t xml:space="preserve"> of learning style</w:t>
+            </w:r>
+            <w:r>
+              <w:rPr>
+                <w:rFonts w:ascii="Arial" w:hAnsi="Arial" w:cs="Arial"/>
+                <w:color w:val="auto"/>
+                <w:sz w:val="24"/>
+                <w:szCs w:val="24"/>
+                <w:lang w:eastAsia="en-US"/>
+              </w:rPr>
+              <w:t>s.</w:t>
             </w:r>
             <w:r>
               <w:rPr>
@@ -4427,22 +4380,12 @@
                 <w:szCs w:val="24"/>
                 <w:lang w:eastAsia="en-US"/>
               </w:rPr>
-              <w:t>style</w:t>
-            </w:r>
-            <w:r>
-              <w:rPr>
-                <w:rFonts w:ascii="Arial" w:hAnsi="Arial" w:cs="Arial"/>
-                <w:color w:val="EF2103"/>
-                <w:sz w:val="24"/>
-                <w:szCs w:val="24"/>
-                <w:lang w:eastAsia="en-US"/>
-              </w:rPr>
-              <w:t>s.</w:t>
-            </w:r>
-            <w:r>
-              <w:rPr>
-                <w:rFonts w:ascii="Arial" w:hAnsi="Arial" w:cs="Arial"/>
-                <w:color w:val="EF2103"/>
+              <w:t>This included</w:t>
+            </w:r>
+            <w:r>
+              <w:rPr>
+                <w:rFonts w:ascii="Arial" w:hAnsi="Arial" w:cs="Arial"/>
+                <w:color w:val="auto"/>
                 <w:sz w:val="24"/>
                 <w:szCs w:val="24"/>
                 <w:lang w:eastAsia="en-US"/>
@@ -4452,17 +4395,47 @@
             <w:r>
               <w:rPr>
                 <w:rFonts w:ascii="Arial" w:hAnsi="Arial" w:cs="Arial"/>
-                <w:color w:val="EF2103"/>
-                <w:sz w:val="24"/>
-                <w:szCs w:val="24"/>
-                <w:lang w:eastAsia="en-US"/>
-              </w:rPr>
-              <w:t>This included</w:t>
-            </w:r>
-            <w:r>
-              <w:rPr>
-                <w:rFonts w:ascii="Arial" w:hAnsi="Arial" w:cs="Arial"/>
-                <w:color w:val="EF2103"/>
+                <w:color w:val="auto"/>
+                <w:sz w:val="24"/>
+                <w:szCs w:val="24"/>
+                <w:lang w:eastAsia="en-US"/>
+              </w:rPr>
+              <w:t xml:space="preserve">visual, </w:t>
+            </w:r>
+            <w:r>
+              <w:rPr>
+                <w:rFonts w:ascii="Arial" w:hAnsi="Arial" w:cs="Arial"/>
+                <w:color w:val="auto"/>
+                <w:sz w:val="24"/>
+                <w:szCs w:val="24"/>
+                <w:lang w:eastAsia="en-US"/>
+              </w:rPr>
+              <w:t>auditory,</w:t>
+            </w:r>
+            <w:r>
+              <w:rPr>
+                <w:rFonts w:ascii="Arial" w:hAnsi="Arial" w:cs="Arial"/>
+                <w:color w:val="auto"/>
+                <w:sz w:val="24"/>
+                <w:szCs w:val="24"/>
+                <w:lang w:eastAsia="en-US"/>
+              </w:rPr>
+              <w:t xml:space="preserve"> and kinae</w:t>
+            </w:r>
+            <w:r>
+              <w:rPr>
+                <w:rFonts w:ascii="Arial" w:hAnsi="Arial" w:cs="Arial"/>
+                <w:color w:val="auto"/>
+                <w:sz w:val="24"/>
+                <w:szCs w:val="24"/>
+                <w:lang w:eastAsia="en-US"/>
+              </w:rPr>
+              <w:t>sthetic learners.</w:t>
+            </w:r>
+            <w:r>
+              <w:rPr>
+                <w:rFonts w:ascii="Arial" w:hAnsi="Arial" w:cs="Arial"/>
+                <w:color w:val="auto"/>
                 <w:sz w:val="24"/>
                 <w:szCs w:val="24"/>
                 <w:lang w:eastAsia="en-US"/>
@@ -4472,57 +4445,7 @@
             <w:r>
               <w:rPr>
                 <w:rFonts w:ascii="Arial" w:hAnsi="Arial" w:cs="Arial"/>
-                <w:color w:val="EF2103"/>
-                <w:sz w:val="24"/>
-                <w:szCs w:val="24"/>
-                <w:lang w:eastAsia="en-US"/>
-              </w:rPr>
-              <w:t xml:space="preserve">visual, </w:t>
-            </w:r>
-            <w:r>
-              <w:rPr>
-                <w:rFonts w:ascii="Arial" w:hAnsi="Arial" w:cs="Arial"/>
-                <w:color w:val="EF2103"/>
-                <w:sz w:val="24"/>
-                <w:szCs w:val="24"/>
-                <w:lang w:eastAsia="en-US"/>
-              </w:rPr>
-              <w:t>auditory,</w:t>
-            </w:r>
-            <w:r>
-              <w:rPr>
-                <w:rFonts w:ascii="Arial" w:hAnsi="Arial" w:cs="Arial"/>
-                <w:color w:val="EF2103"/>
-                <w:sz w:val="24"/>
-                <w:szCs w:val="24"/>
-                <w:lang w:eastAsia="en-US"/>
-              </w:rPr>
-              <w:t xml:space="preserve"> and kinae</w:t>
-            </w:r>
-            <w:r>
-              <w:rPr>
-                <w:rFonts w:ascii="Arial" w:hAnsi="Arial" w:cs="Arial"/>
-                <w:color w:val="EF2103"/>
-                <w:sz w:val="24"/>
-                <w:szCs w:val="24"/>
-                <w:lang w:eastAsia="en-US"/>
-              </w:rPr>
-              <w:t>sthetic learners.</w:t>
-            </w:r>
-            <w:r>
-              <w:rPr>
-                <w:rFonts w:ascii="Arial" w:hAnsi="Arial" w:cs="Arial"/>
-                <w:color w:val="auto"/>
-                <w:sz w:val="24"/>
-                <w:szCs w:val="24"/>
-                <w:lang w:eastAsia="en-US"/>
-              </w:rPr>
-              <w:t xml:space="preserve"> </w:t>
-            </w:r>
-            <w:r>
-              <w:rPr>
-                <w:rFonts w:ascii="Arial" w:hAnsi="Arial" w:cs="Arial"/>
-                <w:color w:val="EF2103"/>
+                <w:color w:val="auto"/>
                 <w:sz w:val="24"/>
                 <w:szCs w:val="24"/>
                 <w:lang w:eastAsia="en-US"/>
@@ -4542,7 +4465,7 @@
             <w:r>
               <w:rPr>
                 <w:rFonts w:ascii="Arial" w:hAnsi="Arial" w:cs="Arial"/>
-                <w:color w:val="EF2103"/>
+                <w:color w:val="auto"/>
                 <w:sz w:val="24"/>
                 <w:szCs w:val="24"/>
                 <w:lang w:eastAsia="en-US"/>
@@ -4562,7 +4485,7 @@
             <w:r>
               <w:rPr>
                 <w:rFonts w:ascii="Arial" w:hAnsi="Arial" w:cs="Arial"/>
-                <w:color w:val="EF2103"/>
+                <w:color w:val="auto"/>
                 <w:sz w:val="24"/>
                 <w:szCs w:val="24"/>
                 <w:lang w:eastAsia="en-US"/>
@@ -4582,7 +4505,7 @@
             <w:r>
               <w:rPr>
                 <w:rFonts w:ascii="Arial" w:hAnsi="Arial" w:cs="Arial"/>
-                <w:color w:val="EF2103"/>
+                <w:color w:val="auto"/>
                 <w:sz w:val="24"/>
                 <w:szCs w:val="24"/>
                 <w:lang w:eastAsia="en-US"/>
@@ -4602,7 +4525,7 @@
             <w:r>
               <w:rPr>
                 <w:rFonts w:ascii="Arial" w:hAnsi="Arial" w:cs="Arial"/>
-                <w:color w:val="EF2103"/>
+                <w:color w:val="auto"/>
                 <w:sz w:val="24"/>
                 <w:szCs w:val="24"/>
                 <w:lang w:eastAsia="en-US"/>
@@ -4622,7 +4545,7 @@
             <w:r>
               <w:rPr>
                 <w:rFonts w:ascii="Arial" w:hAnsi="Arial" w:cs="Arial"/>
-                <w:color w:val="EF2103"/>
+                <w:color w:val="auto"/>
                 <w:sz w:val="24"/>
                 <w:szCs w:val="24"/>
                 <w:lang w:eastAsia="en-US"/>
@@ -4637,7 +4560,7 @@
               <w:spacing w:after="120"/>
               <w:rPr>
                 <w:rFonts w:ascii="Arial" w:hAnsi="Arial" w:cs="Arial"/>
-                <w:color w:val="EF2103"/>
+                <w:color w:val="auto"/>
                 <w:sz w:val="24"/>
                 <w:szCs w:val="24"/>
                 <w:lang w:eastAsia="en-US"/>
@@ -4696,7 +4619,7 @@
             <w:r>
               <w:rPr>
                 <w:rFonts w:ascii="Arial" w:hAnsi="Arial" w:cs="Arial"/>
-                <w:color w:val="EF2103"/>
+                <w:color w:val="auto"/>
                 <w:sz w:val="24"/>
                 <w:szCs w:val="24"/>
                 <w:lang w:eastAsia="en-US"/>
@@ -4716,7 +4639,7 @@
             <w:r>
               <w:rPr>
                 <w:rFonts w:ascii="Arial" w:hAnsi="Arial" w:cs="Arial"/>
-                <w:color w:val="EF2103"/>
+                <w:color w:val="auto"/>
                 <w:sz w:val="24"/>
                 <w:szCs w:val="24"/>
                 <w:lang w:eastAsia="en-US"/>
@@ -4790,7 +4713,7 @@
             <w:r>
               <w:rPr>
                 <w:rFonts w:ascii="Arial" w:hAnsi="Arial" w:cs="Arial"/>
-                <w:color w:val="EF2103"/>
+                <w:color w:val="auto"/>
                 <w:sz w:val="24"/>
                 <w:szCs w:val="24"/>
                 <w:lang w:eastAsia="en-US"/>
@@ -4800,7 +4723,7 @@
             <w:r>
               <w:rPr>
                 <w:rFonts w:ascii="Arial" w:hAnsi="Arial" w:cs="Arial"/>
-                <w:color w:val="EF2103"/>
+                <w:color w:val="auto"/>
                 <w:sz w:val="24"/>
                 <w:szCs w:val="24"/>
                 <w:lang w:eastAsia="en-US"/>
@@ -4830,7 +4753,7 @@
             <w:r>
               <w:rPr>
                 <w:rFonts w:ascii="Arial" w:hAnsi="Arial" w:cs="Arial"/>
-                <w:color w:val="EF2103"/>
+                <w:color w:val="auto"/>
                 <w:sz w:val="24"/>
                 <w:szCs w:val="24"/>
                 <w:lang w:eastAsia="en-US"/>
@@ -4845,12 +4768,64 @@
                 <w:szCs w:val="24"/>
                 <w:lang w:eastAsia="en-US"/>
               </w:rPr>
-              <w:t>‘Line up‘</w:t>
-            </w:r>
-            <w:r>
-              <w:rPr>
-                <w:rFonts w:ascii="Arial" w:hAnsi="Arial" w:cs="Arial"/>
-                <w:color w:val="EF2103"/>
+              <w:t xml:space="preserve">‘Line </w:t>
+            </w:r>
+            <w:proofErr w:type="gramStart"/>
+            <w:r>
+              <w:rPr>
+                <w:rFonts w:ascii="Arial" w:hAnsi="Arial" w:cs="Arial"/>
+                <w:color w:val="auto"/>
+                <w:sz w:val="24"/>
+                <w:szCs w:val="24"/>
+                <w:lang w:eastAsia="en-US"/>
+              </w:rPr>
+              <w:t>up‘</w:t>
+            </w:r>
+            <w:proofErr w:type="gramEnd"/>
+            <w:r>
+              <w:rPr>
+                <w:rFonts w:ascii="Arial" w:hAnsi="Arial" w:cs="Arial"/>
+                <w:color w:val="auto"/>
+                <w:sz w:val="24"/>
+                <w:szCs w:val="24"/>
+                <w:lang w:eastAsia="en-US"/>
+              </w:rPr>
+              <w:t>, the t</w:t>
+            </w:r>
+            <w:r>
+              <w:rPr>
+                <w:rFonts w:ascii="Arial" w:hAnsi="Arial" w:cs="Arial"/>
+                <w:color w:val="auto"/>
+                <w:sz w:val="24"/>
+                <w:szCs w:val="24"/>
+                <w:lang w:eastAsia="en-US"/>
+              </w:rPr>
+              <w:t xml:space="preserve">asks </w:t>
+            </w:r>
+            <w:r>
+              <w:rPr>
+                <w:rFonts w:ascii="Arial" w:hAnsi="Arial" w:cs="Arial"/>
+                <w:color w:val="auto"/>
+                <w:sz w:val="24"/>
+                <w:szCs w:val="24"/>
+                <w:lang w:eastAsia="en-US"/>
+              </w:rPr>
+              <w:t xml:space="preserve">were </w:t>
+            </w:r>
+            <w:r>
+              <w:rPr>
+                <w:rFonts w:ascii="Arial" w:hAnsi="Arial" w:cs="Arial"/>
+                <w:color w:val="auto"/>
+                <w:sz w:val="24"/>
+                <w:szCs w:val="24"/>
+                <w:lang w:eastAsia="en-US"/>
+              </w:rPr>
+              <w:t>challenging, creative</w:t>
+            </w:r>
+            <w:r>
+              <w:rPr>
+                <w:rFonts w:ascii="Arial" w:hAnsi="Arial" w:cs="Arial"/>
+                <w:color w:val="auto"/>
                 <w:sz w:val="24"/>
                 <w:szCs w:val="24"/>
                 <w:lang w:eastAsia="en-US"/>
@@ -4865,67 +4840,17 @@
                 <w:szCs w:val="24"/>
                 <w:lang w:eastAsia="en-US"/>
               </w:rPr>
-              <w:t xml:space="preserve"> </w:t>
-            </w:r>
-            <w:r>
-              <w:rPr>
-                <w:rFonts w:ascii="Arial" w:hAnsi="Arial" w:cs="Arial"/>
-                <w:color w:val="EF2103"/>
-                <w:sz w:val="24"/>
-                <w:szCs w:val="24"/>
-                <w:lang w:eastAsia="en-US"/>
-              </w:rPr>
-              <w:t>the t</w:t>
-            </w:r>
-            <w:r>
-              <w:rPr>
-                <w:rFonts w:ascii="Arial" w:hAnsi="Arial" w:cs="Arial"/>
-                <w:color w:val="auto"/>
-                <w:sz w:val="24"/>
-                <w:szCs w:val="24"/>
-                <w:lang w:eastAsia="en-US"/>
-              </w:rPr>
-              <w:t xml:space="preserve">asks </w:t>
-            </w:r>
-            <w:r>
-              <w:rPr>
-                <w:rFonts w:ascii="Arial" w:hAnsi="Arial" w:cs="Arial"/>
-                <w:color w:val="EF2103"/>
-                <w:sz w:val="24"/>
-                <w:szCs w:val="24"/>
-                <w:lang w:eastAsia="en-US"/>
-              </w:rPr>
-              <w:t xml:space="preserve">were </w:t>
-            </w:r>
-            <w:r>
-              <w:rPr>
-                <w:rFonts w:ascii="Arial" w:hAnsi="Arial" w:cs="Arial"/>
-                <w:color w:val="auto"/>
-                <w:sz w:val="24"/>
-                <w:szCs w:val="24"/>
-                <w:lang w:eastAsia="en-US"/>
-              </w:rPr>
-              <w:t>challenging, creative and</w:t>
-            </w:r>
-            <w:r>
-              <w:rPr>
-                <w:rFonts w:ascii="Arial" w:hAnsi="Arial" w:cs="Arial"/>
-                <w:color w:val="auto"/>
-                <w:sz w:val="24"/>
-                <w:szCs w:val="24"/>
-                <w:lang w:eastAsia="en-US"/>
-              </w:rPr>
-              <w:t xml:space="preserve"> </w:t>
-            </w:r>
-            <w:r>
-              <w:rPr>
-                <w:rFonts w:ascii="Arial" w:hAnsi="Arial" w:cs="Arial"/>
-                <w:color w:val="EF2103"/>
-                <w:sz w:val="24"/>
-                <w:szCs w:val="24"/>
-                <w:lang w:eastAsia="en-US"/>
-              </w:rPr>
-              <w:t>exploratory</w:t>
+              <w:t xml:space="preserve"> and</w:t>
+            </w:r>
+            <w:r>
+              <w:rPr>
+                <w:rFonts w:ascii="Arial" w:hAnsi="Arial" w:cs="Arial"/>
+                <w:color w:val="auto"/>
+                <w:sz w:val="24"/>
+                <w:szCs w:val="24"/>
+                <w:lang w:eastAsia="en-US"/>
+              </w:rPr>
+              <w:t xml:space="preserve"> exploratory</w:t>
             </w:r>
             <w:r>
               <w:rPr>
@@ -4940,7 +4865,7 @@
             <w:r>
               <w:rPr>
                 <w:rFonts w:ascii="Arial" w:hAnsi="Arial" w:cs="Arial"/>
-                <w:color w:val="EF2103"/>
+                <w:color w:val="auto"/>
                 <w:sz w:val="24"/>
                 <w:szCs w:val="24"/>
                 <w:lang w:eastAsia="en-US"/>
@@ -4960,7 +4885,7 @@
             <w:r>
               <w:rPr>
                 <w:rFonts w:ascii="Arial" w:hAnsi="Arial" w:cs="Arial"/>
-                <w:color w:val="EF2103"/>
+                <w:color w:val="auto"/>
                 <w:sz w:val="24"/>
                 <w:szCs w:val="24"/>
                 <w:lang w:eastAsia="en-US"/>
@@ -4985,17 +4910,7 @@
                 <w:szCs w:val="24"/>
                 <w:lang w:eastAsia="en-US"/>
               </w:rPr>
-              <w:t xml:space="preserve"> </w:t>
-            </w:r>
-            <w:r>
-              <w:rPr>
-                <w:rFonts w:ascii="Arial" w:hAnsi="Arial" w:cs="Arial"/>
-                <w:color w:val="EF2103"/>
-                <w:sz w:val="24"/>
-                <w:szCs w:val="24"/>
-                <w:lang w:eastAsia="en-US"/>
-              </w:rPr>
-              <w:t xml:space="preserve">and </w:t>
+              <w:t xml:space="preserve"> and </w:t>
             </w:r>
             <w:r>
               <w:rPr>
@@ -5010,7 +4925,7 @@
             <w:r>
               <w:rPr>
                 <w:rFonts w:ascii="Arial" w:hAnsi="Arial" w:cs="Arial"/>
-                <w:color w:val="EF2103"/>
+                <w:color w:val="auto"/>
                 <w:sz w:val="24"/>
                 <w:szCs w:val="24"/>
                 <w:lang w:eastAsia="en-US"/>
@@ -5035,7 +4950,7 @@
               <w:spacing w:after="120"/>
               <w:rPr>
                 <w:rFonts w:ascii="Arial" w:hAnsi="Arial" w:cs="Arial"/>
-                <w:color w:val="EF2103"/>
+                <w:color w:val="auto"/>
                 <w:sz w:val="24"/>
                 <w:szCs w:val="24"/>
                 <w:lang w:eastAsia="en-US"/>
@@ -5054,7 +4969,7 @@
             <w:r>
               <w:rPr>
                 <w:rFonts w:ascii="Arial" w:hAnsi="Arial" w:cs="Arial"/>
-                <w:color w:val="EF2103"/>
+                <w:color w:val="auto"/>
                 <w:sz w:val="24"/>
                 <w:szCs w:val="24"/>
                 <w:lang w:eastAsia="en-US"/>
@@ -5074,7 +4989,7 @@
             <w:r>
               <w:rPr>
                 <w:rFonts w:ascii="Arial" w:hAnsi="Arial" w:cs="Arial"/>
-                <w:color w:val="EF2103"/>
+                <w:color w:val="auto"/>
                 <w:sz w:val="24"/>
                 <w:szCs w:val="24"/>
                 <w:lang w:eastAsia="en-US"/>
@@ -5114,7 +5029,7 @@
             <w:r>
               <w:rPr>
                 <w:rFonts w:ascii="Arial" w:hAnsi="Arial" w:cs="Arial"/>
-                <w:color w:val="EF2103"/>
+                <w:color w:val="auto"/>
                 <w:sz w:val="24"/>
                 <w:szCs w:val="24"/>
                 <w:lang w:eastAsia="en-US"/>
@@ -5134,7 +5049,7 @@
             <w:r>
               <w:rPr>
                 <w:rFonts w:ascii="Arial" w:hAnsi="Arial" w:cs="Arial"/>
-                <w:color w:val="EF2103"/>
+                <w:color w:val="auto"/>
                 <w:sz w:val="24"/>
                 <w:szCs w:val="24"/>
                 <w:lang w:eastAsia="en-US"/>
@@ -5154,7 +5069,7 @@
             <w:r>
               <w:rPr>
                 <w:rFonts w:ascii="Arial" w:hAnsi="Arial" w:cs="Arial"/>
-                <w:color w:val="EF2103"/>
+                <w:color w:val="auto"/>
                 <w:sz w:val="24"/>
                 <w:szCs w:val="24"/>
                 <w:lang w:eastAsia="en-US"/>
@@ -5174,7 +5089,7 @@
             <w:r>
               <w:rPr>
                 <w:rFonts w:ascii="Arial" w:hAnsi="Arial" w:cs="Arial"/>
-                <w:color w:val="EF2103"/>
+                <w:color w:val="auto"/>
                 <w:sz w:val="24"/>
                 <w:szCs w:val="24"/>
                 <w:lang w:eastAsia="en-US"/>
@@ -5184,7 +5099,7 @@
             <w:r>
               <w:rPr>
                 <w:rFonts w:ascii="Arial" w:hAnsi="Arial" w:cs="Arial"/>
-                <w:color w:val="EF2103"/>
+                <w:color w:val="auto"/>
                 <w:sz w:val="24"/>
                 <w:szCs w:val="24"/>
                 <w:lang w:eastAsia="en-US"/>
@@ -5214,7 +5129,7 @@
             <w:r>
               <w:rPr>
                 <w:rFonts w:ascii="Arial" w:hAnsi="Arial" w:cs="Arial"/>
-                <w:color w:val="EF2103"/>
+                <w:color w:val="auto"/>
                 <w:sz w:val="24"/>
                 <w:szCs w:val="24"/>
                 <w:lang w:eastAsia="en-US"/>
@@ -5234,7 +5149,7 @@
             <w:r>
               <w:rPr>
                 <w:rFonts w:ascii="Arial" w:hAnsi="Arial" w:cs="Arial"/>
-                <w:color w:val="EF2103"/>
+                <w:color w:val="auto"/>
                 <w:sz w:val="24"/>
                 <w:szCs w:val="24"/>
                 <w:lang w:eastAsia="en-US"/>
@@ -5254,7 +5169,7 @@
             <w:r>
               <w:rPr>
                 <w:rFonts w:ascii="Arial" w:hAnsi="Arial" w:cs="Arial"/>
-                <w:color w:val="EF2103"/>
+                <w:color w:val="auto"/>
                 <w:sz w:val="24"/>
                 <w:szCs w:val="24"/>
                 <w:lang w:eastAsia="en-US"/>
@@ -5274,7 +5189,7 @@
             <w:r>
               <w:rPr>
                 <w:rFonts w:ascii="Arial" w:hAnsi="Arial" w:cs="Arial"/>
-                <w:color w:val="EF2103"/>
+                <w:color w:val="auto"/>
                 <w:sz w:val="24"/>
                 <w:szCs w:val="24"/>
                 <w:lang w:eastAsia="en-US"/>
@@ -5294,7 +5209,7 @@
             <w:r>
               <w:rPr>
                 <w:rFonts w:ascii="Arial" w:hAnsi="Arial" w:cs="Arial"/>
-                <w:color w:val="EF2103"/>
+                <w:color w:val="auto"/>
                 <w:sz w:val="24"/>
                 <w:szCs w:val="24"/>
                 <w:lang w:eastAsia="en-US"/>
@@ -5319,17 +5234,7 @@
                 <w:szCs w:val="24"/>
                 <w:lang w:eastAsia="en-US"/>
               </w:rPr>
-              <w:t xml:space="preserve"> </w:t>
-            </w:r>
-            <w:r>
-              <w:rPr>
-                <w:rFonts w:ascii="Arial" w:hAnsi="Arial" w:cs="Arial"/>
-                <w:color w:val="EF2103"/>
-                <w:sz w:val="24"/>
-                <w:szCs w:val="24"/>
-                <w:lang w:eastAsia="en-US"/>
-              </w:rPr>
-              <w:t>verbally</w:t>
+              <w:t xml:space="preserve"> verbally</w:t>
             </w:r>
             <w:r>
               <w:rPr>
@@ -5344,7 +5249,7 @@
             <w:r>
               <w:rPr>
                 <w:rFonts w:ascii="Arial" w:hAnsi="Arial" w:cs="Arial"/>
-                <w:color w:val="EF2103"/>
+                <w:color w:val="auto"/>
                 <w:sz w:val="24"/>
                 <w:szCs w:val="24"/>
                 <w:lang w:eastAsia="en-US"/>
@@ -5354,7 +5259,7 @@
             <w:r>
               <w:rPr>
                 <w:rFonts w:ascii="Arial" w:hAnsi="Arial" w:cs="Arial"/>
-                <w:color w:val="EF2103"/>
+                <w:color w:val="auto"/>
                 <w:sz w:val="24"/>
                 <w:szCs w:val="24"/>
                 <w:lang w:eastAsia="en-US"/>
@@ -5374,32 +5279,12 @@
             <w:r>
               <w:rPr>
                 <w:rFonts w:ascii="Arial" w:hAnsi="Arial" w:cs="Arial"/>
-                <w:color w:val="EF2103"/>
-                <w:sz w:val="24"/>
-                <w:szCs w:val="24"/>
-                <w:lang w:eastAsia="en-US"/>
-              </w:rPr>
-              <w:t>s</w:t>
-            </w:r>
-            <w:r>
-              <w:rPr>
-                <w:rFonts w:ascii="Arial" w:hAnsi="Arial" w:cs="Arial"/>
-                <w:color w:val="auto"/>
-                <w:sz w:val="24"/>
-                <w:szCs w:val="24"/>
-                <w:lang w:eastAsia="en-US"/>
-              </w:rPr>
-              <w:t xml:space="preserve"> </w:t>
-            </w:r>
-            <w:r>
-              <w:rPr>
-                <w:rFonts w:ascii="Arial" w:hAnsi="Arial" w:cs="Arial"/>
-                <w:color w:val="EF2103"/>
-                <w:sz w:val="24"/>
-                <w:szCs w:val="24"/>
-                <w:lang w:eastAsia="en-US"/>
-              </w:rPr>
-              <w:t xml:space="preserve">and </w:t>
+                <w:color w:val="auto"/>
+                <w:sz w:val="24"/>
+                <w:szCs w:val="24"/>
+                <w:lang w:eastAsia="en-US"/>
+              </w:rPr>
+              <w:t xml:space="preserve">s and </w:t>
             </w:r>
             <w:r>
               <w:rPr>
@@ -5414,7 +5299,7 @@
             <w:r>
               <w:rPr>
                 <w:rFonts w:ascii="Arial" w:hAnsi="Arial" w:cs="Arial"/>
-                <w:color w:val="EF2103"/>
+                <w:color w:val="auto"/>
                 <w:sz w:val="24"/>
                 <w:szCs w:val="24"/>
                 <w:lang w:eastAsia="en-US"/>
@@ -5439,6 +5324,7 @@
               <w:spacing w:after="120"/>
               <w:rPr>
                 <w:rFonts w:ascii="Arial" w:hAnsi="Arial" w:cs="Arial"/>
+                <w:color w:val="auto"/>
                 <w:sz w:val="24"/>
                 <w:szCs w:val="24"/>
               </w:rPr>
@@ -5454,6 +5340,7 @@
         <w:spacing w:after="120"/>
         <w:rPr>
           <w:rFonts w:ascii="Arial" w:hAnsi="Arial" w:cs="Arial"/>
+          <w:color w:val="auto"/>
           <w:sz w:val="24"/>
           <w:szCs w:val="24"/>
         </w:rPr>
@@ -5466,6 +5353,7 @@
         <w:spacing w:after="120"/>
         <w:rPr>
           <w:rFonts w:ascii="Arial" w:hAnsi="Arial" w:cs="Arial"/>
+          <w:color w:val="auto"/>
           <w:sz w:val="24"/>
           <w:szCs w:val="24"/>
         </w:rPr>
@@ -5473,6 +5361,7 @@
       <w:r>
         <w:rPr>
           <w:rFonts w:ascii="Arial" w:hAnsi="Arial" w:cs="Arial"/>
+          <w:color w:val="auto"/>
           <w:sz w:val="24"/>
           <w:szCs w:val="24"/>
         </w:rPr>
@@ -5481,6 +5370,7 @@
       <w:r>
         <w:rPr>
           <w:rFonts w:ascii="Arial" w:hAnsi="Arial" w:cs="Arial"/>
+          <w:color w:val="auto"/>
           <w:sz w:val="24"/>
           <w:szCs w:val="24"/>
         </w:rPr>
@@ -5489,6 +5379,7 @@
       <w:r>
         <w:rPr>
           <w:rFonts w:ascii="Arial" w:hAnsi="Arial" w:cs="Arial"/>
+          <w:color w:val="auto"/>
           <w:sz w:val="24"/>
           <w:szCs w:val="24"/>
         </w:rPr>
@@ -5497,6 +5388,7 @@
       <w:r>
         <w:rPr>
           <w:rFonts w:ascii="Arial" w:hAnsi="Arial" w:cs="Arial"/>
+          <w:color w:val="auto"/>
           <w:sz w:val="24"/>
           <w:szCs w:val="24"/>
         </w:rPr>
@@ -5505,6 +5397,7 @@
       <w:r>
         <w:rPr>
           <w:rFonts w:ascii="Arial" w:hAnsi="Arial" w:cs="Arial"/>
+          <w:color w:val="auto"/>
           <w:sz w:val="24"/>
           <w:szCs w:val="24"/>
         </w:rPr>
@@ -5513,6 +5406,7 @@
       <w:r>
         <w:rPr>
           <w:rFonts w:ascii="Arial" w:hAnsi="Arial" w:cs="Arial"/>
+          <w:color w:val="auto"/>
           <w:sz w:val="24"/>
           <w:szCs w:val="24"/>
         </w:rPr>
@@ -5521,6 +5415,7 @@
       <w:r>
         <w:rPr>
           <w:rFonts w:ascii="Arial" w:hAnsi="Arial" w:cs="Arial"/>
+          <w:color w:val="auto"/>
           <w:sz w:val="24"/>
           <w:szCs w:val="24"/>
         </w:rPr>
@@ -5591,7 +5486,6 @@
             <w:pPr>
               <w:rPr>
                 <w:rFonts w:cs="Arial"/>
-                <w:color w:val="EF2103"/>
                 <w:sz w:val="24"/>
                 <w:szCs w:val="24"/>
               </w:rPr>
@@ -5607,7 +5501,6 @@
             <w:r>
               <w:rPr>
                 <w:rFonts w:cs="Arial"/>
-                <w:color w:val="EF2103"/>
                 <w:sz w:val="24"/>
                 <w:szCs w:val="24"/>
               </w:rPr>
@@ -5656,7 +5549,6 @@
             <w:r>
               <w:rPr>
                 <w:rFonts w:cs="Arial"/>
-                <w:color w:val="EF2103"/>
                 <w:sz w:val="24"/>
                 <w:szCs w:val="24"/>
               </w:rPr>
@@ -5665,7 +5557,6 @@
             <w:r>
               <w:rPr>
                 <w:rFonts w:cs="Arial"/>
-                <w:color w:val="EF2103"/>
                 <w:sz w:val="24"/>
                 <w:szCs w:val="24"/>
               </w:rPr>
@@ -5682,7 +5573,6 @@
             <w:r>
               <w:rPr>
                 <w:rFonts w:cs="Arial"/>
-                <w:color w:val="EF2103"/>
                 <w:sz w:val="24"/>
                 <w:szCs w:val="24"/>
               </w:rPr>
@@ -5699,7 +5589,6 @@
             <w:r>
               <w:rPr>
                 <w:rFonts w:cs="Arial"/>
-                <w:color w:val="EF2103"/>
                 <w:sz w:val="24"/>
                 <w:szCs w:val="24"/>
               </w:rPr>
@@ -5716,7 +5605,6 @@
             <w:r>
               <w:rPr>
                 <w:rFonts w:cs="Arial"/>
-                <w:color w:val="EF2103"/>
                 <w:sz w:val="24"/>
                 <w:szCs w:val="24"/>
               </w:rPr>
@@ -5736,15 +5624,217 @@
                 <w:sz w:val="24"/>
                 <w:szCs w:val="24"/>
               </w:rPr>
+              <w:t xml:space="preserve"> The students participated in the </w:t>
+            </w:r>
+            <w:proofErr w:type="gramStart"/>
+            <w:r>
+              <w:rPr>
+                <w:rFonts w:cs="Arial"/>
+                <w:sz w:val="24"/>
+                <w:szCs w:val="24"/>
+              </w:rPr>
+              <w:t>activity</w:t>
+            </w:r>
+            <w:proofErr w:type="gramEnd"/>
+            <w:r>
+              <w:rPr>
+                <w:rFonts w:cs="Arial"/>
+                <w:sz w:val="24"/>
+                <w:szCs w:val="24"/>
+              </w:rPr>
+              <w:t xml:space="preserve"> and I am pleased with their responses.</w:t>
+            </w:r>
+          </w:p>
+          <w:p>
+            <w:pPr>
+              <w:rPr>
+                <w:rFonts w:cs="Arial"/>
+                <w:sz w:val="24"/>
+                <w:szCs w:val="24"/>
+              </w:rPr>
+            </w:pPr>
+            <w:r>
+              <w:rPr>
+                <w:rFonts w:cs="Arial"/>
+                <w:sz w:val="24"/>
+                <w:szCs w:val="24"/>
+              </w:rPr>
               <w:t xml:space="preserve"> </w:t>
             </w:r>
-            <w:r>
-              <w:rPr>
-                <w:rFonts w:cs="Arial"/>
-                <w:sz w:val="24"/>
-                <w:szCs w:val="24"/>
-              </w:rPr>
-              <w:t>The students participate</w:t>
+          </w:p>
+          <w:p>
+            <w:pPr>
+              <w:rPr>
+                <w:rFonts w:cs="Arial"/>
+                <w:sz w:val="24"/>
+                <w:szCs w:val="24"/>
+              </w:rPr>
+            </w:pPr>
+            <w:r>
+              <w:rPr>
+                <w:rFonts w:cs="Arial"/>
+                <w:sz w:val="24"/>
+                <w:szCs w:val="24"/>
+              </w:rPr>
+              <w:t>-</w:t>
+            </w:r>
+            <w:r>
+              <w:rPr>
+                <w:rFonts w:cs="Arial"/>
+                <w:sz w:val="24"/>
+                <w:szCs w:val="24"/>
+              </w:rPr>
+              <w:t xml:space="preserve"> Collaborative learning in groups and pairs synergi</w:t>
+            </w:r>
+            <w:r>
+              <w:rPr>
+                <w:rFonts w:cs="Arial"/>
+                <w:sz w:val="24"/>
+                <w:szCs w:val="24"/>
+              </w:rPr>
+              <w:t>z</w:t>
+            </w:r>
+            <w:r>
+              <w:rPr>
+                <w:rFonts w:cs="Arial"/>
+                <w:sz w:val="24"/>
+                <w:szCs w:val="24"/>
+              </w:rPr>
+              <w:t xml:space="preserve">ed the class and cultivate </w:t>
+            </w:r>
+            <w:r>
+              <w:rPr>
+                <w:rFonts w:cs="Arial"/>
+                <w:sz w:val="24"/>
+                <w:szCs w:val="24"/>
+              </w:rPr>
+              <w:t xml:space="preserve">a </w:t>
+            </w:r>
+            <w:r>
+              <w:rPr>
+                <w:rFonts w:cs="Arial"/>
+                <w:sz w:val="24"/>
+                <w:szCs w:val="24"/>
+              </w:rPr>
+              <w:t>good cooperative spirit and social skill</w:t>
+            </w:r>
+            <w:r>
+              <w:rPr>
+                <w:rFonts w:cs="Arial"/>
+                <w:sz w:val="24"/>
+                <w:szCs w:val="24"/>
+              </w:rPr>
+              <w:t>s</w:t>
+            </w:r>
+            <w:r>
+              <w:rPr>
+                <w:rFonts w:cs="Arial"/>
+                <w:sz w:val="24"/>
+                <w:szCs w:val="24"/>
+              </w:rPr>
+              <w:t xml:space="preserve"> among the students.</w:t>
+            </w:r>
+          </w:p>
+          <w:p>
+            <w:pPr>
+              <w:rPr>
+                <w:rFonts w:cs="Arial"/>
+                <w:sz w:val="24"/>
+                <w:szCs w:val="24"/>
+              </w:rPr>
+            </w:pPr>
+            <w:r>
+              <w:rPr>
+                <w:rFonts w:cs="Arial"/>
+                <w:sz w:val="24"/>
+                <w:szCs w:val="24"/>
+              </w:rPr>
+              <w:t xml:space="preserve"> </w:t>
+            </w:r>
+          </w:p>
+          <w:p>
+            <w:pPr>
+              <w:rPr>
+                <w:rFonts w:cs="Arial"/>
+                <w:sz w:val="24"/>
+                <w:szCs w:val="24"/>
+              </w:rPr>
+            </w:pPr>
+            <w:r>
+              <w:rPr>
+                <w:rFonts w:cs="Arial"/>
+                <w:sz w:val="24"/>
+                <w:szCs w:val="24"/>
+              </w:rPr>
+              <w:t xml:space="preserve"> </w:t>
+            </w:r>
+          </w:p>
+          <w:p>
+            <w:pPr>
+              <w:rPr>
+                <w:rFonts w:cs="Arial"/>
+                <w:sz w:val="24"/>
+                <w:szCs w:val="24"/>
+              </w:rPr>
+            </w:pPr>
+            <w:r>
+              <w:rPr>
+                <w:rFonts w:cs="Arial"/>
+                <w:sz w:val="24"/>
+                <w:szCs w:val="24"/>
+              </w:rPr>
+              <w:lastRenderedPageBreak/>
+              <w:t xml:space="preserve"> </w:t>
+            </w:r>
+          </w:p>
+          <w:p>
+            <w:pPr>
+              <w:rPr>
+                <w:rFonts w:cs="Arial"/>
+                <w:sz w:val="24"/>
+                <w:szCs w:val="24"/>
+              </w:rPr>
+            </w:pPr>
+            <w:r>
+              <w:rPr>
+                <w:rFonts w:cs="Arial"/>
+                <w:sz w:val="24"/>
+                <w:szCs w:val="24"/>
+              </w:rPr>
+              <w:t>-</w:t>
+            </w:r>
+            <w:r>
+              <w:rPr>
+                <w:rFonts w:cs="Arial"/>
+                <w:sz w:val="24"/>
+                <w:szCs w:val="24"/>
+              </w:rPr>
+              <w:t>The active learning activities planned allowed me to facilitate more student-</w:t>
+            </w:r>
+            <w:proofErr w:type="spellStart"/>
+            <w:r>
+              <w:rPr>
+                <w:rFonts w:cs="Arial"/>
+                <w:sz w:val="24"/>
+                <w:szCs w:val="24"/>
+              </w:rPr>
+              <w:t>cent</w:t>
+            </w:r>
+            <w:r>
+              <w:rPr>
+                <w:rFonts w:cs="Arial"/>
+                <w:sz w:val="24"/>
+                <w:szCs w:val="24"/>
+              </w:rPr>
+              <w:t>e</w:t>
+            </w:r>
+            <w:r>
+              <w:rPr>
+                <w:rFonts w:cs="Arial"/>
+                <w:sz w:val="24"/>
+                <w:szCs w:val="24"/>
+              </w:rPr>
+              <w:t>re</w:t>
             </w:r>
             <w:r>
               <w:rPr>
@@ -5754,39 +5844,15 @@
               </w:rPr>
               <w:t>d</w:t>
             </w:r>
-            <w:r>
-              <w:rPr>
-                <w:rFonts w:cs="Arial"/>
-                <w:sz w:val="24"/>
-                <w:szCs w:val="24"/>
-              </w:rPr>
-              <w:t xml:space="preserve"> in the </w:t>
-            </w:r>
-            <w:r>
-              <w:rPr>
-                <w:rFonts w:cs="Arial"/>
-                <w:sz w:val="24"/>
-                <w:szCs w:val="24"/>
-              </w:rPr>
-              <w:t xml:space="preserve">activity </w:t>
-            </w:r>
-            <w:r>
-              <w:rPr>
-                <w:rFonts w:cs="Arial"/>
-                <w:sz w:val="24"/>
-                <w:szCs w:val="24"/>
-              </w:rPr>
-              <w:t>and I am pleased with their responses.</w:t>
-            </w:r>
-          </w:p>
-          <w:p>
-            <w:pPr>
-              <w:rPr>
-                <w:rFonts w:cs="Arial"/>
-                <w:sz w:val="24"/>
-                <w:szCs w:val="24"/>
-              </w:rPr>
-            </w:pPr>
+            <w:proofErr w:type="spellEnd"/>
+            <w:r>
+              <w:rPr>
+                <w:rFonts w:cs="Arial"/>
+                <w:sz w:val="24"/>
+                <w:szCs w:val="24"/>
+              </w:rPr>
+              <w:t xml:space="preserve"> learning.</w:t>
+            </w:r>
             <w:r>
               <w:rPr>
                 <w:rFonts w:cs="Arial"/>
@@ -5810,52 +5876,81 @@
                 <w:sz w:val="24"/>
                 <w:szCs w:val="24"/>
               </w:rPr>
+              <w:t xml:space="preserve"> </w:t>
+            </w:r>
+          </w:p>
+          <w:p>
+            <w:pPr>
+              <w:rPr>
+                <w:rFonts w:cs="Arial"/>
+                <w:sz w:val="24"/>
+                <w:szCs w:val="24"/>
+              </w:rPr>
+            </w:pPr>
+            <w:r>
+              <w:rPr>
+                <w:rFonts w:cs="Arial"/>
+                <w:sz w:val="24"/>
+                <w:szCs w:val="24"/>
+              </w:rPr>
               <w:t>-</w:t>
             </w:r>
             <w:r>
               <w:rPr>
                 <w:rFonts w:cs="Arial"/>
-                <w:color w:val="EF2103"/>
-                <w:sz w:val="24"/>
-                <w:szCs w:val="24"/>
-              </w:rPr>
-              <w:t xml:space="preserve"> Collaborative learning in groups and pairs synergised the class and cultivate </w:t>
-            </w:r>
-            <w:r>
-              <w:rPr>
-                <w:rFonts w:cs="Arial"/>
-                <w:color w:val="EF2103"/>
-                <w:sz w:val="24"/>
-                <w:szCs w:val="24"/>
-              </w:rPr>
-              <w:t xml:space="preserve">a </w:t>
-            </w:r>
-            <w:r>
-              <w:rPr>
-                <w:rFonts w:cs="Arial"/>
-                <w:color w:val="EF2103"/>
-                <w:sz w:val="24"/>
-                <w:szCs w:val="24"/>
-              </w:rPr>
-              <w:t>good cooperative spirit and social skill among the students.</w:t>
-            </w:r>
-          </w:p>
-          <w:p>
-            <w:pPr>
-              <w:rPr>
-                <w:rFonts w:cs="Arial"/>
-                <w:sz w:val="24"/>
-                <w:szCs w:val="24"/>
-              </w:rPr>
-            </w:pPr>
-            <w:r>
-              <w:rPr>
-                <w:rFonts w:cs="Arial"/>
                 <w:sz w:val="24"/>
                 <w:szCs w:val="24"/>
               </w:rPr>
               <w:t xml:space="preserve"> </w:t>
             </w:r>
+            <w:r>
+              <w:rPr>
+                <w:rFonts w:cs="Arial"/>
+                <w:sz w:val="24"/>
+                <w:szCs w:val="24"/>
+              </w:rPr>
+              <w:t>Sufficient o</w:t>
+            </w:r>
+            <w:r>
+              <w:rPr>
+                <w:rFonts w:cs="Arial"/>
+                <w:sz w:val="24"/>
+                <w:szCs w:val="24"/>
+              </w:rPr>
+              <w:t xml:space="preserve">pportunities </w:t>
+            </w:r>
+            <w:r>
+              <w:rPr>
+                <w:rFonts w:cs="Arial"/>
+                <w:sz w:val="24"/>
+                <w:szCs w:val="24"/>
+              </w:rPr>
+              <w:t xml:space="preserve">were created </w:t>
+            </w:r>
+            <w:r>
+              <w:rPr>
+                <w:rFonts w:cs="Arial"/>
+                <w:sz w:val="24"/>
+                <w:szCs w:val="24"/>
+              </w:rPr>
+              <w:t xml:space="preserve">for the students to learn from each other. The student </w:t>
+            </w:r>
+            <w:r>
+              <w:rPr>
+                <w:rFonts w:cs="Arial"/>
+                <w:sz w:val="24"/>
+                <w:szCs w:val="24"/>
+              </w:rPr>
+              <w:t xml:space="preserve">remained </w:t>
+            </w:r>
+            <w:r>
+              <w:rPr>
+                <w:rFonts w:cs="Arial"/>
+                <w:sz w:val="24"/>
+                <w:szCs w:val="24"/>
+              </w:rPr>
+              <w:t>active and engaged in their learning.</w:t>
+            </w:r>
           </w:p>
           <w:p>
             <w:pPr>
@@ -5895,43 +5990,17 @@
             <w:pPr>
               <w:rPr>
                 <w:rFonts w:cs="Arial"/>
-                <w:color w:val="EF2002"/>
-                <w:sz w:val="24"/>
-                <w:szCs w:val="24"/>
-              </w:rPr>
-            </w:pPr>
-            <w:r>
-              <w:rPr>
-                <w:rFonts w:cs="Arial"/>
-                <w:sz w:val="24"/>
-                <w:szCs w:val="24"/>
-              </w:rPr>
-              <w:lastRenderedPageBreak/>
-              <w:t>-</w:t>
-            </w:r>
-            <w:r>
-              <w:rPr>
-                <w:rFonts w:cs="Arial"/>
-                <w:sz w:val="24"/>
-                <w:szCs w:val="24"/>
-              </w:rPr>
-              <w:t>The active learning activities planned allowed me to facilitate more student-centre</w:t>
-            </w:r>
-            <w:r>
-              <w:rPr>
-                <w:rFonts w:cs="Arial"/>
-                <w:sz w:val="24"/>
-                <w:szCs w:val="24"/>
-              </w:rPr>
-              <w:t>d</w:t>
-            </w:r>
-            <w:r>
-              <w:rPr>
-                <w:rFonts w:cs="Arial"/>
-                <w:sz w:val="24"/>
-                <w:szCs w:val="24"/>
-              </w:rPr>
-              <w:t xml:space="preserve"> learning.</w:t>
+                <w:sz w:val="24"/>
+                <w:szCs w:val="24"/>
+              </w:rPr>
+            </w:pPr>
+            <w:r>
+              <w:rPr>
+                <w:rFonts w:cs="Arial"/>
+                <w:sz w:val="24"/>
+                <w:szCs w:val="24"/>
+              </w:rPr>
+              <w:t>Areas for improvement: -</w:t>
             </w:r>
             <w:r>
               <w:rPr>
@@ -5941,15 +6010,94 @@
               </w:rPr>
               <w:t xml:space="preserve"> </w:t>
             </w:r>
-          </w:p>
-          <w:p>
-            <w:pPr>
-              <w:rPr>
-                <w:rFonts w:cs="Arial"/>
-                <w:sz w:val="24"/>
-                <w:szCs w:val="24"/>
-              </w:rPr>
-            </w:pPr>
+            <w:r>
+              <w:rPr>
+                <w:rFonts w:cs="Arial"/>
+                <w:sz w:val="24"/>
+                <w:szCs w:val="24"/>
+              </w:rPr>
+              <w:t xml:space="preserve">You need to seek help in your sentence structure – why are u writing without your verbs. </w:t>
+            </w:r>
+            <w:r>
+              <w:rPr>
+                <w:rFonts w:cs="Arial"/>
+                <w:sz w:val="24"/>
+                <w:szCs w:val="24"/>
+              </w:rPr>
+              <w:t>Grammar rules also not</w:t>
+            </w:r>
+            <w:r>
+              <w:rPr>
+                <w:rFonts w:cs="Arial"/>
+                <w:sz w:val="24"/>
+                <w:szCs w:val="24"/>
+              </w:rPr>
+              <w:t xml:space="preserve"> to be</w:t>
+            </w:r>
+            <w:r>
+              <w:rPr>
+                <w:rFonts w:cs="Arial"/>
+                <w:sz w:val="24"/>
+                <w:szCs w:val="24"/>
+              </w:rPr>
+              <w:t xml:space="preserve"> adhered to. There are </w:t>
+            </w:r>
+            <w:r>
+              <w:rPr>
+                <w:rFonts w:cs="Arial"/>
+                <w:sz w:val="24"/>
+                <w:szCs w:val="24"/>
+              </w:rPr>
+              <w:t xml:space="preserve">many </w:t>
+            </w:r>
+            <w:r>
+              <w:rPr>
+                <w:rFonts w:cs="Arial"/>
+                <w:sz w:val="24"/>
+                <w:szCs w:val="24"/>
+              </w:rPr>
+              <w:t xml:space="preserve">parts to a </w:t>
+            </w:r>
+            <w:r>
+              <w:rPr>
+                <w:rFonts w:cs="Arial"/>
+                <w:sz w:val="24"/>
+                <w:szCs w:val="24"/>
+              </w:rPr>
+              <w:t>sentence- verbs, preposition</w:t>
+            </w:r>
+            <w:r>
+              <w:rPr>
+                <w:rFonts w:cs="Arial"/>
+                <w:sz w:val="24"/>
+                <w:szCs w:val="24"/>
+              </w:rPr>
+              <w:t>s</w:t>
+            </w:r>
+            <w:r>
+              <w:rPr>
+                <w:rFonts w:cs="Arial"/>
+                <w:sz w:val="24"/>
+                <w:szCs w:val="24"/>
+              </w:rPr>
+              <w:t>, articles of speech</w:t>
+            </w:r>
+            <w:r>
+              <w:rPr>
+                <w:rFonts w:cs="Arial"/>
+                <w:sz w:val="24"/>
+                <w:szCs w:val="24"/>
+              </w:rPr>
+              <w:t>,</w:t>
+            </w:r>
+            <w:r>
+              <w:rPr>
+                <w:rFonts w:cs="Arial"/>
+                <w:sz w:val="24"/>
+                <w:szCs w:val="24"/>
+              </w:rPr>
+              <w:t xml:space="preserve"> and so forth… please adhere to them.</w:t>
+            </w:r>
             <w:r>
               <w:rPr>
                 <w:rFonts w:cs="Arial"/>
@@ -5958,22 +6106,13 @@
               </w:rPr>
               <w:t xml:space="preserve"> </w:t>
             </w:r>
-          </w:p>
-          <w:p>
-            <w:pPr>
-              <w:rPr>
-                <w:rFonts w:cs="Arial"/>
-                <w:sz w:val="24"/>
-                <w:szCs w:val="24"/>
-              </w:rPr>
-            </w:pPr>
-            <w:r>
-              <w:rPr>
-                <w:rFonts w:cs="Arial"/>
-                <w:sz w:val="24"/>
-                <w:szCs w:val="24"/>
-              </w:rPr>
-              <w:t>-</w:t>
+            <w:r>
+              <w:rPr>
+                <w:rFonts w:cs="Arial"/>
+                <w:sz w:val="24"/>
+                <w:szCs w:val="24"/>
+              </w:rPr>
+              <w:t>Are</w:t>
             </w:r>
             <w:r>
               <w:rPr>
@@ -5983,221 +6122,18 @@
               </w:rPr>
               <w:t xml:space="preserve"> </w:t>
             </w:r>
-            <w:r>
-              <w:rPr>
-                <w:rFonts w:cs="Arial"/>
-                <w:color w:val="EF2002"/>
-                <w:sz w:val="24"/>
-                <w:szCs w:val="24"/>
-              </w:rPr>
-              <w:t>Sufficient o</w:t>
-            </w:r>
-            <w:r>
-              <w:rPr>
-                <w:rFonts w:cs="Arial"/>
-                <w:sz w:val="24"/>
-                <w:szCs w:val="24"/>
-              </w:rPr>
-              <w:t xml:space="preserve">pportunities </w:t>
-            </w:r>
-            <w:r>
-              <w:rPr>
-                <w:rFonts w:cs="Arial"/>
-                <w:color w:val="EF2002"/>
-                <w:sz w:val="24"/>
-                <w:szCs w:val="24"/>
-              </w:rPr>
-              <w:t xml:space="preserve">were created </w:t>
-            </w:r>
-            <w:r>
-              <w:rPr>
-                <w:rFonts w:cs="Arial"/>
-                <w:sz w:val="24"/>
-                <w:szCs w:val="24"/>
-              </w:rPr>
-              <w:t xml:space="preserve">for the students to learn from each other. The student </w:t>
-            </w:r>
-            <w:r>
-              <w:rPr>
-                <w:rFonts w:cs="Arial"/>
-                <w:color w:val="EF2002"/>
-                <w:sz w:val="24"/>
-                <w:szCs w:val="24"/>
-              </w:rPr>
-              <w:t xml:space="preserve">remained </w:t>
-            </w:r>
-            <w:r>
-              <w:rPr>
-                <w:rFonts w:cs="Arial"/>
-                <w:sz w:val="24"/>
-                <w:szCs w:val="24"/>
-              </w:rPr>
-              <w:t>active and engaged in their learning.</w:t>
-            </w:r>
-          </w:p>
-          <w:p>
-            <w:pPr>
-              <w:rPr>
-                <w:rFonts w:cs="Arial"/>
-                <w:sz w:val="24"/>
-                <w:szCs w:val="24"/>
-              </w:rPr>
-            </w:pPr>
-            <w:r>
-              <w:rPr>
-                <w:rFonts w:cs="Arial"/>
-                <w:sz w:val="24"/>
-                <w:szCs w:val="24"/>
-              </w:rPr>
-              <w:t xml:space="preserve"> </w:t>
-            </w:r>
-          </w:p>
-          <w:p>
-            <w:pPr>
-              <w:rPr>
-                <w:rFonts w:cs="Arial"/>
-                <w:sz w:val="24"/>
-                <w:szCs w:val="24"/>
-              </w:rPr>
-            </w:pPr>
-            <w:r>
-              <w:rPr>
-                <w:rFonts w:cs="Arial"/>
-                <w:sz w:val="24"/>
-                <w:szCs w:val="24"/>
-              </w:rPr>
-              <w:t xml:space="preserve"> </w:t>
-            </w:r>
-          </w:p>
-          <w:p>
-            <w:pPr>
-              <w:rPr>
-                <w:rFonts w:cs="Arial"/>
-                <w:color w:val="EF2002"/>
-                <w:sz w:val="24"/>
-                <w:szCs w:val="24"/>
-              </w:rPr>
-            </w:pPr>
-            <w:r>
-              <w:rPr>
-                <w:rFonts w:cs="Arial"/>
-                <w:sz w:val="24"/>
-                <w:szCs w:val="24"/>
-              </w:rPr>
-              <w:t>Areas for improvement: -</w:t>
-            </w:r>
-            <w:r>
-              <w:rPr>
-                <w:rFonts w:cs="Arial"/>
-                <w:sz w:val="24"/>
-                <w:szCs w:val="24"/>
-              </w:rPr>
-              <w:t xml:space="preserve"> </w:t>
-            </w:r>
-            <w:r>
-              <w:rPr>
-                <w:rFonts w:cs="Arial"/>
-                <w:color w:val="EF2002"/>
-                <w:sz w:val="24"/>
-                <w:szCs w:val="24"/>
-              </w:rPr>
-              <w:t xml:space="preserve">You need to seek help in your sentence structure – why are u writing without your verbs. </w:t>
-            </w:r>
-            <w:r>
-              <w:rPr>
-                <w:rFonts w:cs="Arial"/>
-                <w:color w:val="EF2002"/>
-                <w:sz w:val="24"/>
-                <w:szCs w:val="24"/>
-              </w:rPr>
-              <w:t>Grammar rules also not</w:t>
-            </w:r>
-            <w:r>
-              <w:rPr>
-                <w:rFonts w:cs="Arial"/>
-                <w:color w:val="EF2002"/>
-                <w:sz w:val="24"/>
-                <w:szCs w:val="24"/>
-              </w:rPr>
-              <w:t xml:space="preserve"> to be</w:t>
-            </w:r>
-            <w:r>
-              <w:rPr>
-                <w:rFonts w:cs="Arial"/>
-                <w:color w:val="EF2002"/>
-                <w:sz w:val="24"/>
-                <w:szCs w:val="24"/>
-              </w:rPr>
-              <w:t xml:space="preserve"> adhered to. There are </w:t>
-            </w:r>
-            <w:r>
-              <w:rPr>
-                <w:rFonts w:cs="Arial"/>
-                <w:color w:val="EF2002"/>
-                <w:sz w:val="24"/>
-                <w:szCs w:val="24"/>
-              </w:rPr>
-              <w:t xml:space="preserve">many </w:t>
-            </w:r>
-            <w:r>
-              <w:rPr>
-                <w:rFonts w:cs="Arial"/>
-                <w:color w:val="EF2002"/>
-                <w:sz w:val="24"/>
-                <w:szCs w:val="24"/>
-              </w:rPr>
-              <w:t xml:space="preserve">parts to a </w:t>
-            </w:r>
-            <w:r>
-              <w:rPr>
-                <w:rFonts w:cs="Arial"/>
-                <w:color w:val="EF2002"/>
-                <w:sz w:val="24"/>
-                <w:szCs w:val="24"/>
-              </w:rPr>
-              <w:t>sentence- verbs, preposition, articles of speech and so forth… please adhere to them.</w:t>
-            </w:r>
-            <w:r>
-              <w:rPr>
-                <w:rFonts w:cs="Arial"/>
-                <w:color w:val="EF2002"/>
-                <w:sz w:val="24"/>
-                <w:szCs w:val="24"/>
-              </w:rPr>
-              <w:t xml:space="preserve"> </w:t>
-            </w:r>
-            <w:r>
-              <w:rPr>
-                <w:rFonts w:cs="Arial"/>
-                <w:color w:val="EF2002"/>
-                <w:sz w:val="24"/>
-                <w:szCs w:val="24"/>
-              </w:rPr>
-              <w:t>Is</w:t>
-            </w:r>
-            <w:r>
-              <w:rPr>
-                <w:rFonts w:cs="Arial"/>
-                <w:color w:val="EF2002"/>
-                <w:sz w:val="24"/>
-                <w:szCs w:val="24"/>
-              </w:rPr>
-              <w:t xml:space="preserve"> </w:t>
-            </w:r>
-          </w:p>
-          <w:p>
-            <w:pPr>
-              <w:rPr>
-                <w:rFonts w:cs="Arial"/>
-                <w:color w:val="EF2002"/>
-                <w:sz w:val="24"/>
-                <w:szCs w:val="24"/>
-              </w:rPr>
-            </w:pPr>
-            <w:r>
-              <w:rPr>
-                <w:rFonts w:cs="Arial"/>
-                <w:color w:val="EF2002"/>
+          </w:p>
+          <w:p>
+            <w:pPr>
+              <w:rPr>
+                <w:rFonts w:cs="Arial"/>
+                <w:sz w:val="24"/>
+                <w:szCs w:val="24"/>
+              </w:rPr>
+            </w:pPr>
+            <w:r>
+              <w:rPr>
+                <w:rFonts w:cs="Arial"/>
                 <w:sz w:val="24"/>
                 <w:szCs w:val="24"/>
               </w:rPr>
@@ -6206,25 +6142,32 @@
             <w:r>
               <w:rPr>
                 <w:rFonts w:cs="Arial"/>
-                <w:color w:val="EF2002"/>
-                <w:sz w:val="24"/>
-                <w:szCs w:val="24"/>
-              </w:rPr>
-              <w:t>roper sentences instead of truncated phrases</w:t>
-            </w:r>
-            <w:r>
-              <w:rPr>
-                <w:rFonts w:cs="Arial"/>
-                <w:color w:val="EF2002"/>
+                <w:sz w:val="24"/>
+                <w:szCs w:val="24"/>
+              </w:rPr>
+              <w:t xml:space="preserve">roper sentences instead of truncated </w:t>
+            </w:r>
+            <w:proofErr w:type="gramStart"/>
+            <w:r>
+              <w:rPr>
+                <w:rFonts w:cs="Arial"/>
+                <w:sz w:val="24"/>
+                <w:szCs w:val="24"/>
+              </w:rPr>
+              <w:t>phrases</w:t>
+            </w:r>
+            <w:r>
+              <w:rPr>
+                <w:rFonts w:cs="Arial"/>
                 <w:sz w:val="24"/>
                 <w:szCs w:val="24"/>
               </w:rPr>
               <w:t>?</w:t>
             </w:r>
-            <w:r>
-              <w:rPr>
-                <w:rFonts w:cs="Arial"/>
-                <w:color w:val="EF2002"/>
+            <w:proofErr w:type="gramEnd"/>
+            <w:r>
+              <w:rPr>
+                <w:rFonts w:cs="Arial"/>
                 <w:sz w:val="24"/>
                 <w:szCs w:val="24"/>
               </w:rPr>
@@ -6240,7 +6183,6 @@
                     <w:rFonts w:ascii="Apple Color Emoji" w:eastAsia="Apple Color Emoji" w:hAnsi="Apple Color Emoji" w:cs="Apple Color Emoji"/>
                   </mc:Fallback>
                 </mc:AlternateContent>
-                <w:color w:val="EF2002"/>
                 <w:sz w:val="24"/>
                 <w:szCs w:val="24"/>
               </w:rPr>
@@ -6275,7 +6217,6 @@
             <w:pPr>
               <w:rPr>
                 <w:rFonts w:cs="Arial"/>
-                <w:color w:val="EF2002"/>
                 <w:sz w:val="24"/>
                 <w:szCs w:val="24"/>
               </w:rPr>
@@ -6291,7 +6232,6 @@
             <w:r>
               <w:rPr>
                 <w:rFonts w:cs="Arial"/>
-                <w:color w:val="EF2002"/>
                 <w:sz w:val="24"/>
                 <w:szCs w:val="24"/>
               </w:rPr>
@@ -6300,7 +6240,6 @@
             <w:r>
               <w:rPr>
                 <w:rFonts w:cs="Arial"/>
-                <w:color w:val="EF2002"/>
                 <w:sz w:val="24"/>
                 <w:szCs w:val="24"/>
               </w:rPr>
@@ -6309,7 +6248,6 @@
             <w:r>
               <w:rPr>
                 <w:rFonts w:cs="Arial"/>
-                <w:color w:val="EF2002"/>
                 <w:sz w:val="24"/>
                 <w:szCs w:val="24"/>
               </w:rPr>
@@ -6320,15 +6258,13 @@
             <w:pPr>
               <w:rPr>
                 <w:rFonts w:cs="Arial"/>
-                <w:color w:val="EF2002"/>
-                <w:sz w:val="24"/>
-                <w:szCs w:val="24"/>
-              </w:rPr>
-            </w:pPr>
-            <w:r>
-              <w:rPr>
-                <w:rFonts w:cs="Arial"/>
-                <w:color w:val="EF2002"/>
+                <w:sz w:val="24"/>
+                <w:szCs w:val="24"/>
+              </w:rPr>
+            </w:pPr>
+            <w:r>
+              <w:rPr>
+                <w:rFonts w:cs="Arial"/>
                 <w:sz w:val="24"/>
                 <w:szCs w:val="24"/>
               </w:rPr>
@@ -6337,7 +6273,6 @@
             <w:r>
               <w:rPr>
                 <w:rFonts w:cs="Arial"/>
-                <w:color w:val="EF2002"/>
                 <w:sz w:val="24"/>
                 <w:szCs w:val="24"/>
               </w:rPr>
@@ -6346,7 +6281,6 @@
             <w:r>
               <w:rPr>
                 <w:rFonts w:cs="Arial"/>
-                <w:color w:val="EF2002"/>
                 <w:sz w:val="24"/>
                 <w:szCs w:val="24"/>
               </w:rPr>
@@ -6366,7 +6300,6 @@
             <w:pPr>
               <w:rPr>
                 <w:rFonts w:cs="Arial"/>
-                <w:color w:val="EF2002"/>
                 <w:sz w:val="24"/>
                 <w:szCs w:val="24"/>
               </w:rPr>
@@ -6398,7 +6331,6 @@
             <w:r>
               <w:rPr>
                 <w:rFonts w:cs="Arial"/>
-                <w:color w:val="EF2002"/>
                 <w:sz w:val="24"/>
                 <w:szCs w:val="24"/>
               </w:rPr>
@@ -6415,7 +6347,6 @@
             <w:r>
               <w:rPr>
                 <w:rFonts w:cs="Arial"/>
-                <w:color w:val="EF2002"/>
                 <w:sz w:val="24"/>
                 <w:szCs w:val="24"/>
               </w:rPr>
@@ -6424,7 +6355,6 @@
             <w:r>
               <w:rPr>
                 <w:rFonts w:cs="Arial"/>
-                <w:color w:val="EF2002"/>
                 <w:sz w:val="24"/>
                 <w:szCs w:val="24"/>
               </w:rPr>
@@ -6436,6 +6366,72 @@
                 <w:sz w:val="24"/>
                 <w:szCs w:val="24"/>
               </w:rPr>
+              <w:t xml:space="preserve"> because strategies consuming more time to develop.</w:t>
+            </w:r>
+            <w:r>
+              <w:rPr>
+                <w:rFonts w:cs="Arial"/>
+                <w:sz w:val="24"/>
+                <w:szCs w:val="24"/>
+              </w:rPr>
+              <w:t xml:space="preserve"> (I have no idea </w:t>
+            </w:r>
+            <w:r>
+              <w:rPr>
+                <w:rFonts w:cs="Arial"/>
+                <w:sz w:val="24"/>
+                <w:szCs w:val="24"/>
+              </w:rPr>
+              <w:t>what u mean here</w:t>
+            </w:r>
+            <w:r>
+              <w:rPr>
+                <w:rFonts w:cs="Arial"/>
+                <w:sz w:val="24"/>
+                <w:szCs w:val="24"/>
+              </w:rPr>
+              <w:t>.</w:t>
+            </w:r>
+            <w:r>
+              <w:rPr>
+                <w:rFonts w:cs="Arial"/>
+                <w:sz w:val="24"/>
+                <w:szCs w:val="24"/>
+              </w:rPr>
+              <w:t>)</w:t>
+            </w:r>
+          </w:p>
+          <w:p>
+            <w:pPr>
+              <w:rPr>
+                <w:rFonts w:cs="Arial"/>
+                <w:sz w:val="24"/>
+                <w:szCs w:val="24"/>
+              </w:rPr>
+            </w:pPr>
+          </w:p>
+          <w:p>
+            <w:pPr>
+              <w:rPr>
+                <w:rFonts w:cs="Arial"/>
+                <w:sz w:val="24"/>
+                <w:szCs w:val="24"/>
+              </w:rPr>
+            </w:pPr>
+            <w:r>
+              <w:rPr>
+                <w:rFonts w:cs="Arial"/>
+                <w:sz w:val="24"/>
+                <w:szCs w:val="24"/>
+              </w:rPr>
+              <w:t>- More time needed for the various teaching methods to allow for students.</w:t>
+            </w:r>
+            <w:r>
+              <w:rPr>
+                <w:rFonts w:cs="Arial"/>
+                <w:sz w:val="24"/>
+                <w:szCs w:val="24"/>
+              </w:rPr>
               <w:t xml:space="preserve"> </w:t>
             </w:r>
             <w:r>
@@ -6443,102 +6439,12 @@
                 <w:rFonts w:cs="Arial"/>
                 <w:sz w:val="24"/>
                 <w:szCs w:val="24"/>
-                <w:highlight w:val="yellow"/>
-              </w:rPr>
-              <w:t>because strategies consuming more time to develop.</w:t>
-            </w:r>
-            <w:r>
-              <w:rPr>
-                <w:rFonts w:cs="Arial"/>
-                <w:sz w:val="24"/>
-                <w:szCs w:val="24"/>
-              </w:rPr>
-              <w:t xml:space="preserve"> </w:t>
-            </w:r>
-            <w:r>
-              <w:rPr>
-                <w:rFonts w:cs="Arial"/>
-                <w:color w:val="EF2002"/>
-                <w:sz w:val="24"/>
-                <w:szCs w:val="24"/>
-              </w:rPr>
-              <w:t xml:space="preserve">(I have no idea </w:t>
-            </w:r>
-            <w:r>
-              <w:rPr>
-                <w:rFonts w:cs="Arial"/>
-                <w:color w:val="EF2002"/>
-                <w:sz w:val="24"/>
-                <w:szCs w:val="24"/>
-              </w:rPr>
-              <w:t>what u mean here</w:t>
-            </w:r>
-            <w:r>
-              <w:rPr>
-                <w:rFonts w:cs="Arial"/>
-                <w:color w:val="EF2002"/>
-                <w:sz w:val="24"/>
-                <w:szCs w:val="24"/>
-              </w:rPr>
-              <w:t>.</w:t>
-            </w:r>
-            <w:r>
-              <w:rPr>
-                <w:rFonts w:cs="Arial"/>
-                <w:color w:val="EF2002"/>
-                <w:sz w:val="24"/>
-                <w:szCs w:val="24"/>
-              </w:rPr>
-              <w:t>)</w:t>
-            </w:r>
-          </w:p>
-          <w:p>
-            <w:pPr>
-              <w:rPr>
-                <w:rFonts w:cs="Arial"/>
-                <w:sz w:val="24"/>
-                <w:szCs w:val="24"/>
-              </w:rPr>
-            </w:pPr>
-          </w:p>
-          <w:p>
-            <w:pPr>
-              <w:rPr>
-                <w:rFonts w:cs="Arial"/>
-                <w:color w:val="EF2002"/>
-                <w:sz w:val="24"/>
-                <w:szCs w:val="24"/>
-              </w:rPr>
-            </w:pPr>
-            <w:r>
-              <w:rPr>
-                <w:rFonts w:cs="Arial"/>
-                <w:sz w:val="24"/>
-                <w:szCs w:val="24"/>
-              </w:rPr>
-              <w:t>- More time needed for the various teaching methods to allow for students.</w:t>
-            </w:r>
-            <w:r>
-              <w:rPr>
-                <w:rFonts w:cs="Arial"/>
-                <w:sz w:val="24"/>
-                <w:szCs w:val="24"/>
-              </w:rPr>
-              <w:t xml:space="preserve"> </w:t>
-            </w:r>
-            <w:r>
-              <w:rPr>
-                <w:rFonts w:cs="Arial"/>
-                <w:color w:val="EF2002"/>
-                <w:sz w:val="24"/>
-                <w:szCs w:val="24"/>
               </w:rPr>
               <w:t>(Look at this sentence here, it is incomplete. How can u submit such incomplete work</w:t>
             </w:r>
             <w:r>
               <w:rPr>
                 <w:rFonts w:cs="Arial"/>
-                <w:color w:val="EF2002"/>
                 <w:sz w:val="24"/>
                 <w:szCs w:val="24"/>
               </w:rPr>
@@ -6547,7 +6453,6 @@
             <w:r>
               <w:rPr>
                 <w:rFonts w:cs="Arial"/>
-                <w:color w:val="EF2002"/>
                 <w:sz w:val="24"/>
                 <w:szCs w:val="24"/>
               </w:rPr>
@@ -6556,7 +6461,6 @@
             <w:r>
               <w:rPr>
                 <w:rFonts w:cs="Arial"/>
-                <w:color w:val="EF2002"/>
                 <w:sz w:val="24"/>
                 <w:szCs w:val="24"/>
               </w:rPr>
@@ -6565,7 +6469,6 @@
             <w:r>
               <w:rPr>
                 <w:rFonts w:cs="Arial"/>
-                <w:color w:val="EF2002"/>
                 <w:sz w:val="24"/>
                 <w:szCs w:val="24"/>
               </w:rPr>
@@ -6574,7 +6477,6 @@
             <w:r>
               <w:rPr>
                 <w:rFonts w:cs="Arial"/>
-                <w:color w:val="EF2002"/>
                 <w:sz w:val="24"/>
                 <w:szCs w:val="24"/>
               </w:rPr>
@@ -6583,7 +6485,6 @@
             <w:r>
               <w:rPr>
                 <w:rFonts w:cs="Arial"/>
-                <w:color w:val="EF2002"/>
                 <w:sz w:val="24"/>
                 <w:szCs w:val="24"/>
               </w:rPr>
@@ -6592,7 +6493,6 @@
             <w:r>
               <w:rPr>
                 <w:rFonts w:cs="Arial"/>
-                <w:color w:val="EF2002"/>
                 <w:sz w:val="24"/>
                 <w:szCs w:val="24"/>
               </w:rPr>
@@ -6684,7 +6584,6 @@
         <w:shd w:val="clear" w:color="auto" w:fill="FFFFFF"/>
         <w:rPr>
           <w:rFonts w:ascii="Source Sans Pro" w:hAnsi="Source Sans Pro"/>
-          <w:color w:val="000000"/>
           <w:sz w:val="24"/>
           <w:szCs w:val="24"/>
           <w:lang w:val="en-SG" w:eastAsia="en-SG"/>
@@ -6693,7 +6592,6 @@
       <w:r>
         <w:rPr>
           <w:rFonts w:ascii="Source Sans Pro" w:hAnsi="Source Sans Pro"/>
-          <w:color w:val="000000"/>
           <w:sz w:val="24"/>
           <w:szCs w:val="24"/>
           <w:lang w:val="en-SG" w:eastAsia="en-SG"/>
@@ -6706,7 +6604,6 @@
         <w:shd w:val="clear" w:color="auto" w:fill="FFFFFF"/>
         <w:rPr>
           <w:rFonts w:ascii="Source Sans Pro" w:hAnsi="Source Sans Pro"/>
-          <w:color w:val="000000"/>
           <w:sz w:val="221"/>
           <w:szCs w:val="221"/>
           <w:lang w:val="en-SG" w:eastAsia="en-SG"/>

--- a/Module 1 1.6 Corrected -Unit 3 Lesson Plan.docx
+++ b/Module 1 1.6 Corrected -Unit 3 Lesson Plan.docx
@@ -2,6 +2,58 @@
 <file path=word/document.xml><?xml version="1.0" encoding="utf-8"?>
 <w:document xmlns:wpc="http://schemas.microsoft.com/office/word/2010/wordprocessingCanvas" xmlns:cx="http://schemas.microsoft.com/office/drawing/2014/chartex" xmlns:cx1="http://schemas.microsoft.com/office/drawing/2015/9/8/chartex" xmlns:cx2="http://schemas.microsoft.com/office/drawing/2015/10/21/chartex" xmlns:cx3="http://schemas.microsoft.com/office/drawing/2016/5/9/chartex" xmlns:cx4="http://schemas.microsoft.com/office/drawing/2016/5/10/chartex" xmlns:cx5="http://schemas.microsoft.com/office/drawing/2016/5/11/chartex" xmlns:cx6="http://schemas.microsoft.com/office/drawing/2016/5/12/chartex" xmlns:cx7="http://schemas.microsoft.com/office/drawing/2016/5/13/chartex" xmlns:cx8="http://schemas.microsoft.com/office/drawing/2016/5/14/chartex" xmlns:mc="http://schemas.openxmlformats.org/markup-compatibility/2006" xmlns:aink="http://schemas.microsoft.com/office/drawing/2016/ink" xmlns:am3d="http://schemas.microsoft.com/office/drawing/2017/model3d" xmlns:o="urn:schemas-microsoft-com:office:office" xmlns:r="http://schemas.openxmlformats.org/officeDocument/2006/relationships" xmlns:m="http://schemas.openxmlformats.org/officeDocument/2006/math" xmlns:v="urn:schemas-microsoft-com:vml" xmlns:wp14="http://schemas.microsoft.com/office/word/2010/wordprocessingDrawing" xmlns:wp="http://schemas.openxmlformats.org/drawingml/2006/wordprocessingDrawing" xmlns:w10="urn:schemas-microsoft-com:office:word" xmlns:w="http://schemas.openxmlformats.org/wordprocessingml/2006/main" xmlns:w14="http://schemas.microsoft.com/office/word/2010/wordml" xmlns:w15="http://schemas.microsoft.com/office/word/2012/wordml" xmlns:w16cex="http://schemas.microsoft.com/office/word/2018/wordml/cex" xmlns:w16cid="http://schemas.microsoft.com/office/word/2016/wordml/cid" xmlns:w16="http://schemas.microsoft.com/office/word/2018/wordml" xmlns:w16sdtdh="http://schemas.microsoft.com/office/word/2020/wordml/sdtdatahash" xmlns:w16se="http://schemas.microsoft.com/office/word/2015/wordml/symex" xmlns:wpg="http://schemas.microsoft.com/office/word/2010/wordprocessingGroup" xmlns:wpi="http://schemas.microsoft.com/office/word/2010/wordprocessingInk" xmlns:wne="http://schemas.microsoft.com/office/word/2006/wordml" xmlns:wps="http://schemas.microsoft.com/office/word/2010/wordprocessingShape" mc:Ignorable="w14 w15 w16se w16cid w16 w16cex w16sdtdh wp14">
   <w:body>
+    <w:p>
+      <w:pPr>
+        <w:pStyle w:val="AssignmentTemplate"/>
+        <w:spacing w:before="0" w:after="0"/>
+        <w:outlineLvl w:val="1"/>
+        <w:rPr>
+          <w:rFonts w:cs="Arial"/>
+          <w:sz w:val="24"/>
+          <w:szCs w:val="24"/>
+        </w:rPr>
+      </w:pPr>
+      <w:r>
+        <w:rPr>
+          <w:rFonts w:cs="Arial"/>
+          <w:sz w:val="24"/>
+          <w:szCs w:val="24"/>
+        </w:rPr>
+        <w:t xml:space="preserve">Unit </w:t>
+      </w:r>
+      <w:r>
+        <w:rPr>
+          <w:rFonts w:cs="Arial"/>
+          <w:sz w:val="24"/>
+          <w:szCs w:val="24"/>
+        </w:rPr>
+        <w:t>3</w:t>
+      </w:r>
+      <w:r>
+        <w:rPr>
+          <w:rFonts w:cs="Arial"/>
+          <w:sz w:val="24"/>
+          <w:szCs w:val="24"/>
+        </w:rPr>
+        <w:t xml:space="preserve"> </w:t>
+      </w:r>
+      <w:r>
+        <w:rPr>
+          <w:rFonts w:cs="Arial"/>
+          <w:sz w:val="24"/>
+          <w:szCs w:val="24"/>
+        </w:rPr>
+        <w:t xml:space="preserve">Lesson </w:t>
+      </w:r>
+      <w:r>
+        <w:rPr>
+          <w:rFonts w:cs="Arial"/>
+          <w:sz w:val="24"/>
+          <w:szCs w:val="24"/>
+        </w:rPr>
+        <w:t>plan</w:t>
+      </w:r>
+    </w:p>
     <w:p>
       <w:pPr>
         <w:pStyle w:val="AssignmentTemplate"/>
@@ -15,56 +67,6 @@
           <w:szCs w:val="24"/>
         </w:rPr>
       </w:pPr>
-      <w:r>
-        <w:rPr>
-          <w:rFonts w:cs="Arial"/>
-          <w:b w:val="0"/>
-          <w:bCs/>
-          <w:sz w:val="24"/>
-          <w:szCs w:val="24"/>
-        </w:rPr>
-        <w:t xml:space="preserve">Unit </w:t>
-      </w:r>
-      <w:r>
-        <w:rPr>
-          <w:rFonts w:cs="Arial"/>
-          <w:b w:val="0"/>
-          <w:bCs/>
-          <w:sz w:val="24"/>
-          <w:szCs w:val="24"/>
-        </w:rPr>
-        <w:t>3</w:t>
-      </w:r>
-      <w:r>
-        <w:rPr>
-          <w:rFonts w:cs="Arial"/>
-          <w:b w:val="0"/>
-          <w:bCs/>
-          <w:sz w:val="24"/>
-          <w:szCs w:val="24"/>
-        </w:rPr>
-        <w:t xml:space="preserve"> </w:t>
-      </w:r>
-      <w:r>
-        <w:rPr>
-          <w:rFonts w:cs="Arial"/>
-          <w:b w:val="0"/>
-          <w:bCs/>
-          <w:sz w:val="24"/>
-          <w:szCs w:val="24"/>
-        </w:rPr>
-        <w:t xml:space="preserve">Lesson </w:t>
-      </w:r>
-      <w:r>
-        <w:rPr>
-          <w:rFonts w:cs="Arial"/>
-          <w:b w:val="0"/>
-          <w:bCs/>
-          <w:sz w:val="24"/>
-          <w:szCs w:val="24"/>
-        </w:rPr>
-        <w:t>plan</w:t>
-      </w:r>
     </w:p>
     <w:p>
       <w:pPr>
@@ -847,11 +849,11 @@
         <w:tblLook w:val="0000" w:firstRow="0" w:lastRow="0" w:firstColumn="0" w:lastColumn="0" w:noHBand="0" w:noVBand="0"/>
       </w:tblPr>
       <w:tblGrid>
-        <w:gridCol w:w="1271"/>
-        <w:gridCol w:w="5670"/>
-        <w:gridCol w:w="2835"/>
-        <w:gridCol w:w="2693"/>
-        <w:gridCol w:w="2523"/>
+        <w:gridCol w:w="1555"/>
+        <w:gridCol w:w="5470"/>
+        <w:gridCol w:w="2805"/>
+        <w:gridCol w:w="2665"/>
+        <w:gridCol w:w="2497"/>
       </w:tblGrid>
       <w:tr>
         <w:trPr>
@@ -859,7 +861,7 @@
         </w:trPr>
         <w:tc>
           <w:tcPr>
-            <w:tcW w:w="1271" w:type="dxa"/>
+            <w:tcW w:w="1555" w:type="dxa"/>
             <w:shd w:val="clear" w:color="auto" w:fill="E0E0E0"/>
           </w:tcPr>
           <w:p>
@@ -886,7 +888,7 @@
         </w:tc>
         <w:tc>
           <w:tcPr>
-            <w:tcW w:w="5670" w:type="dxa"/>
+            <w:tcW w:w="5470" w:type="dxa"/>
             <w:shd w:val="clear" w:color="auto" w:fill="E0E0E0"/>
           </w:tcPr>
           <w:p>
@@ -922,7 +924,7 @@
         </w:tc>
         <w:tc>
           <w:tcPr>
-            <w:tcW w:w="2835" w:type="dxa"/>
+            <w:tcW w:w="2805" w:type="dxa"/>
             <w:shd w:val="clear" w:color="auto" w:fill="E0E0E0"/>
           </w:tcPr>
           <w:p>
@@ -949,7 +951,7 @@
         </w:tc>
         <w:tc>
           <w:tcPr>
-            <w:tcW w:w="2693" w:type="dxa"/>
+            <w:tcW w:w="2665" w:type="dxa"/>
             <w:shd w:val="clear" w:color="auto" w:fill="E0E0E0"/>
           </w:tcPr>
           <w:p>
@@ -976,7 +978,7 @@
         </w:tc>
         <w:tc>
           <w:tcPr>
-            <w:tcW w:w="2523" w:type="dxa"/>
+            <w:tcW w:w="2497" w:type="dxa"/>
             <w:shd w:val="clear" w:color="auto" w:fill="E0E0E0"/>
           </w:tcPr>
           <w:p>
@@ -1005,7 +1007,7 @@
       <w:tr>
         <w:tc>
           <w:tcPr>
-            <w:tcW w:w="1271" w:type="dxa"/>
+            <w:tcW w:w="1555" w:type="dxa"/>
             <w:shd w:val="clear" w:color="auto" w:fill="F2F2F2" w:themeFill="background1" w:themeFillShade="F2"/>
           </w:tcPr>
           <w:p>
@@ -1021,7 +1023,7 @@
         </w:tc>
         <w:tc>
           <w:tcPr>
-            <w:tcW w:w="5670" w:type="dxa"/>
+            <w:tcW w:w="5470" w:type="dxa"/>
             <w:shd w:val="clear" w:color="auto" w:fill="F2F2F2" w:themeFill="background1" w:themeFillShade="F2"/>
           </w:tcPr>
           <w:p>
@@ -1061,7 +1063,7 @@
         </w:tc>
         <w:tc>
           <w:tcPr>
-            <w:tcW w:w="2835" w:type="dxa"/>
+            <w:tcW w:w="2805" w:type="dxa"/>
             <w:shd w:val="clear" w:color="auto" w:fill="F2F2F2" w:themeFill="background1" w:themeFillShade="F2"/>
           </w:tcPr>
           <w:p>
@@ -1111,7 +1113,7 @@
         </w:tc>
         <w:tc>
           <w:tcPr>
-            <w:tcW w:w="2693" w:type="dxa"/>
+            <w:tcW w:w="2665" w:type="dxa"/>
             <w:shd w:val="clear" w:color="auto" w:fill="F2F2F2" w:themeFill="background1" w:themeFillShade="F2"/>
           </w:tcPr>
           <w:p>
@@ -1151,7 +1153,7 @@
         </w:tc>
         <w:tc>
           <w:tcPr>
-            <w:tcW w:w="2523" w:type="dxa"/>
+            <w:tcW w:w="2497" w:type="dxa"/>
             <w:shd w:val="clear" w:color="auto" w:fill="F2F2F2" w:themeFill="background1" w:themeFillShade="F2"/>
           </w:tcPr>
           <w:p>
@@ -1228,7 +1230,7 @@
         </w:trPr>
         <w:tc>
           <w:tcPr>
-            <w:tcW w:w="1271" w:type="dxa"/>
+            <w:tcW w:w="1555" w:type="dxa"/>
           </w:tcPr>
           <w:p>
             <w:pPr>
@@ -1265,7 +1267,6 @@
                 <w:sz w:val="24"/>
                 <w:szCs w:val="24"/>
               </w:rPr>
-              <w:lastRenderedPageBreak/>
               <w:t xml:space="preserve">5 </w:t>
             </w:r>
             <w:r>
@@ -1280,7 +1281,7 @@
         </w:tc>
         <w:tc>
           <w:tcPr>
-            <w:tcW w:w="5670" w:type="dxa"/>
+            <w:tcW w:w="5470" w:type="dxa"/>
             <w:tcBorders>
               <w:bottom w:val="single" w:sz="4" w:space="0" w:color="auto"/>
             </w:tcBorders>
@@ -1320,7 +1321,6 @@
                 <w:sz w:val="24"/>
                 <w:szCs w:val="24"/>
               </w:rPr>
-              <w:lastRenderedPageBreak/>
               <w:t>Mystery</w:t>
             </w:r>
             <w:r>
@@ -1581,7 +1581,7 @@
         </w:tc>
         <w:tc>
           <w:tcPr>
-            <w:tcW w:w="2835" w:type="dxa"/>
+            <w:tcW w:w="2805" w:type="dxa"/>
           </w:tcPr>
           <w:p>
             <w:pPr>
@@ -1663,7 +1663,7 @@
         </w:tc>
         <w:tc>
           <w:tcPr>
-            <w:tcW w:w="2693" w:type="dxa"/>
+            <w:tcW w:w="2665" w:type="dxa"/>
           </w:tcPr>
           <w:p>
             <w:pPr>
@@ -1785,7 +1785,7 @@
         </w:tc>
         <w:tc>
           <w:tcPr>
-            <w:tcW w:w="2523" w:type="dxa"/>
+            <w:tcW w:w="2497" w:type="dxa"/>
           </w:tcPr>
           <w:p>
             <w:pPr>
@@ -1805,7 +1805,7 @@
         </w:trPr>
         <w:tc>
           <w:tcPr>
-            <w:tcW w:w="1271" w:type="dxa"/>
+            <w:tcW w:w="1555" w:type="dxa"/>
           </w:tcPr>
           <w:p>
             <w:pPr>
@@ -1860,7 +1860,7 @@
         </w:tc>
         <w:tc>
           <w:tcPr>
-            <w:tcW w:w="5670" w:type="dxa"/>
+            <w:tcW w:w="5470" w:type="dxa"/>
             <w:tcBorders>
               <w:bottom w:val="single" w:sz="4" w:space="0" w:color="auto"/>
             </w:tcBorders>
@@ -2064,6 +2064,7 @@
                 <w:sz w:val="24"/>
                 <w:szCs w:val="24"/>
               </w:rPr>
+              <w:lastRenderedPageBreak/>
               <w:t xml:space="preserve">4) Have each </w:t>
             </w:r>
             <w:r>
@@ -2106,7 +2107,6 @@
                 <w:sz w:val="24"/>
                 <w:szCs w:val="24"/>
               </w:rPr>
-              <w:lastRenderedPageBreak/>
               <w:t xml:space="preserve"> 5) </w:t>
             </w:r>
             <w:r>
@@ -2213,7 +2213,7 @@
         </w:tc>
         <w:tc>
           <w:tcPr>
-            <w:tcW w:w="2835" w:type="dxa"/>
+            <w:tcW w:w="2805" w:type="dxa"/>
           </w:tcPr>
           <w:p>
             <w:pPr>
@@ -2305,13 +2305,14 @@
                 <w:sz w:val="24"/>
                 <w:szCs w:val="24"/>
               </w:rPr>
+              <w:lastRenderedPageBreak/>
               <w:t>Individual work.</w:t>
             </w:r>
           </w:p>
         </w:tc>
         <w:tc>
           <w:tcPr>
-            <w:tcW w:w="2693" w:type="dxa"/>
+            <w:tcW w:w="2665" w:type="dxa"/>
           </w:tcPr>
           <w:p>
             <w:pPr>
@@ -2328,6 +2329,7 @@
                 <w:sz w:val="24"/>
                 <w:szCs w:val="24"/>
               </w:rPr>
+              <w:lastRenderedPageBreak/>
               <w:t xml:space="preserve">Check and compare the answer during the </w:t>
             </w:r>
             <w:r>
@@ -2350,7 +2352,7 @@
         </w:tc>
         <w:tc>
           <w:tcPr>
-            <w:tcW w:w="2523" w:type="dxa"/>
+            <w:tcW w:w="2497" w:type="dxa"/>
           </w:tcPr>
           <w:p>
             <w:pPr>
@@ -2445,6 +2447,7 @@
                 <w:sz w:val="24"/>
                 <w:szCs w:val="24"/>
               </w:rPr>
+              <w:lastRenderedPageBreak/>
               <w:t>Living and non-living things handouts.</w:t>
             </w:r>
           </w:p>
@@ -2516,7 +2519,7 @@
         </w:trPr>
         <w:tc>
           <w:tcPr>
-            <w:tcW w:w="1271" w:type="dxa"/>
+            <w:tcW w:w="1555" w:type="dxa"/>
           </w:tcPr>
           <w:p>
             <w:pPr>
@@ -2556,7 +2559,7 @@
         </w:tc>
         <w:tc>
           <w:tcPr>
-            <w:tcW w:w="5670" w:type="dxa"/>
+            <w:tcW w:w="5470" w:type="dxa"/>
             <w:tcBorders>
               <w:top w:val="single" w:sz="4" w:space="0" w:color="auto"/>
             </w:tcBorders>
@@ -2816,7 +2819,7 @@
         </w:tc>
         <w:tc>
           <w:tcPr>
-            <w:tcW w:w="2835" w:type="dxa"/>
+            <w:tcW w:w="2805" w:type="dxa"/>
           </w:tcPr>
           <w:p>
             <w:pPr>
@@ -2963,7 +2966,7 @@
         </w:tc>
         <w:tc>
           <w:tcPr>
-            <w:tcW w:w="2693" w:type="dxa"/>
+            <w:tcW w:w="2665" w:type="dxa"/>
           </w:tcPr>
           <w:p>
             <w:pPr>
@@ -2990,24 +2993,6 @@
               </w:rPr>
               <w:t>Examine the reactions of the students to the video.</w:t>
             </w:r>
-          </w:p>
-          <w:p>
-            <w:pPr>
-              <w:rPr>
-                <w:rFonts w:cs="Arial"/>
-                <w:sz w:val="24"/>
-                <w:szCs w:val="24"/>
-              </w:rPr>
-            </w:pPr>
-          </w:p>
-          <w:p>
-            <w:pPr>
-              <w:rPr>
-                <w:rFonts w:cs="Arial"/>
-                <w:sz w:val="24"/>
-                <w:szCs w:val="24"/>
-              </w:rPr>
-            </w:pPr>
           </w:p>
           <w:p>
             <w:pPr>
@@ -3135,7 +3120,7 @@
         </w:tc>
         <w:tc>
           <w:tcPr>
-            <w:tcW w:w="2523" w:type="dxa"/>
+            <w:tcW w:w="2497" w:type="dxa"/>
           </w:tcPr>
           <w:p>
             <w:pPr>
@@ -3212,6 +3197,14 @@
                 <w:szCs w:val="24"/>
               </w:rPr>
             </w:pPr>
+            <w:r>
+              <w:rPr>
+                <w:rFonts w:cs="Arial"/>
+                <w:sz w:val="24"/>
+                <w:szCs w:val="24"/>
+              </w:rPr>
+              <w:br/>
+            </w:r>
           </w:p>
           <w:p>
             <w:pPr>
@@ -3247,7 +3240,7 @@
         </w:trPr>
         <w:tc>
           <w:tcPr>
-            <w:tcW w:w="1271" w:type="dxa"/>
+            <w:tcW w:w="1555" w:type="dxa"/>
           </w:tcPr>
           <w:p>
             <w:pPr>
@@ -3294,7 +3287,7 @@
         </w:tc>
         <w:tc>
           <w:tcPr>
-            <w:tcW w:w="5670" w:type="dxa"/>
+            <w:tcW w:w="5470" w:type="dxa"/>
           </w:tcPr>
           <w:p>
             <w:pPr>
@@ -3329,6 +3322,7 @@
                 <w:sz w:val="24"/>
                 <w:szCs w:val="24"/>
               </w:rPr>
+              <w:lastRenderedPageBreak/>
               <w:t xml:space="preserve">The teacher divides them into </w:t>
             </w:r>
             <w:r>
@@ -3363,7 +3357,6 @@
                 <w:sz w:val="24"/>
                 <w:szCs w:val="24"/>
               </w:rPr>
-              <w:lastRenderedPageBreak/>
               <w:t>She tells the students that each group must write down what they think are the characteristics of living things.</w:t>
             </w:r>
           </w:p>
@@ -3473,20 +3466,25 @@
           </w:p>
           <w:p>
             <w:pPr>
-              <w:spacing w:before="120"/>
-              <w:rPr>
-                <w:rFonts w:cs="Arial"/>
-                <w:sz w:val="24"/>
-                <w:szCs w:val="24"/>
-              </w:rPr>
-            </w:pPr>
-            <w:r>
-              <w:rPr>
-                <w:rFonts w:cs="Arial"/>
-                <w:sz w:val="24"/>
-                <w:szCs w:val="24"/>
-              </w:rPr>
-              <w:t>-Movement (except plants)</w:t>
+              <w:pStyle w:val="ListParagraph"/>
+              <w:numPr>
+                <w:ilvl w:val="0"/>
+                <w:numId w:val="16"/>
+              </w:numPr>
+              <w:spacing w:before="120"/>
+              <w:rPr>
+                <w:rFonts w:cs="Arial"/>
+                <w:sz w:val="24"/>
+                <w:szCs w:val="24"/>
+              </w:rPr>
+            </w:pPr>
+            <w:r>
+              <w:rPr>
+                <w:rFonts w:cs="Arial"/>
+                <w:sz w:val="24"/>
+                <w:szCs w:val="24"/>
+              </w:rPr>
+              <w:t>Movement (except plants)</w:t>
             </w:r>
             <w:r>
               <w:rPr>
@@ -3499,56 +3497,71 @@
           </w:p>
           <w:p>
             <w:pPr>
-              <w:spacing w:before="120"/>
-              <w:rPr>
-                <w:rFonts w:cs="Arial"/>
-                <w:sz w:val="24"/>
-                <w:szCs w:val="24"/>
-              </w:rPr>
-            </w:pPr>
-            <w:r>
-              <w:rPr>
-                <w:rFonts w:cs="Arial"/>
-                <w:sz w:val="24"/>
-                <w:szCs w:val="24"/>
-              </w:rPr>
-              <w:t>-Air</w:t>
-            </w:r>
-          </w:p>
-          <w:p>
-            <w:pPr>
-              <w:spacing w:before="120"/>
-              <w:rPr>
-                <w:rFonts w:cs="Arial"/>
-                <w:sz w:val="24"/>
-                <w:szCs w:val="24"/>
-              </w:rPr>
-            </w:pPr>
-            <w:r>
-              <w:rPr>
-                <w:rFonts w:cs="Arial"/>
-                <w:sz w:val="24"/>
-                <w:szCs w:val="24"/>
-              </w:rPr>
-              <w:t>-Growth</w:t>
-            </w:r>
-          </w:p>
-          <w:p>
-            <w:pPr>
-              <w:spacing w:before="120"/>
-              <w:rPr>
-                <w:rFonts w:cs="Arial"/>
-                <w:sz w:val="24"/>
-                <w:szCs w:val="24"/>
-              </w:rPr>
-            </w:pPr>
-            <w:r>
-              <w:rPr>
-                <w:rFonts w:cs="Arial"/>
-                <w:sz w:val="24"/>
-                <w:szCs w:val="24"/>
-              </w:rPr>
-              <w:t>-Food</w:t>
+              <w:pStyle w:val="ListParagraph"/>
+              <w:numPr>
+                <w:ilvl w:val="0"/>
+                <w:numId w:val="16"/>
+              </w:numPr>
+              <w:spacing w:before="120"/>
+              <w:rPr>
+                <w:rFonts w:cs="Arial"/>
+                <w:sz w:val="24"/>
+                <w:szCs w:val="24"/>
+              </w:rPr>
+            </w:pPr>
+            <w:r>
+              <w:rPr>
+                <w:rFonts w:cs="Arial"/>
+                <w:sz w:val="24"/>
+                <w:szCs w:val="24"/>
+              </w:rPr>
+              <w:t>Air</w:t>
+            </w:r>
+          </w:p>
+          <w:p>
+            <w:pPr>
+              <w:pStyle w:val="ListParagraph"/>
+              <w:numPr>
+                <w:ilvl w:val="0"/>
+                <w:numId w:val="16"/>
+              </w:numPr>
+              <w:spacing w:before="120"/>
+              <w:rPr>
+                <w:rFonts w:cs="Arial"/>
+                <w:sz w:val="24"/>
+                <w:szCs w:val="24"/>
+              </w:rPr>
+            </w:pPr>
+            <w:r>
+              <w:rPr>
+                <w:rFonts w:cs="Arial"/>
+                <w:sz w:val="24"/>
+                <w:szCs w:val="24"/>
+              </w:rPr>
+              <w:t>Growth</w:t>
+            </w:r>
+          </w:p>
+          <w:p>
+            <w:pPr>
+              <w:pStyle w:val="ListParagraph"/>
+              <w:numPr>
+                <w:ilvl w:val="0"/>
+                <w:numId w:val="16"/>
+              </w:numPr>
+              <w:spacing w:before="120"/>
+              <w:rPr>
+                <w:rFonts w:cs="Arial"/>
+                <w:sz w:val="24"/>
+                <w:szCs w:val="24"/>
+              </w:rPr>
+            </w:pPr>
+            <w:r>
+              <w:rPr>
+                <w:rFonts w:cs="Arial"/>
+                <w:sz w:val="24"/>
+                <w:szCs w:val="24"/>
+              </w:rPr>
+              <w:t>Food</w:t>
             </w:r>
           </w:p>
           <w:p>
@@ -3593,7 +3606,7 @@
         </w:tc>
         <w:tc>
           <w:tcPr>
-            <w:tcW w:w="2835" w:type="dxa"/>
+            <w:tcW w:w="2805" w:type="dxa"/>
           </w:tcPr>
           <w:p>
             <w:pPr>
@@ -3711,7 +3724,7 @@
               </w:rPr>
               <w:t>part in </w:t>
             </w:r>
-            <w:hyperlink r:id="rId7" w:tgtFrame="_blank" w:history="1">
+            <w:hyperlink r:id="rId8" w:tgtFrame="_blank" w:history="1">
               <w:r>
                 <w:rPr>
                   <w:rFonts w:cs="Arial"/>
@@ -3725,7 +3738,7 @@
         </w:tc>
         <w:tc>
           <w:tcPr>
-            <w:tcW w:w="2693" w:type="dxa"/>
+            <w:tcW w:w="2665" w:type="dxa"/>
           </w:tcPr>
           <w:p>
             <w:pPr>
@@ -3744,7 +3757,16 @@
                 <w:szCs w:val="24"/>
               </w:rPr>
               <w:lastRenderedPageBreak/>
-              <w:t xml:space="preserve">The teacher provides feedback to each student </w:t>
+              <w:t xml:space="preserve">The teacher provides feedback to </w:t>
+            </w:r>
+            <w:r>
+              <w:rPr>
+                <w:rFonts w:cs="Arial"/>
+                <w:sz w:val="24"/>
+                <w:szCs w:val="24"/>
+              </w:rPr>
+              <w:lastRenderedPageBreak/>
+              <w:t xml:space="preserve">each student </w:t>
             </w:r>
             <w:r>
               <w:rPr>
@@ -3806,7 +3828,7 @@
         </w:tc>
         <w:tc>
           <w:tcPr>
-            <w:tcW w:w="2523" w:type="dxa"/>
+            <w:tcW w:w="2497" w:type="dxa"/>
           </w:tcPr>
           <w:p>
             <w:pPr>
@@ -3829,6 +3851,33 @@
           </w:p>
         </w:tc>
       </w:tr>
+    </w:tbl>
+    <w:p>
+      <w:r>
+        <w:br w:type="page"/>
+      </w:r>
+    </w:p>
+    <w:tbl>
+      <w:tblPr>
+        <w:tblW w:w="14992" w:type="dxa"/>
+        <w:tblBorders>
+          <w:top w:val="single" w:sz="4" w:space="0" w:color="auto"/>
+          <w:left w:val="single" w:sz="4" w:space="0" w:color="auto"/>
+          <w:bottom w:val="single" w:sz="4" w:space="0" w:color="auto"/>
+          <w:right w:val="single" w:sz="4" w:space="0" w:color="auto"/>
+          <w:insideH w:val="single" w:sz="4" w:space="0" w:color="auto"/>
+          <w:insideV w:val="single" w:sz="4" w:space="0" w:color="auto"/>
+        </w:tblBorders>
+        <w:tblLayout w:type="fixed"/>
+        <w:tblLook w:val="0000" w:firstRow="0" w:lastRow="0" w:firstColumn="0" w:lastColumn="0" w:noHBand="0" w:noVBand="0"/>
+      </w:tblPr>
+      <w:tblGrid>
+        <w:gridCol w:w="1271"/>
+        <w:gridCol w:w="5670"/>
+        <w:gridCol w:w="2835"/>
+        <w:gridCol w:w="2693"/>
+        <w:gridCol w:w="2523"/>
+      </w:tblGrid>
       <w:tr>
         <w:trPr>
           <w:trHeight w:val="397"/>
@@ -3853,6 +3902,14 @@
                 <w:szCs w:val="24"/>
               </w:rPr>
               <w:lastRenderedPageBreak/>
+              <w:br/>
+            </w:r>
+            <w:r>
+              <w:rPr>
+                <w:rFonts w:cs="Arial"/>
+                <w:sz w:val="24"/>
+                <w:szCs w:val="24"/>
+              </w:rPr>
               <w:t>5 Minutes</w:t>
             </w:r>
           </w:p>
@@ -3876,6 +3933,13 @@
                 <w:rFonts w:ascii="Arial" w:eastAsia="Times New Roman" w:hAnsi="Arial" w:cs="Arial"/>
                 <w:color w:val="auto"/>
               </w:rPr>
+              <w:br/>
+            </w:r>
+            <w:r>
+              <w:rPr>
+                <w:rFonts w:ascii="Arial" w:eastAsia="Times New Roman" w:hAnsi="Arial" w:cs="Arial"/>
+                <w:color w:val="auto"/>
+              </w:rPr>
               <w:t>Wrap</w:t>
             </w:r>
             <w:r>
@@ -4022,6 +4086,14 @@
                 <w:sz w:val="24"/>
                 <w:szCs w:val="24"/>
               </w:rPr>
+              <w:br/>
+            </w:r>
+            <w:r>
+              <w:rPr>
+                <w:rFonts w:cs="Arial"/>
+                <w:sz w:val="24"/>
+                <w:szCs w:val="24"/>
+              </w:rPr>
               <w:t>The students recall their points and write on the sheet.</w:t>
             </w:r>
           </w:p>
@@ -4097,6 +4169,14 @@
                 <w:sz w:val="24"/>
                 <w:szCs w:val="24"/>
               </w:rPr>
+              <w:br/>
+            </w:r>
+            <w:r>
+              <w:rPr>
+                <w:rFonts w:cs="Arial"/>
+                <w:sz w:val="24"/>
+                <w:szCs w:val="24"/>
+              </w:rPr>
               <w:t>Encourage learners to take ownership of their learning</w:t>
             </w:r>
             <w:r>
@@ -4138,6 +4218,14 @@
                 <w:szCs w:val="24"/>
               </w:rPr>
             </w:pPr>
+            <w:r>
+              <w:rPr>
+                <w:rFonts w:cs="Arial"/>
+                <w:sz w:val="24"/>
+                <w:szCs w:val="24"/>
+              </w:rPr>
+              <w:br/>
+            </w:r>
             <w:r>
               <w:rPr>
                 <w:rFonts w:cs="Arial"/>
@@ -4254,309 +4342,24 @@
               <w:pStyle w:val="8Copy"/>
               <w:keepNext/>
               <w:spacing w:after="120"/>
-              <w:rPr>
-                <w:rFonts w:ascii="Arial" w:hAnsi="Arial" w:cs="Arial"/>
-                <w:color w:val="auto"/>
-                <w:sz w:val="24"/>
-                <w:szCs w:val="24"/>
-                <w:lang w:eastAsia="en-US"/>
-              </w:rPr>
-            </w:pPr>
-            <w:r>
-              <w:rPr>
-                <w:rFonts w:ascii="Arial" w:hAnsi="Arial" w:cs="Arial"/>
-                <w:color w:val="auto"/>
-                <w:sz w:val="24"/>
-                <w:szCs w:val="24"/>
-                <w:lang w:eastAsia="en-US"/>
-              </w:rPr>
-              <w:t>-The lesson was inclusive through a variety of resources such as PowerPoint presentation</w:t>
-            </w:r>
-            <w:r>
-              <w:rPr>
-                <w:rFonts w:ascii="Arial" w:hAnsi="Arial" w:cs="Arial"/>
-                <w:color w:val="auto"/>
-                <w:sz w:val="24"/>
-                <w:szCs w:val="24"/>
-                <w:lang w:eastAsia="en-US"/>
-              </w:rPr>
-              <w:t>s</w:t>
-            </w:r>
-            <w:r>
-              <w:rPr>
-                <w:rFonts w:ascii="Arial" w:hAnsi="Arial" w:cs="Arial"/>
-                <w:color w:val="auto"/>
-                <w:sz w:val="24"/>
-                <w:szCs w:val="24"/>
-                <w:lang w:eastAsia="en-US"/>
-              </w:rPr>
-              <w:t>, flashcards, hula-hoops, real</w:t>
-            </w:r>
-            <w:r>
-              <w:rPr>
-                <w:rFonts w:ascii="Arial" w:hAnsi="Arial" w:cs="Arial"/>
-                <w:color w:val="auto"/>
-                <w:sz w:val="24"/>
-                <w:szCs w:val="24"/>
-                <w:lang w:eastAsia="en-US"/>
-              </w:rPr>
-              <w:t>-</w:t>
-            </w:r>
-            <w:r>
-              <w:rPr>
-                <w:rFonts w:ascii="Arial" w:hAnsi="Arial" w:cs="Arial"/>
-                <w:color w:val="auto"/>
-                <w:sz w:val="24"/>
-                <w:szCs w:val="24"/>
-                <w:lang w:eastAsia="en-US"/>
-              </w:rPr>
-              <w:t xml:space="preserve">life examples. This allowed the students to procure access to the lesson content </w:t>
-            </w:r>
-            <w:r>
-              <w:rPr>
-                <w:rFonts w:ascii="Arial" w:hAnsi="Arial" w:cs="Arial"/>
-                <w:color w:val="auto"/>
-                <w:sz w:val="24"/>
-                <w:szCs w:val="24"/>
-                <w:lang w:eastAsia="en-US"/>
-              </w:rPr>
-              <w:t xml:space="preserve">according to </w:t>
-            </w:r>
-            <w:r>
-              <w:rPr>
-                <w:rFonts w:ascii="Arial" w:hAnsi="Arial" w:cs="Arial"/>
-                <w:color w:val="auto"/>
-                <w:sz w:val="24"/>
-                <w:szCs w:val="24"/>
-                <w:lang w:eastAsia="en-US"/>
-              </w:rPr>
-              <w:t>their different kind</w:t>
-            </w:r>
-            <w:r>
-              <w:rPr>
-                <w:rFonts w:ascii="Arial" w:hAnsi="Arial" w:cs="Arial"/>
-                <w:color w:val="auto"/>
-                <w:sz w:val="24"/>
-                <w:szCs w:val="24"/>
-                <w:lang w:eastAsia="en-US"/>
-              </w:rPr>
-              <w:t>s</w:t>
-            </w:r>
-            <w:r>
-              <w:rPr>
-                <w:rFonts w:ascii="Arial" w:hAnsi="Arial" w:cs="Arial"/>
-                <w:color w:val="auto"/>
-                <w:sz w:val="24"/>
-                <w:szCs w:val="24"/>
-                <w:lang w:eastAsia="en-US"/>
-              </w:rPr>
-              <w:t xml:space="preserve"> of learning style</w:t>
-            </w:r>
-            <w:r>
-              <w:rPr>
-                <w:rFonts w:ascii="Arial" w:hAnsi="Arial" w:cs="Arial"/>
-                <w:color w:val="auto"/>
-                <w:sz w:val="24"/>
-                <w:szCs w:val="24"/>
-                <w:lang w:eastAsia="en-US"/>
-              </w:rPr>
-              <w:t>s.</w:t>
-            </w:r>
-            <w:r>
-              <w:rPr>
-                <w:rFonts w:ascii="Arial" w:hAnsi="Arial" w:cs="Arial"/>
-                <w:color w:val="auto"/>
-                <w:sz w:val="24"/>
-                <w:szCs w:val="24"/>
-                <w:lang w:eastAsia="en-US"/>
-              </w:rPr>
-              <w:t xml:space="preserve"> </w:t>
-            </w:r>
-            <w:r>
-              <w:rPr>
-                <w:rFonts w:ascii="Arial" w:hAnsi="Arial" w:cs="Arial"/>
-                <w:color w:val="auto"/>
-                <w:sz w:val="24"/>
-                <w:szCs w:val="24"/>
-                <w:lang w:eastAsia="en-US"/>
-              </w:rPr>
-              <w:t>This included</w:t>
-            </w:r>
-            <w:r>
-              <w:rPr>
-                <w:rFonts w:ascii="Arial" w:hAnsi="Arial" w:cs="Arial"/>
-                <w:color w:val="auto"/>
-                <w:sz w:val="24"/>
-                <w:szCs w:val="24"/>
-                <w:lang w:eastAsia="en-US"/>
-              </w:rPr>
-              <w:t xml:space="preserve"> </w:t>
-            </w:r>
-            <w:r>
-              <w:rPr>
-                <w:rFonts w:ascii="Arial" w:hAnsi="Arial" w:cs="Arial"/>
-                <w:color w:val="auto"/>
-                <w:sz w:val="24"/>
-                <w:szCs w:val="24"/>
-                <w:lang w:eastAsia="en-US"/>
-              </w:rPr>
-              <w:t xml:space="preserve">visual, </w:t>
-            </w:r>
-            <w:r>
-              <w:rPr>
-                <w:rFonts w:ascii="Arial" w:hAnsi="Arial" w:cs="Arial"/>
-                <w:color w:val="auto"/>
-                <w:sz w:val="24"/>
-                <w:szCs w:val="24"/>
-                <w:lang w:eastAsia="en-US"/>
-              </w:rPr>
-              <w:t>auditory,</w:t>
-            </w:r>
-            <w:r>
-              <w:rPr>
-                <w:rFonts w:ascii="Arial" w:hAnsi="Arial" w:cs="Arial"/>
-                <w:color w:val="auto"/>
-                <w:sz w:val="24"/>
-                <w:szCs w:val="24"/>
-                <w:lang w:eastAsia="en-US"/>
-              </w:rPr>
-              <w:t xml:space="preserve"> and kinae</w:t>
-            </w:r>
-            <w:r>
-              <w:rPr>
-                <w:rFonts w:ascii="Arial" w:hAnsi="Arial" w:cs="Arial"/>
-                <w:color w:val="auto"/>
-                <w:sz w:val="24"/>
-                <w:szCs w:val="24"/>
-                <w:lang w:eastAsia="en-US"/>
-              </w:rPr>
-              <w:t>sthetic learners.</w:t>
-            </w:r>
-            <w:r>
-              <w:rPr>
-                <w:rFonts w:ascii="Arial" w:hAnsi="Arial" w:cs="Arial"/>
-                <w:color w:val="auto"/>
-                <w:sz w:val="24"/>
-                <w:szCs w:val="24"/>
-                <w:lang w:eastAsia="en-US"/>
-              </w:rPr>
-              <w:t xml:space="preserve"> </w:t>
-            </w:r>
-            <w:r>
-              <w:rPr>
-                <w:rFonts w:ascii="Arial" w:hAnsi="Arial" w:cs="Arial"/>
-                <w:color w:val="auto"/>
-                <w:sz w:val="24"/>
-                <w:szCs w:val="24"/>
-                <w:lang w:eastAsia="en-US"/>
-              </w:rPr>
-              <w:t>Hence t</w:t>
-            </w:r>
-            <w:r>
-              <w:rPr>
-                <w:rFonts w:ascii="Arial" w:hAnsi="Arial" w:cs="Arial"/>
-                <w:color w:val="auto"/>
-                <w:sz w:val="24"/>
-                <w:szCs w:val="24"/>
-                <w:lang w:eastAsia="en-US"/>
-              </w:rPr>
-              <w:t xml:space="preserve">he content in the class was made inclusive as it </w:t>
-            </w:r>
-            <w:r>
-              <w:rPr>
-                <w:rFonts w:ascii="Arial" w:hAnsi="Arial" w:cs="Arial"/>
-                <w:color w:val="auto"/>
-                <w:sz w:val="24"/>
-                <w:szCs w:val="24"/>
-                <w:lang w:eastAsia="en-US"/>
-              </w:rPr>
-              <w:t xml:space="preserve">was </w:t>
-            </w:r>
-            <w:r>
-              <w:rPr>
-                <w:rFonts w:ascii="Arial" w:hAnsi="Arial" w:cs="Arial"/>
-                <w:color w:val="auto"/>
-                <w:sz w:val="24"/>
-                <w:szCs w:val="24"/>
-                <w:lang w:eastAsia="en-US"/>
-              </w:rPr>
-              <w:t>present</w:t>
-            </w:r>
-            <w:r>
-              <w:rPr>
-                <w:rFonts w:ascii="Arial" w:hAnsi="Arial" w:cs="Arial"/>
-                <w:color w:val="auto"/>
-                <w:sz w:val="24"/>
-                <w:szCs w:val="24"/>
-                <w:lang w:eastAsia="en-US"/>
-              </w:rPr>
-              <w:t>ed</w:t>
-            </w:r>
-            <w:r>
-              <w:rPr>
-                <w:rFonts w:ascii="Arial" w:hAnsi="Arial" w:cs="Arial"/>
-                <w:color w:val="auto"/>
-                <w:sz w:val="24"/>
-                <w:szCs w:val="24"/>
-                <w:lang w:eastAsia="en-US"/>
-              </w:rPr>
-              <w:t xml:space="preserve"> in </w:t>
-            </w:r>
-            <w:r>
-              <w:rPr>
-                <w:rFonts w:ascii="Arial" w:hAnsi="Arial" w:cs="Arial"/>
-                <w:color w:val="auto"/>
-                <w:sz w:val="24"/>
-                <w:szCs w:val="24"/>
-                <w:lang w:eastAsia="en-US"/>
-              </w:rPr>
-              <w:t xml:space="preserve">these </w:t>
-            </w:r>
-            <w:r>
-              <w:rPr>
-                <w:rFonts w:ascii="Arial" w:hAnsi="Arial" w:cs="Arial"/>
-                <w:color w:val="auto"/>
-                <w:sz w:val="24"/>
-                <w:szCs w:val="24"/>
-                <w:lang w:eastAsia="en-US"/>
-              </w:rPr>
-              <w:t>diverse form</w:t>
-            </w:r>
-            <w:r>
-              <w:rPr>
-                <w:rFonts w:ascii="Arial" w:hAnsi="Arial" w:cs="Arial"/>
-                <w:color w:val="auto"/>
-                <w:sz w:val="24"/>
-                <w:szCs w:val="24"/>
-                <w:lang w:eastAsia="en-US"/>
-              </w:rPr>
-              <w:t>s</w:t>
-            </w:r>
-            <w:r>
-              <w:rPr>
-                <w:rFonts w:ascii="Arial" w:hAnsi="Arial" w:cs="Arial"/>
-                <w:color w:val="auto"/>
-                <w:sz w:val="24"/>
-                <w:szCs w:val="24"/>
-                <w:lang w:eastAsia="en-US"/>
-              </w:rPr>
-              <w:t>.</w:t>
-            </w:r>
-            <w:r>
-              <w:rPr>
-                <w:rFonts w:ascii="Arial" w:hAnsi="Arial" w:cs="Arial"/>
-                <w:color w:val="auto"/>
-                <w:sz w:val="24"/>
-                <w:szCs w:val="24"/>
-                <w:lang w:eastAsia="en-US"/>
-              </w:rPr>
-              <w:t xml:space="preserve"> </w:t>
-            </w:r>
+              <w:ind w:left="720"/>
+              <w:rPr>
+                <w:rFonts w:ascii="Arial" w:hAnsi="Arial" w:cs="Arial"/>
+                <w:color w:val="auto"/>
+                <w:sz w:val="24"/>
+                <w:szCs w:val="24"/>
+                <w:lang w:eastAsia="en-US"/>
+              </w:rPr>
+            </w:pPr>
           </w:p>
           <w:p>
             <w:pPr>
               <w:pStyle w:val="8Copy"/>
               <w:keepNext/>
+              <w:numPr>
+                <w:ilvl w:val="0"/>
+                <w:numId w:val="15"/>
+              </w:numPr>
               <w:spacing w:after="120"/>
               <w:rPr>
                 <w:rFonts w:ascii="Arial" w:hAnsi="Arial" w:cs="Arial"/>
@@ -4574,27 +4377,27 @@
                 <w:szCs w:val="24"/>
                 <w:lang w:eastAsia="en-US"/>
               </w:rPr>
-              <w:t>-Throughout the lesson</w:t>
-            </w:r>
-            <w:r>
-              <w:rPr>
-                <w:rFonts w:ascii="Arial" w:hAnsi="Arial" w:cs="Arial"/>
-                <w:color w:val="auto"/>
-                <w:sz w:val="24"/>
-                <w:szCs w:val="24"/>
-                <w:lang w:eastAsia="en-US"/>
-              </w:rPr>
-              <w:t>,</w:t>
-            </w:r>
-            <w:r>
-              <w:rPr>
-                <w:rFonts w:ascii="Arial" w:hAnsi="Arial" w:cs="Arial"/>
-                <w:color w:val="auto"/>
-                <w:sz w:val="24"/>
-                <w:szCs w:val="24"/>
-                <w:lang w:eastAsia="en-US"/>
-              </w:rPr>
-              <w:t xml:space="preserve"> a conducive learning environment was maintained. ‘’Mystery talk’ activity incorporated collaborative, experiential learning activity that was student</w:t>
+              <w:t>The lesson was inclusive through a variety of resources such as PowerPoint presentation</w:t>
+            </w:r>
+            <w:r>
+              <w:rPr>
+                <w:rFonts w:ascii="Arial" w:hAnsi="Arial" w:cs="Arial"/>
+                <w:color w:val="auto"/>
+                <w:sz w:val="24"/>
+                <w:szCs w:val="24"/>
+                <w:lang w:eastAsia="en-US"/>
+              </w:rPr>
+              <w:t>s</w:t>
+            </w:r>
+            <w:r>
+              <w:rPr>
+                <w:rFonts w:ascii="Arial" w:hAnsi="Arial" w:cs="Arial"/>
+                <w:color w:val="auto"/>
+                <w:sz w:val="24"/>
+                <w:szCs w:val="24"/>
+                <w:lang w:eastAsia="en-US"/>
+              </w:rPr>
+              <w:t>, flashcards, hula-hoops, real</w:t>
             </w:r>
             <w:r>
               <w:rPr>
@@ -4614,67 +4417,227 @@
                 <w:szCs w:val="24"/>
                 <w:lang w:eastAsia="en-US"/>
               </w:rPr>
-              <w:t xml:space="preserve">centric. Class discussions </w:t>
-            </w:r>
-            <w:r>
-              <w:rPr>
-                <w:rFonts w:ascii="Arial" w:hAnsi="Arial" w:cs="Arial"/>
-                <w:color w:val="auto"/>
-                <w:sz w:val="24"/>
-                <w:szCs w:val="24"/>
-                <w:lang w:eastAsia="en-US"/>
-              </w:rPr>
-              <w:t xml:space="preserve">were </w:t>
-            </w:r>
-            <w:r>
-              <w:rPr>
-                <w:rFonts w:ascii="Arial" w:hAnsi="Arial" w:cs="Arial"/>
-                <w:color w:val="auto"/>
-                <w:sz w:val="24"/>
-                <w:szCs w:val="24"/>
-                <w:lang w:eastAsia="en-US"/>
-              </w:rPr>
-              <w:t>interactive and involve</w:t>
-            </w:r>
-            <w:r>
-              <w:rPr>
-                <w:rFonts w:ascii="Arial" w:hAnsi="Arial" w:cs="Arial"/>
-                <w:color w:val="auto"/>
-                <w:sz w:val="24"/>
-                <w:szCs w:val="24"/>
-                <w:lang w:eastAsia="en-US"/>
-              </w:rPr>
-              <w:t>d</w:t>
-            </w:r>
-            <w:r>
-              <w:rPr>
-                <w:rFonts w:ascii="Arial" w:hAnsi="Arial" w:cs="Arial"/>
-                <w:color w:val="auto"/>
-                <w:sz w:val="24"/>
-                <w:szCs w:val="24"/>
-                <w:lang w:eastAsia="en-US"/>
-              </w:rPr>
-              <w:t xml:space="preserve"> an appropriate range of learners within the class. Constant feedback was given to ensure a supportive environment </w:t>
-            </w:r>
-            <w:r>
-              <w:rPr>
-                <w:rFonts w:ascii="Arial" w:hAnsi="Arial" w:cs="Arial"/>
-                <w:color w:val="auto"/>
-                <w:sz w:val="24"/>
-                <w:szCs w:val="24"/>
-                <w:lang w:eastAsia="en-US"/>
-              </w:rPr>
-              <w:t>for</w:t>
-            </w:r>
-            <w:r>
-              <w:rPr>
-                <w:rFonts w:ascii="Arial" w:hAnsi="Arial" w:cs="Arial"/>
-                <w:color w:val="auto"/>
-                <w:sz w:val="24"/>
-                <w:szCs w:val="24"/>
-                <w:lang w:eastAsia="en-US"/>
-              </w:rPr>
-              <w:t xml:space="preserve"> the student</w:t>
+              <w:t xml:space="preserve">life examples. This allowed the students to procure access to the lesson content </w:t>
+            </w:r>
+            <w:r>
+              <w:rPr>
+                <w:rFonts w:ascii="Arial" w:hAnsi="Arial" w:cs="Arial"/>
+                <w:color w:val="auto"/>
+                <w:sz w:val="24"/>
+                <w:szCs w:val="24"/>
+                <w:lang w:eastAsia="en-US"/>
+              </w:rPr>
+              <w:t xml:space="preserve">according to </w:t>
+            </w:r>
+            <w:r>
+              <w:rPr>
+                <w:rFonts w:ascii="Arial" w:hAnsi="Arial" w:cs="Arial"/>
+                <w:color w:val="auto"/>
+                <w:sz w:val="24"/>
+                <w:szCs w:val="24"/>
+                <w:lang w:eastAsia="en-US"/>
+              </w:rPr>
+              <w:t>their different kind</w:t>
+            </w:r>
+            <w:r>
+              <w:rPr>
+                <w:rFonts w:ascii="Arial" w:hAnsi="Arial" w:cs="Arial"/>
+                <w:color w:val="auto"/>
+                <w:sz w:val="24"/>
+                <w:szCs w:val="24"/>
+                <w:lang w:eastAsia="en-US"/>
+              </w:rPr>
+              <w:t>s</w:t>
+            </w:r>
+            <w:r>
+              <w:rPr>
+                <w:rFonts w:ascii="Arial" w:hAnsi="Arial" w:cs="Arial"/>
+                <w:color w:val="auto"/>
+                <w:sz w:val="24"/>
+                <w:szCs w:val="24"/>
+                <w:lang w:eastAsia="en-US"/>
+              </w:rPr>
+              <w:t xml:space="preserve"> of learning style</w:t>
+            </w:r>
+            <w:r>
+              <w:rPr>
+                <w:rFonts w:ascii="Arial" w:hAnsi="Arial" w:cs="Arial"/>
+                <w:color w:val="auto"/>
+                <w:sz w:val="24"/>
+                <w:szCs w:val="24"/>
+                <w:lang w:eastAsia="en-US"/>
+              </w:rPr>
+              <w:t>s.</w:t>
+            </w:r>
+            <w:r>
+              <w:rPr>
+                <w:rFonts w:ascii="Arial" w:hAnsi="Arial" w:cs="Arial"/>
+                <w:color w:val="auto"/>
+                <w:sz w:val="24"/>
+                <w:szCs w:val="24"/>
+                <w:lang w:eastAsia="en-US"/>
+              </w:rPr>
+              <w:t xml:space="preserve"> </w:t>
+            </w:r>
+            <w:r>
+              <w:rPr>
+                <w:rFonts w:ascii="Arial" w:hAnsi="Arial" w:cs="Arial"/>
+                <w:color w:val="auto"/>
+                <w:sz w:val="24"/>
+                <w:szCs w:val="24"/>
+                <w:lang w:eastAsia="en-US"/>
+              </w:rPr>
+              <w:t>This included</w:t>
+            </w:r>
+            <w:r>
+              <w:rPr>
+                <w:rFonts w:ascii="Arial" w:hAnsi="Arial" w:cs="Arial"/>
+                <w:color w:val="auto"/>
+                <w:sz w:val="24"/>
+                <w:szCs w:val="24"/>
+                <w:lang w:eastAsia="en-US"/>
+              </w:rPr>
+              <w:t xml:space="preserve"> </w:t>
+            </w:r>
+            <w:r>
+              <w:rPr>
+                <w:rFonts w:ascii="Arial" w:hAnsi="Arial" w:cs="Arial"/>
+                <w:color w:val="auto"/>
+                <w:sz w:val="24"/>
+                <w:szCs w:val="24"/>
+                <w:lang w:eastAsia="en-US"/>
+              </w:rPr>
+              <w:t xml:space="preserve">visual, </w:t>
+            </w:r>
+            <w:r>
+              <w:rPr>
+                <w:rFonts w:ascii="Arial" w:hAnsi="Arial" w:cs="Arial"/>
+                <w:color w:val="auto"/>
+                <w:sz w:val="24"/>
+                <w:szCs w:val="24"/>
+                <w:lang w:eastAsia="en-US"/>
+              </w:rPr>
+              <w:t>auditory,</w:t>
+            </w:r>
+            <w:r>
+              <w:rPr>
+                <w:rFonts w:ascii="Arial" w:hAnsi="Arial" w:cs="Arial"/>
+                <w:color w:val="auto"/>
+                <w:sz w:val="24"/>
+                <w:szCs w:val="24"/>
+                <w:lang w:eastAsia="en-US"/>
+              </w:rPr>
+              <w:t xml:space="preserve"> and kinae</w:t>
+            </w:r>
+            <w:r>
+              <w:rPr>
+                <w:rFonts w:ascii="Arial" w:hAnsi="Arial" w:cs="Arial"/>
+                <w:color w:val="auto"/>
+                <w:sz w:val="24"/>
+                <w:szCs w:val="24"/>
+                <w:lang w:eastAsia="en-US"/>
+              </w:rPr>
+              <w:t>sthetic learners.</w:t>
+            </w:r>
+            <w:r>
+              <w:rPr>
+                <w:rFonts w:ascii="Arial" w:hAnsi="Arial" w:cs="Arial"/>
+                <w:color w:val="auto"/>
+                <w:sz w:val="24"/>
+                <w:szCs w:val="24"/>
+                <w:lang w:eastAsia="en-US"/>
+              </w:rPr>
+              <w:t xml:space="preserve"> </w:t>
+            </w:r>
+            <w:r>
+              <w:rPr>
+                <w:rFonts w:ascii="Arial" w:hAnsi="Arial" w:cs="Arial"/>
+                <w:color w:val="auto"/>
+                <w:sz w:val="24"/>
+                <w:szCs w:val="24"/>
+                <w:lang w:eastAsia="en-US"/>
+              </w:rPr>
+              <w:t>Hence t</w:t>
+            </w:r>
+            <w:r>
+              <w:rPr>
+                <w:rFonts w:ascii="Arial" w:hAnsi="Arial" w:cs="Arial"/>
+                <w:color w:val="auto"/>
+                <w:sz w:val="24"/>
+                <w:szCs w:val="24"/>
+                <w:lang w:eastAsia="en-US"/>
+              </w:rPr>
+              <w:t xml:space="preserve">he content in the class was made inclusive as it </w:t>
+            </w:r>
+            <w:r>
+              <w:rPr>
+                <w:rFonts w:ascii="Arial" w:hAnsi="Arial" w:cs="Arial"/>
+                <w:color w:val="auto"/>
+                <w:sz w:val="24"/>
+                <w:szCs w:val="24"/>
+                <w:lang w:eastAsia="en-US"/>
+              </w:rPr>
+              <w:t xml:space="preserve">was </w:t>
+            </w:r>
+            <w:r>
+              <w:rPr>
+                <w:rFonts w:ascii="Arial" w:hAnsi="Arial" w:cs="Arial"/>
+                <w:color w:val="auto"/>
+                <w:sz w:val="24"/>
+                <w:szCs w:val="24"/>
+                <w:lang w:eastAsia="en-US"/>
+              </w:rPr>
+              <w:t>present</w:t>
+            </w:r>
+            <w:r>
+              <w:rPr>
+                <w:rFonts w:ascii="Arial" w:hAnsi="Arial" w:cs="Arial"/>
+                <w:color w:val="auto"/>
+                <w:sz w:val="24"/>
+                <w:szCs w:val="24"/>
+                <w:lang w:eastAsia="en-US"/>
+              </w:rPr>
+              <w:t>ed</w:t>
+            </w:r>
+            <w:r>
+              <w:rPr>
+                <w:rFonts w:ascii="Arial" w:hAnsi="Arial" w:cs="Arial"/>
+                <w:color w:val="auto"/>
+                <w:sz w:val="24"/>
+                <w:szCs w:val="24"/>
+                <w:lang w:eastAsia="en-US"/>
+              </w:rPr>
+              <w:t xml:space="preserve"> in </w:t>
+            </w:r>
+            <w:r>
+              <w:rPr>
+                <w:rFonts w:ascii="Arial" w:hAnsi="Arial" w:cs="Arial"/>
+                <w:color w:val="auto"/>
+                <w:sz w:val="24"/>
+                <w:szCs w:val="24"/>
+                <w:lang w:eastAsia="en-US"/>
+              </w:rPr>
+              <w:t xml:space="preserve">these </w:t>
+            </w:r>
+            <w:r>
+              <w:rPr>
+                <w:rFonts w:ascii="Arial" w:hAnsi="Arial" w:cs="Arial"/>
+                <w:color w:val="auto"/>
+                <w:sz w:val="24"/>
+                <w:szCs w:val="24"/>
+                <w:lang w:eastAsia="en-US"/>
+              </w:rPr>
+              <w:t>diverse form</w:t>
+            </w:r>
+            <w:r>
+              <w:rPr>
+                <w:rFonts w:ascii="Arial" w:hAnsi="Arial" w:cs="Arial"/>
+                <w:color w:val="auto"/>
+                <w:sz w:val="24"/>
+                <w:szCs w:val="24"/>
+                <w:lang w:eastAsia="en-US"/>
+              </w:rPr>
+              <w:t>s</w:t>
             </w:r>
             <w:r>
               <w:rPr>
@@ -4685,12 +4648,26 @@
                 <w:lang w:eastAsia="en-US"/>
               </w:rPr>
               <w:t>.</w:t>
+            </w:r>
+            <w:r>
+              <w:rPr>
+                <w:rFonts w:ascii="Arial" w:hAnsi="Arial" w:cs="Arial"/>
+                <w:color w:val="auto"/>
+                <w:sz w:val="24"/>
+                <w:szCs w:val="24"/>
+                <w:lang w:eastAsia="en-US"/>
+              </w:rPr>
+              <w:t xml:space="preserve"> </w:t>
             </w:r>
           </w:p>
           <w:p>
             <w:pPr>
               <w:pStyle w:val="8Copy"/>
               <w:keepNext/>
+              <w:numPr>
+                <w:ilvl w:val="0"/>
+                <w:numId w:val="15"/>
+              </w:numPr>
               <w:spacing w:after="120"/>
               <w:rPr>
                 <w:rFonts w:ascii="Arial" w:hAnsi="Arial" w:cs="Arial"/>
@@ -4708,99 +4685,47 @@
                 <w:szCs w:val="24"/>
                 <w:lang w:eastAsia="en-US"/>
               </w:rPr>
-              <w:t xml:space="preserve">- </w:t>
-            </w:r>
-            <w:r>
-              <w:rPr>
-                <w:rFonts w:ascii="Arial" w:hAnsi="Arial" w:cs="Arial"/>
-                <w:color w:val="auto"/>
-                <w:sz w:val="24"/>
-                <w:szCs w:val="24"/>
-                <w:lang w:eastAsia="en-US"/>
-              </w:rPr>
-              <w:t xml:space="preserve">There was </w:t>
-            </w:r>
-            <w:r>
-              <w:rPr>
-                <w:rFonts w:ascii="Arial" w:hAnsi="Arial" w:cs="Arial"/>
-                <w:color w:val="auto"/>
-                <w:sz w:val="24"/>
-                <w:szCs w:val="24"/>
-                <w:lang w:eastAsia="en-US"/>
-              </w:rPr>
-              <w:t xml:space="preserve">a </w:t>
-            </w:r>
-            <w:r>
-              <w:rPr>
-                <w:rFonts w:ascii="Arial" w:hAnsi="Arial" w:cs="Arial"/>
-                <w:color w:val="auto"/>
-                <w:sz w:val="24"/>
-                <w:szCs w:val="24"/>
-                <w:lang w:eastAsia="en-US"/>
-              </w:rPr>
-              <w:t>greater focus on concept exploration, application of knowledge while in the classroom.</w:t>
-            </w:r>
-            <w:r>
-              <w:rPr>
-                <w:rFonts w:ascii="Arial" w:hAnsi="Arial" w:cs="Arial"/>
-                <w:color w:val="auto"/>
-                <w:sz w:val="24"/>
-                <w:szCs w:val="24"/>
-                <w:lang w:eastAsia="en-US"/>
-              </w:rPr>
-              <w:t xml:space="preserve"> </w:t>
-            </w:r>
-            <w:r>
-              <w:rPr>
-                <w:rFonts w:ascii="Arial" w:hAnsi="Arial" w:cs="Arial"/>
-                <w:color w:val="auto"/>
-                <w:sz w:val="24"/>
-                <w:szCs w:val="24"/>
-                <w:lang w:eastAsia="en-US"/>
-              </w:rPr>
-              <w:t xml:space="preserve">In the activity </w:t>
-            </w:r>
-            <w:r>
-              <w:rPr>
-                <w:rFonts w:ascii="Arial" w:hAnsi="Arial" w:cs="Arial"/>
-                <w:color w:val="auto"/>
-                <w:sz w:val="24"/>
-                <w:szCs w:val="24"/>
-                <w:lang w:eastAsia="en-US"/>
-              </w:rPr>
-              <w:t xml:space="preserve">‘Line </w:t>
-            </w:r>
-            <w:proofErr w:type="gramStart"/>
-            <w:r>
-              <w:rPr>
-                <w:rFonts w:ascii="Arial" w:hAnsi="Arial" w:cs="Arial"/>
-                <w:color w:val="auto"/>
-                <w:sz w:val="24"/>
-                <w:szCs w:val="24"/>
-                <w:lang w:eastAsia="en-US"/>
-              </w:rPr>
-              <w:t>up‘</w:t>
-            </w:r>
-            <w:proofErr w:type="gramEnd"/>
-            <w:r>
-              <w:rPr>
-                <w:rFonts w:ascii="Arial" w:hAnsi="Arial" w:cs="Arial"/>
-                <w:color w:val="auto"/>
-                <w:sz w:val="24"/>
-                <w:szCs w:val="24"/>
-                <w:lang w:eastAsia="en-US"/>
-              </w:rPr>
-              <w:t>, the t</w:t>
-            </w:r>
-            <w:r>
-              <w:rPr>
-                <w:rFonts w:ascii="Arial" w:hAnsi="Arial" w:cs="Arial"/>
-                <w:color w:val="auto"/>
-                <w:sz w:val="24"/>
-                <w:szCs w:val="24"/>
-                <w:lang w:eastAsia="en-US"/>
-              </w:rPr>
-              <w:t xml:space="preserve">asks </w:t>
+              <w:t>Throughout the lesson</w:t>
+            </w:r>
+            <w:r>
+              <w:rPr>
+                <w:rFonts w:ascii="Arial" w:hAnsi="Arial" w:cs="Arial"/>
+                <w:color w:val="auto"/>
+                <w:sz w:val="24"/>
+                <w:szCs w:val="24"/>
+                <w:lang w:eastAsia="en-US"/>
+              </w:rPr>
+              <w:t>,</w:t>
+            </w:r>
+            <w:r>
+              <w:rPr>
+                <w:rFonts w:ascii="Arial" w:hAnsi="Arial" w:cs="Arial"/>
+                <w:color w:val="auto"/>
+                <w:sz w:val="24"/>
+                <w:szCs w:val="24"/>
+                <w:lang w:eastAsia="en-US"/>
+              </w:rPr>
+              <w:t xml:space="preserve"> a conducive learning environment was maintained. ‘’Mystery talk’ activity incorporated collaborative, experiential learning activity that was student</w:t>
+            </w:r>
+            <w:r>
+              <w:rPr>
+                <w:rFonts w:ascii="Arial" w:hAnsi="Arial" w:cs="Arial"/>
+                <w:color w:val="auto"/>
+                <w:sz w:val="24"/>
+                <w:szCs w:val="24"/>
+                <w:lang w:eastAsia="en-US"/>
+              </w:rPr>
+              <w:t>-</w:t>
+            </w:r>
+            <w:r>
+              <w:rPr>
+                <w:rFonts w:ascii="Arial" w:hAnsi="Arial" w:cs="Arial"/>
+                <w:color w:val="auto"/>
+                <w:sz w:val="24"/>
+                <w:szCs w:val="24"/>
+                <w:lang w:eastAsia="en-US"/>
+              </w:rPr>
+              <w:t xml:space="preserve">centric. Class discussions </w:t>
             </w:r>
             <w:r>
               <w:rPr>
@@ -4820,47 +4745,7 @@
                 <w:szCs w:val="24"/>
                 <w:lang w:eastAsia="en-US"/>
               </w:rPr>
-              <w:t>challenging, creative</w:t>
-            </w:r>
-            <w:r>
-              <w:rPr>
-                <w:rFonts w:ascii="Arial" w:hAnsi="Arial" w:cs="Arial"/>
-                <w:color w:val="auto"/>
-                <w:sz w:val="24"/>
-                <w:szCs w:val="24"/>
-                <w:lang w:eastAsia="en-US"/>
-              </w:rPr>
-              <w:t>,</w:t>
-            </w:r>
-            <w:r>
-              <w:rPr>
-                <w:rFonts w:ascii="Arial" w:hAnsi="Arial" w:cs="Arial"/>
-                <w:color w:val="auto"/>
-                <w:sz w:val="24"/>
-                <w:szCs w:val="24"/>
-                <w:lang w:eastAsia="en-US"/>
-              </w:rPr>
-              <w:t xml:space="preserve"> and</w:t>
-            </w:r>
-            <w:r>
-              <w:rPr>
-                <w:rFonts w:ascii="Arial" w:hAnsi="Arial" w:cs="Arial"/>
-                <w:color w:val="auto"/>
-                <w:sz w:val="24"/>
-                <w:szCs w:val="24"/>
-                <w:lang w:eastAsia="en-US"/>
-              </w:rPr>
-              <w:t xml:space="preserve"> exploratory</w:t>
-            </w:r>
-            <w:r>
-              <w:rPr>
-                <w:rFonts w:ascii="Arial" w:hAnsi="Arial" w:cs="Arial"/>
-                <w:color w:val="auto"/>
-                <w:sz w:val="24"/>
-                <w:szCs w:val="24"/>
-                <w:lang w:eastAsia="en-US"/>
-              </w:rPr>
-              <w:t>. Learners engage</w:t>
+              <w:t>interactive and involve</w:t>
             </w:r>
             <w:r>
               <w:rPr>
@@ -4880,73 +4765,47 @@
                 <w:szCs w:val="24"/>
                 <w:lang w:eastAsia="en-US"/>
               </w:rPr>
-              <w:t xml:space="preserve"> confidently in </w:t>
-            </w:r>
-            <w:r>
-              <w:rPr>
-                <w:rFonts w:ascii="Arial" w:hAnsi="Arial" w:cs="Arial"/>
-                <w:color w:val="auto"/>
-                <w:sz w:val="24"/>
-                <w:szCs w:val="24"/>
-                <w:lang w:eastAsia="en-US"/>
-              </w:rPr>
-              <w:t xml:space="preserve">the </w:t>
-            </w:r>
-            <w:r>
-              <w:rPr>
-                <w:rFonts w:ascii="Arial" w:hAnsi="Arial" w:cs="Arial"/>
-                <w:color w:val="auto"/>
-                <w:sz w:val="24"/>
-                <w:szCs w:val="24"/>
-                <w:lang w:eastAsia="en-US"/>
-              </w:rPr>
-              <w:t>activities. They were engaged in individual</w:t>
-            </w:r>
-            <w:r>
-              <w:rPr>
-                <w:rFonts w:ascii="Arial" w:hAnsi="Arial" w:cs="Arial"/>
-                <w:color w:val="auto"/>
-                <w:sz w:val="24"/>
-                <w:szCs w:val="24"/>
-                <w:lang w:eastAsia="en-US"/>
-              </w:rPr>
-              <w:t xml:space="preserve"> and </w:t>
-            </w:r>
-            <w:r>
-              <w:rPr>
-                <w:rFonts w:ascii="Arial" w:hAnsi="Arial" w:cs="Arial"/>
-                <w:color w:val="auto"/>
-                <w:sz w:val="24"/>
-                <w:szCs w:val="24"/>
-                <w:lang w:eastAsia="en-US"/>
-              </w:rPr>
-              <w:t>group work to explore according to their interest</w:t>
-            </w:r>
-            <w:r>
-              <w:rPr>
-                <w:rFonts w:ascii="Arial" w:hAnsi="Arial" w:cs="Arial"/>
-                <w:color w:val="auto"/>
-                <w:sz w:val="24"/>
-                <w:szCs w:val="24"/>
-                <w:lang w:eastAsia="en-US"/>
-              </w:rPr>
-              <w:t>s</w:t>
-            </w:r>
-            <w:r>
-              <w:rPr>
-                <w:rFonts w:ascii="Arial" w:hAnsi="Arial" w:cs="Arial"/>
-                <w:color w:val="auto"/>
-                <w:sz w:val="24"/>
-                <w:szCs w:val="24"/>
-                <w:lang w:eastAsia="en-US"/>
-              </w:rPr>
-              <w:t xml:space="preserve"> in the activity. This made the classroom a differentiated classroom where the process of the lesson was evident.</w:t>
+              <w:t xml:space="preserve"> an appropriate range of learners within the class. Constant feedback was given to ensure a supportive environment </w:t>
+            </w:r>
+            <w:r>
+              <w:rPr>
+                <w:rFonts w:ascii="Arial" w:hAnsi="Arial" w:cs="Arial"/>
+                <w:color w:val="auto"/>
+                <w:sz w:val="24"/>
+                <w:szCs w:val="24"/>
+                <w:lang w:eastAsia="en-US"/>
+              </w:rPr>
+              <w:t>for</w:t>
+            </w:r>
+            <w:r>
+              <w:rPr>
+                <w:rFonts w:ascii="Arial" w:hAnsi="Arial" w:cs="Arial"/>
+                <w:color w:val="auto"/>
+                <w:sz w:val="24"/>
+                <w:szCs w:val="24"/>
+                <w:lang w:eastAsia="en-US"/>
+              </w:rPr>
+              <w:t xml:space="preserve"> the student</w:t>
+            </w:r>
+            <w:r>
+              <w:rPr>
+                <w:rFonts w:ascii="Arial" w:hAnsi="Arial" w:cs="Arial"/>
+                <w:color w:val="auto"/>
+                <w:sz w:val="24"/>
+                <w:szCs w:val="24"/>
+                <w:lang w:eastAsia="en-US"/>
+              </w:rPr>
+              <w:t>.</w:t>
             </w:r>
           </w:p>
           <w:p>
             <w:pPr>
               <w:pStyle w:val="8Copy"/>
               <w:keepNext/>
+              <w:numPr>
+                <w:ilvl w:val="0"/>
+                <w:numId w:val="15"/>
+              </w:numPr>
               <w:spacing w:after="120"/>
               <w:rPr>
                 <w:rFonts w:ascii="Arial" w:hAnsi="Arial" w:cs="Arial"/>
@@ -4964,7 +4823,257 @@
                 <w:szCs w:val="24"/>
                 <w:lang w:eastAsia="en-US"/>
               </w:rPr>
-              <w:t xml:space="preserve">-In the </w:t>
+              <w:t xml:space="preserve">There was </w:t>
+            </w:r>
+            <w:r>
+              <w:rPr>
+                <w:rFonts w:ascii="Arial" w:hAnsi="Arial" w:cs="Arial"/>
+                <w:color w:val="auto"/>
+                <w:sz w:val="24"/>
+                <w:szCs w:val="24"/>
+                <w:lang w:eastAsia="en-US"/>
+              </w:rPr>
+              <w:t xml:space="preserve">a </w:t>
+            </w:r>
+            <w:r>
+              <w:rPr>
+                <w:rFonts w:ascii="Arial" w:hAnsi="Arial" w:cs="Arial"/>
+                <w:color w:val="auto"/>
+                <w:sz w:val="24"/>
+                <w:szCs w:val="24"/>
+                <w:lang w:eastAsia="en-US"/>
+              </w:rPr>
+              <w:t>greater focus on concept exploration, application of knowledge while in the classroom.</w:t>
+            </w:r>
+            <w:r>
+              <w:rPr>
+                <w:rFonts w:ascii="Arial" w:hAnsi="Arial" w:cs="Arial"/>
+                <w:color w:val="auto"/>
+                <w:sz w:val="24"/>
+                <w:szCs w:val="24"/>
+                <w:lang w:eastAsia="en-US"/>
+              </w:rPr>
+              <w:t xml:space="preserve"> </w:t>
+            </w:r>
+            <w:r>
+              <w:rPr>
+                <w:rFonts w:ascii="Arial" w:hAnsi="Arial" w:cs="Arial"/>
+                <w:color w:val="auto"/>
+                <w:sz w:val="24"/>
+                <w:szCs w:val="24"/>
+                <w:lang w:eastAsia="en-US"/>
+              </w:rPr>
+              <w:t xml:space="preserve">In the activity </w:t>
+            </w:r>
+            <w:r>
+              <w:rPr>
+                <w:rFonts w:ascii="Arial" w:hAnsi="Arial" w:cs="Arial"/>
+                <w:color w:val="auto"/>
+                <w:sz w:val="24"/>
+                <w:szCs w:val="24"/>
+                <w:lang w:eastAsia="en-US"/>
+              </w:rPr>
+              <w:t xml:space="preserve">‘Line </w:t>
+            </w:r>
+            <w:proofErr w:type="gramStart"/>
+            <w:r>
+              <w:rPr>
+                <w:rFonts w:ascii="Arial" w:hAnsi="Arial" w:cs="Arial"/>
+                <w:color w:val="auto"/>
+                <w:sz w:val="24"/>
+                <w:szCs w:val="24"/>
+                <w:lang w:eastAsia="en-US"/>
+              </w:rPr>
+              <w:t>up‘</w:t>
+            </w:r>
+            <w:proofErr w:type="gramEnd"/>
+            <w:r>
+              <w:rPr>
+                <w:rFonts w:ascii="Arial" w:hAnsi="Arial" w:cs="Arial"/>
+                <w:color w:val="auto"/>
+                <w:sz w:val="24"/>
+                <w:szCs w:val="24"/>
+                <w:lang w:eastAsia="en-US"/>
+              </w:rPr>
+              <w:t>, the t</w:t>
+            </w:r>
+            <w:r>
+              <w:rPr>
+                <w:rFonts w:ascii="Arial" w:hAnsi="Arial" w:cs="Arial"/>
+                <w:color w:val="auto"/>
+                <w:sz w:val="24"/>
+                <w:szCs w:val="24"/>
+                <w:lang w:eastAsia="en-US"/>
+              </w:rPr>
+              <w:t xml:space="preserve">asks </w:t>
+            </w:r>
+            <w:r>
+              <w:rPr>
+                <w:rFonts w:ascii="Arial" w:hAnsi="Arial" w:cs="Arial"/>
+                <w:color w:val="auto"/>
+                <w:sz w:val="24"/>
+                <w:szCs w:val="24"/>
+                <w:lang w:eastAsia="en-US"/>
+              </w:rPr>
+              <w:t xml:space="preserve">were </w:t>
+            </w:r>
+            <w:r>
+              <w:rPr>
+                <w:rFonts w:ascii="Arial" w:hAnsi="Arial" w:cs="Arial"/>
+                <w:color w:val="auto"/>
+                <w:sz w:val="24"/>
+                <w:szCs w:val="24"/>
+                <w:lang w:eastAsia="en-US"/>
+              </w:rPr>
+              <w:t>challenging, creative</w:t>
+            </w:r>
+            <w:r>
+              <w:rPr>
+                <w:rFonts w:ascii="Arial" w:hAnsi="Arial" w:cs="Arial"/>
+                <w:color w:val="auto"/>
+                <w:sz w:val="24"/>
+                <w:szCs w:val="24"/>
+                <w:lang w:eastAsia="en-US"/>
+              </w:rPr>
+              <w:t>,</w:t>
+            </w:r>
+            <w:r>
+              <w:rPr>
+                <w:rFonts w:ascii="Arial" w:hAnsi="Arial" w:cs="Arial"/>
+                <w:color w:val="auto"/>
+                <w:sz w:val="24"/>
+                <w:szCs w:val="24"/>
+                <w:lang w:eastAsia="en-US"/>
+              </w:rPr>
+              <w:t xml:space="preserve"> and</w:t>
+            </w:r>
+            <w:r>
+              <w:rPr>
+                <w:rFonts w:ascii="Arial" w:hAnsi="Arial" w:cs="Arial"/>
+                <w:color w:val="auto"/>
+                <w:sz w:val="24"/>
+                <w:szCs w:val="24"/>
+                <w:lang w:eastAsia="en-US"/>
+              </w:rPr>
+              <w:t xml:space="preserve"> exploratory</w:t>
+            </w:r>
+            <w:r>
+              <w:rPr>
+                <w:rFonts w:ascii="Arial" w:hAnsi="Arial" w:cs="Arial"/>
+                <w:color w:val="auto"/>
+                <w:sz w:val="24"/>
+                <w:szCs w:val="24"/>
+                <w:lang w:eastAsia="en-US"/>
+              </w:rPr>
+              <w:t>. Learners engage</w:t>
+            </w:r>
+            <w:r>
+              <w:rPr>
+                <w:rFonts w:ascii="Arial" w:hAnsi="Arial" w:cs="Arial"/>
+                <w:color w:val="auto"/>
+                <w:sz w:val="24"/>
+                <w:szCs w:val="24"/>
+                <w:lang w:eastAsia="en-US"/>
+              </w:rPr>
+              <w:t>d</w:t>
+            </w:r>
+            <w:r>
+              <w:rPr>
+                <w:rFonts w:ascii="Arial" w:hAnsi="Arial" w:cs="Arial"/>
+                <w:color w:val="auto"/>
+                <w:sz w:val="24"/>
+                <w:szCs w:val="24"/>
+                <w:lang w:eastAsia="en-US"/>
+              </w:rPr>
+              <w:t xml:space="preserve"> confidently in </w:t>
+            </w:r>
+            <w:r>
+              <w:rPr>
+                <w:rFonts w:ascii="Arial" w:hAnsi="Arial" w:cs="Arial"/>
+                <w:color w:val="auto"/>
+                <w:sz w:val="24"/>
+                <w:szCs w:val="24"/>
+                <w:lang w:eastAsia="en-US"/>
+              </w:rPr>
+              <w:t xml:space="preserve">the </w:t>
+            </w:r>
+            <w:r>
+              <w:rPr>
+                <w:rFonts w:ascii="Arial" w:hAnsi="Arial" w:cs="Arial"/>
+                <w:color w:val="auto"/>
+                <w:sz w:val="24"/>
+                <w:szCs w:val="24"/>
+                <w:lang w:eastAsia="en-US"/>
+              </w:rPr>
+              <w:t>activities. They were engaged in individual</w:t>
+            </w:r>
+            <w:r>
+              <w:rPr>
+                <w:rFonts w:ascii="Arial" w:hAnsi="Arial" w:cs="Arial"/>
+                <w:color w:val="auto"/>
+                <w:sz w:val="24"/>
+                <w:szCs w:val="24"/>
+                <w:lang w:eastAsia="en-US"/>
+              </w:rPr>
+              <w:t xml:space="preserve"> and </w:t>
+            </w:r>
+            <w:r>
+              <w:rPr>
+                <w:rFonts w:ascii="Arial" w:hAnsi="Arial" w:cs="Arial"/>
+                <w:color w:val="auto"/>
+                <w:sz w:val="24"/>
+                <w:szCs w:val="24"/>
+                <w:lang w:eastAsia="en-US"/>
+              </w:rPr>
+              <w:t>group work to explore according to their interest</w:t>
+            </w:r>
+            <w:r>
+              <w:rPr>
+                <w:rFonts w:ascii="Arial" w:hAnsi="Arial" w:cs="Arial"/>
+                <w:color w:val="auto"/>
+                <w:sz w:val="24"/>
+                <w:szCs w:val="24"/>
+                <w:lang w:eastAsia="en-US"/>
+              </w:rPr>
+              <w:t>s</w:t>
+            </w:r>
+            <w:r>
+              <w:rPr>
+                <w:rFonts w:ascii="Arial" w:hAnsi="Arial" w:cs="Arial"/>
+                <w:color w:val="auto"/>
+                <w:sz w:val="24"/>
+                <w:szCs w:val="24"/>
+                <w:lang w:eastAsia="en-US"/>
+              </w:rPr>
+              <w:t xml:space="preserve"> in the activity. This made the classroom a differentiated classroom where the process of the lesson was evident.</w:t>
+            </w:r>
+          </w:p>
+          <w:p>
+            <w:pPr>
+              <w:pStyle w:val="8Copy"/>
+              <w:keepNext/>
+              <w:numPr>
+                <w:ilvl w:val="0"/>
+                <w:numId w:val="15"/>
+              </w:numPr>
+              <w:spacing w:after="120"/>
+              <w:rPr>
+                <w:rFonts w:ascii="Arial" w:hAnsi="Arial" w:cs="Arial"/>
+                <w:color w:val="auto"/>
+                <w:sz w:val="24"/>
+                <w:szCs w:val="24"/>
+                <w:lang w:eastAsia="en-US"/>
+              </w:rPr>
+            </w:pPr>
+            <w:r>
+              <w:rPr>
+                <w:rFonts w:ascii="Arial" w:hAnsi="Arial" w:cs="Arial"/>
+                <w:color w:val="auto"/>
+                <w:sz w:val="24"/>
+                <w:szCs w:val="24"/>
+                <w:lang w:eastAsia="en-US"/>
+              </w:rPr>
+              <w:t xml:space="preserve">In the </w:t>
             </w:r>
             <w:r>
               <w:rPr>
@@ -5424,7 +5533,7 @@
     </w:p>
     <w:tbl>
       <w:tblPr>
-        <w:tblW w:w="29984" w:type="dxa"/>
+        <w:tblW w:w="14992" w:type="dxa"/>
         <w:tblBorders>
           <w:top w:val="single" w:sz="4" w:space="0" w:color="auto"/>
           <w:left w:val="single" w:sz="4" w:space="0" w:color="auto"/>
@@ -5438,7 +5547,6 @@
       </w:tblPr>
       <w:tblGrid>
         <w:gridCol w:w="14992"/>
-        <w:gridCol w:w="14992"/>
       </w:tblGrid>
       <w:tr>
         <w:trPr>
@@ -5462,6 +5570,14 @@
                 <w:sz w:val="24"/>
                 <w:szCs w:val="24"/>
               </w:rPr>
+              <w:br/>
+            </w:r>
+            <w:r>
+              <w:rPr>
+                <w:rFonts w:cs="Arial"/>
+                <w:sz w:val="24"/>
+                <w:szCs w:val="24"/>
+              </w:rPr>
               <w:t>What went well: -</w:t>
             </w:r>
           </w:p>
@@ -5484,60 +5600,52 @@
           </w:p>
           <w:p>
             <w:pPr>
-              <w:rPr>
-                <w:rFonts w:cs="Arial"/>
-                <w:sz w:val="24"/>
-                <w:szCs w:val="24"/>
-              </w:rPr>
-            </w:pPr>
-            <w:r>
-              <w:rPr>
-                <w:rFonts w:cs="Arial"/>
-                <w:sz w:val="24"/>
-                <w:szCs w:val="24"/>
-              </w:rPr>
-              <w:t>-The objective</w:t>
-            </w:r>
-            <w:r>
-              <w:rPr>
-                <w:rFonts w:cs="Arial"/>
-                <w:sz w:val="24"/>
-                <w:szCs w:val="24"/>
-              </w:rPr>
-              <w:t xml:space="preserve">s </w:t>
-            </w:r>
-            <w:r>
-              <w:rPr>
-                <w:rFonts w:cs="Arial"/>
-                <w:sz w:val="24"/>
-                <w:szCs w:val="24"/>
-              </w:rPr>
-              <w:t xml:space="preserve">of the lesson </w:t>
-            </w:r>
-            <w:r>
-              <w:rPr>
-                <w:rFonts w:cs="Arial"/>
-                <w:sz w:val="24"/>
-                <w:szCs w:val="24"/>
-              </w:rPr>
-              <w:t>were</w:t>
-            </w:r>
-            <w:r>
-              <w:rPr>
-                <w:rFonts w:cs="Arial"/>
-                <w:sz w:val="24"/>
-                <w:szCs w:val="24"/>
-              </w:rPr>
-              <w:t xml:space="preserve"> reached successfully.</w:t>
-            </w:r>
-            <w:r>
-              <w:rPr>
-                <w:rFonts w:cs="Arial"/>
-                <w:sz w:val="24"/>
-                <w:szCs w:val="24"/>
-              </w:rPr>
-              <w:t xml:space="preserve"> The warm-up activity went well.</w:t>
-            </w:r>
+              <w:pStyle w:val="ListParagraph"/>
+              <w:numPr>
+                <w:ilvl w:val="0"/>
+                <w:numId w:val="14"/>
+              </w:numPr>
+              <w:rPr>
+                <w:rFonts w:cs="Arial"/>
+                <w:sz w:val="24"/>
+                <w:szCs w:val="24"/>
+              </w:rPr>
+            </w:pPr>
+            <w:r>
+              <w:rPr>
+                <w:rFonts w:cs="Arial"/>
+                <w:sz w:val="24"/>
+                <w:szCs w:val="24"/>
+              </w:rPr>
+              <w:t xml:space="preserve">The objectives of the lesson were reached successfully. The warm-up activity went well. I gave a clear introduction in the class.  Through effective questioning, students were constantly involved in both thinking and doing. The students participated in the </w:t>
+            </w:r>
+            <w:proofErr w:type="gramStart"/>
+            <w:r>
+              <w:rPr>
+                <w:rFonts w:cs="Arial"/>
+                <w:sz w:val="24"/>
+                <w:szCs w:val="24"/>
+              </w:rPr>
+              <w:t>activity</w:t>
+            </w:r>
+            <w:proofErr w:type="gramEnd"/>
+            <w:r>
+              <w:rPr>
+                <w:rFonts w:cs="Arial"/>
+                <w:sz w:val="24"/>
+                <w:szCs w:val="24"/>
+              </w:rPr>
+              <w:t xml:space="preserve"> and I am pleased with their responses.</w:t>
+            </w:r>
+          </w:p>
+          <w:p>
+            <w:pPr>
+              <w:rPr>
+                <w:rFonts w:cs="Arial"/>
+                <w:sz w:val="24"/>
+                <w:szCs w:val="24"/>
+              </w:rPr>
+            </w:pPr>
             <w:r>
               <w:rPr>
                 <w:rFonts w:cs="Arial"/>
@@ -5546,57 +5654,230 @@
               </w:rPr>
               <w:t xml:space="preserve"> </w:t>
             </w:r>
-            <w:r>
-              <w:rPr>
-                <w:rFonts w:cs="Arial"/>
-                <w:sz w:val="24"/>
-                <w:szCs w:val="24"/>
-              </w:rPr>
-              <w:t xml:space="preserve">I </w:t>
-            </w:r>
-            <w:r>
-              <w:rPr>
-                <w:rFonts w:cs="Arial"/>
-                <w:sz w:val="24"/>
-                <w:szCs w:val="24"/>
-              </w:rPr>
-              <w:t>g</w:t>
-            </w:r>
-            <w:r>
-              <w:rPr>
-                <w:rFonts w:cs="Arial"/>
-                <w:sz w:val="24"/>
-                <w:szCs w:val="24"/>
-              </w:rPr>
-              <w:t xml:space="preserve">ave a clear introduction in the class.  </w:t>
-            </w:r>
-            <w:r>
-              <w:rPr>
-                <w:rFonts w:cs="Arial"/>
-                <w:sz w:val="24"/>
-                <w:szCs w:val="24"/>
-              </w:rPr>
-              <w:t xml:space="preserve">Through </w:t>
-            </w:r>
-            <w:r>
-              <w:rPr>
-                <w:rFonts w:cs="Arial"/>
-                <w:sz w:val="24"/>
-                <w:szCs w:val="24"/>
-              </w:rPr>
-              <w:t>effective questioning</w:t>
-            </w:r>
-            <w:r>
-              <w:rPr>
-                <w:rFonts w:cs="Arial"/>
-                <w:sz w:val="24"/>
-                <w:szCs w:val="24"/>
-              </w:rPr>
-              <w:t>,</w:t>
-            </w:r>
-            <w:r>
-              <w:rPr>
-                <w:rFonts w:cs="Arial"/>
+          </w:p>
+          <w:p>
+            <w:pPr>
+              <w:pStyle w:val="ListParagraph"/>
+              <w:numPr>
+                <w:ilvl w:val="0"/>
+                <w:numId w:val="14"/>
+              </w:numPr>
+              <w:rPr>
+                <w:rFonts w:cs="Arial"/>
+                <w:sz w:val="24"/>
+                <w:szCs w:val="24"/>
+              </w:rPr>
+            </w:pPr>
+            <w:r>
+              <w:rPr>
+                <w:rFonts w:cs="Arial"/>
+                <w:sz w:val="24"/>
+                <w:szCs w:val="24"/>
+              </w:rPr>
+              <w:lastRenderedPageBreak/>
+              <w:t>Collaborative learning in groups and pairs synergized the class and cultivate a good cooperative spirit and social skills among the students.</w:t>
+            </w:r>
+          </w:p>
+          <w:p>
+            <w:pPr>
+              <w:rPr>
+                <w:rFonts w:cs="Arial"/>
+                <w:sz w:val="24"/>
+                <w:szCs w:val="24"/>
+              </w:rPr>
+            </w:pPr>
+            <w:r>
+              <w:rPr>
+                <w:rFonts w:cs="Arial"/>
+                <w:sz w:val="24"/>
+                <w:szCs w:val="24"/>
+              </w:rPr>
+              <w:t xml:space="preserve">   </w:t>
+            </w:r>
+          </w:p>
+          <w:p>
+            <w:pPr>
+              <w:pStyle w:val="ListParagraph"/>
+              <w:numPr>
+                <w:ilvl w:val="0"/>
+                <w:numId w:val="13"/>
+              </w:numPr>
+              <w:rPr>
+                <w:rFonts w:cs="Arial"/>
+                <w:sz w:val="24"/>
+                <w:szCs w:val="24"/>
+              </w:rPr>
+            </w:pPr>
+            <w:r>
+              <w:rPr>
+                <w:rFonts w:cs="Arial"/>
+                <w:sz w:val="24"/>
+                <w:szCs w:val="24"/>
+              </w:rPr>
+              <w:t>The active learning activities planned allowed me to facilitate more student-</w:t>
+            </w:r>
+            <w:proofErr w:type="spellStart"/>
+            <w:r>
+              <w:rPr>
+                <w:rFonts w:cs="Arial"/>
+                <w:sz w:val="24"/>
+                <w:szCs w:val="24"/>
+              </w:rPr>
+              <w:t>centered</w:t>
+            </w:r>
+            <w:proofErr w:type="spellEnd"/>
+            <w:r>
+              <w:rPr>
+                <w:rFonts w:cs="Arial"/>
+                <w:sz w:val="24"/>
+                <w:szCs w:val="24"/>
+              </w:rPr>
+              <w:t xml:space="preserve"> learning. </w:t>
+            </w:r>
+          </w:p>
+          <w:p>
+            <w:pPr>
+              <w:rPr>
+                <w:rFonts w:cs="Arial"/>
+                <w:sz w:val="24"/>
+                <w:szCs w:val="24"/>
+              </w:rPr>
+            </w:pPr>
+            <w:r>
+              <w:rPr>
+                <w:rFonts w:cs="Arial"/>
+                <w:sz w:val="24"/>
+                <w:szCs w:val="24"/>
+              </w:rPr>
+              <w:t xml:space="preserve"> </w:t>
+            </w:r>
+          </w:p>
+          <w:p>
+            <w:pPr>
+              <w:pStyle w:val="ListParagraph"/>
+              <w:numPr>
+                <w:ilvl w:val="0"/>
+                <w:numId w:val="11"/>
+              </w:numPr>
+              <w:rPr>
+                <w:rFonts w:cs="Arial"/>
+                <w:sz w:val="24"/>
+                <w:szCs w:val="24"/>
+              </w:rPr>
+            </w:pPr>
+            <w:r>
+              <w:rPr>
+                <w:rFonts w:cs="Arial"/>
+                <w:sz w:val="24"/>
+                <w:szCs w:val="24"/>
+              </w:rPr>
+              <w:t>Sufficient opportunities were created for the students to learn from each other. The student remained active and engaged in their learning.</w:t>
+            </w:r>
+          </w:p>
+          <w:p>
+            <w:pPr>
+              <w:rPr>
+                <w:rFonts w:cs="Arial"/>
+                <w:sz w:val="24"/>
+                <w:szCs w:val="24"/>
+              </w:rPr>
+            </w:pPr>
+            <w:r>
+              <w:rPr>
+                <w:rFonts w:cs="Arial"/>
+                <w:sz w:val="24"/>
+                <w:szCs w:val="24"/>
+              </w:rPr>
+              <w:t xml:space="preserve"> </w:t>
+            </w:r>
+          </w:p>
+          <w:p>
+            <w:pPr>
+              <w:rPr>
+                <w:rFonts w:cs="Arial"/>
+                <w:sz w:val="24"/>
+                <w:szCs w:val="24"/>
+              </w:rPr>
+            </w:pPr>
+            <w:r>
+              <w:rPr>
+                <w:rFonts w:cs="Arial"/>
+                <w:sz w:val="24"/>
+                <w:szCs w:val="24"/>
+              </w:rPr>
+              <w:t xml:space="preserve"> </w:t>
+            </w:r>
+          </w:p>
+          <w:p>
+            <w:pPr>
+              <w:rPr>
+                <w:rFonts w:cs="Arial"/>
+                <w:sz w:val="24"/>
+                <w:szCs w:val="24"/>
+              </w:rPr>
+            </w:pPr>
+            <w:r>
+              <w:rPr>
+                <w:rFonts w:cs="Arial"/>
+                <w:sz w:val="24"/>
+                <w:szCs w:val="24"/>
+              </w:rPr>
+              <w:t xml:space="preserve">Areas for improvement: - </w:t>
+            </w:r>
+          </w:p>
+          <w:p>
+            <w:pPr>
+              <w:rPr>
+                <w:rFonts w:cs="Arial"/>
+                <w:sz w:val="24"/>
+                <w:szCs w:val="24"/>
+              </w:rPr>
+            </w:pPr>
+            <w:r>
+              <w:rPr>
+                <w:rFonts w:cs="Arial"/>
+                <w:sz w:val="24"/>
+                <w:szCs w:val="24"/>
+              </w:rPr>
+              <w:t xml:space="preserve"> </w:t>
+            </w:r>
+          </w:p>
+          <w:p>
+            <w:pPr>
+              <w:pStyle w:val="ListParagraph"/>
+              <w:numPr>
+                <w:ilvl w:val="0"/>
+                <w:numId w:val="10"/>
+              </w:numPr>
+              <w:rPr>
+                <w:rFonts w:cs="Arial"/>
+                <w:color w:val="000000" w:themeColor="text1"/>
+                <w:sz w:val="24"/>
+                <w:szCs w:val="24"/>
+              </w:rPr>
+            </w:pPr>
+            <w:r>
+              <w:rPr>
+                <w:rFonts w:cs="Arial"/>
+                <w:color w:val="000000" w:themeColor="text1"/>
+                <w:sz w:val="24"/>
+                <w:szCs w:val="24"/>
+              </w:rPr>
+              <w:t xml:space="preserve">I need to </w:t>
+            </w:r>
+            <w:r>
+              <w:rPr>
+                <w:rFonts w:cs="Arial"/>
+                <w:color w:val="000000" w:themeColor="text1"/>
+                <w:sz w:val="24"/>
+                <w:szCs w:val="24"/>
+              </w:rPr>
+              <w:t>provide</w:t>
+            </w:r>
+            <w:r>
+              <w:rPr>
+                <w:rFonts w:cs="Arial"/>
+                <w:color w:val="000000" w:themeColor="text1"/>
                 <w:sz w:val="24"/>
                 <w:szCs w:val="24"/>
               </w:rPr>
@@ -5605,930 +5886,142 @@
             <w:r>
               <w:rPr>
                 <w:rFonts w:cs="Arial"/>
-                <w:sz w:val="24"/>
-                <w:szCs w:val="24"/>
-              </w:rPr>
-              <w:t xml:space="preserve">were constantly involved in both </w:t>
-            </w:r>
-            <w:r>
-              <w:rPr>
-                <w:rFonts w:cs="Arial"/>
-                <w:sz w:val="24"/>
-                <w:szCs w:val="24"/>
-              </w:rPr>
-              <w:t>thinking and doing.</w:t>
-            </w:r>
-            <w:r>
-              <w:rPr>
-                <w:rFonts w:cs="Arial"/>
-                <w:sz w:val="24"/>
-                <w:szCs w:val="24"/>
-              </w:rPr>
-              <w:t xml:space="preserve"> The students participated in the </w:t>
-            </w:r>
-            <w:proofErr w:type="gramStart"/>
-            <w:r>
-              <w:rPr>
-                <w:rFonts w:cs="Arial"/>
-                <w:sz w:val="24"/>
-                <w:szCs w:val="24"/>
-              </w:rPr>
-              <w:t>activity</w:t>
-            </w:r>
-            <w:proofErr w:type="gramEnd"/>
-            <w:r>
-              <w:rPr>
-                <w:rFonts w:cs="Arial"/>
-                <w:sz w:val="24"/>
-                <w:szCs w:val="24"/>
-              </w:rPr>
-              <w:t xml:space="preserve"> and I am pleased with their responses.</w:t>
-            </w:r>
-          </w:p>
-          <w:p>
-            <w:pPr>
-              <w:rPr>
-                <w:rFonts w:cs="Arial"/>
-                <w:sz w:val="24"/>
-                <w:szCs w:val="24"/>
-              </w:rPr>
-            </w:pPr>
-            <w:r>
-              <w:rPr>
-                <w:rFonts w:cs="Arial"/>
+                <w:color w:val="000000" w:themeColor="text1"/>
+                <w:sz w:val="24"/>
+                <w:szCs w:val="24"/>
+              </w:rPr>
+              <w:t xml:space="preserve">with </w:t>
+            </w:r>
+            <w:r>
+              <w:rPr>
+                <w:rFonts w:cs="Arial"/>
+                <w:color w:val="000000" w:themeColor="text1"/>
+                <w:sz w:val="24"/>
+                <w:szCs w:val="24"/>
+              </w:rPr>
+              <w:t xml:space="preserve">more choices </w:t>
+            </w:r>
+            <w:r>
+              <w:rPr>
+                <w:rFonts w:cs="Arial"/>
+                <w:color w:val="000000" w:themeColor="text1"/>
+                <w:sz w:val="24"/>
+                <w:szCs w:val="24"/>
+              </w:rPr>
+              <w:t>of</w:t>
+            </w:r>
+            <w:r>
+              <w:rPr>
+                <w:rFonts w:cs="Arial"/>
+                <w:color w:val="000000" w:themeColor="text1"/>
+                <w:sz w:val="24"/>
+                <w:szCs w:val="24"/>
+              </w:rPr>
+              <w:t xml:space="preserve"> activities (such as Field trip, worksheet, Hands-on experiments)</w:t>
+            </w:r>
+            <w:r>
+              <w:rPr>
+                <w:rFonts w:cs="Arial"/>
+                <w:color w:val="000000" w:themeColor="text1"/>
                 <w:sz w:val="24"/>
                 <w:szCs w:val="24"/>
               </w:rPr>
               <w:t xml:space="preserve"> </w:t>
             </w:r>
-          </w:p>
-          <w:p>
-            <w:pPr>
-              <w:rPr>
-                <w:rFonts w:cs="Arial"/>
-                <w:sz w:val="24"/>
-                <w:szCs w:val="24"/>
-              </w:rPr>
-            </w:pPr>
-            <w:r>
-              <w:rPr>
-                <w:rFonts w:cs="Arial"/>
-                <w:sz w:val="24"/>
-                <w:szCs w:val="24"/>
-              </w:rPr>
-              <w:t>-</w:t>
-            </w:r>
-            <w:r>
-              <w:rPr>
-                <w:rFonts w:cs="Arial"/>
-                <w:sz w:val="24"/>
-                <w:szCs w:val="24"/>
-              </w:rPr>
-              <w:t xml:space="preserve"> Collaborative learning in groups and pairs synergi</w:t>
-            </w:r>
-            <w:r>
-              <w:rPr>
-                <w:rFonts w:cs="Arial"/>
-                <w:sz w:val="24"/>
-                <w:szCs w:val="24"/>
-              </w:rPr>
-              <w:t>z</w:t>
-            </w:r>
-            <w:r>
-              <w:rPr>
-                <w:rFonts w:cs="Arial"/>
-                <w:sz w:val="24"/>
-                <w:szCs w:val="24"/>
-              </w:rPr>
-              <w:t xml:space="preserve">ed the class and cultivate </w:t>
-            </w:r>
-            <w:r>
-              <w:rPr>
-                <w:rFonts w:cs="Arial"/>
-                <w:sz w:val="24"/>
-                <w:szCs w:val="24"/>
-              </w:rPr>
-              <w:t xml:space="preserve">a </w:t>
-            </w:r>
-            <w:r>
-              <w:rPr>
-                <w:rFonts w:cs="Arial"/>
-                <w:sz w:val="24"/>
-                <w:szCs w:val="24"/>
-              </w:rPr>
-              <w:t>good cooperative spirit and social skill</w:t>
-            </w:r>
-            <w:r>
-              <w:rPr>
-                <w:rFonts w:cs="Arial"/>
-                <w:sz w:val="24"/>
-                <w:szCs w:val="24"/>
-              </w:rPr>
-              <w:t>s</w:t>
-            </w:r>
-            <w:r>
-              <w:rPr>
-                <w:rFonts w:cs="Arial"/>
-                <w:sz w:val="24"/>
-                <w:szCs w:val="24"/>
-              </w:rPr>
-              <w:t xml:space="preserve"> among the students.</w:t>
-            </w:r>
-          </w:p>
-          <w:p>
-            <w:pPr>
-              <w:rPr>
-                <w:rFonts w:cs="Arial"/>
-                <w:sz w:val="24"/>
-                <w:szCs w:val="24"/>
-              </w:rPr>
-            </w:pPr>
-            <w:r>
-              <w:rPr>
-                <w:rFonts w:cs="Arial"/>
-                <w:sz w:val="24"/>
-                <w:szCs w:val="24"/>
-              </w:rPr>
-              <w:t xml:space="preserve"> </w:t>
-            </w:r>
-          </w:p>
-          <w:p>
-            <w:pPr>
-              <w:rPr>
-                <w:rFonts w:cs="Arial"/>
-                <w:sz w:val="24"/>
-                <w:szCs w:val="24"/>
-              </w:rPr>
-            </w:pPr>
-            <w:r>
-              <w:rPr>
-                <w:rFonts w:cs="Arial"/>
-                <w:sz w:val="24"/>
-                <w:szCs w:val="24"/>
-              </w:rPr>
-              <w:t xml:space="preserve"> </w:t>
-            </w:r>
-          </w:p>
-          <w:p>
-            <w:pPr>
-              <w:rPr>
-                <w:rFonts w:cs="Arial"/>
-                <w:sz w:val="24"/>
-                <w:szCs w:val="24"/>
-              </w:rPr>
-            </w:pPr>
-            <w:r>
-              <w:rPr>
-                <w:rFonts w:cs="Arial"/>
-                <w:sz w:val="24"/>
-                <w:szCs w:val="24"/>
-              </w:rPr>
-              <w:lastRenderedPageBreak/>
-              <w:t xml:space="preserve"> </w:t>
-            </w:r>
-          </w:p>
-          <w:p>
-            <w:pPr>
-              <w:rPr>
-                <w:rFonts w:cs="Arial"/>
-                <w:sz w:val="24"/>
-                <w:szCs w:val="24"/>
-              </w:rPr>
-            </w:pPr>
-            <w:r>
-              <w:rPr>
-                <w:rFonts w:cs="Arial"/>
-                <w:sz w:val="24"/>
-                <w:szCs w:val="24"/>
-              </w:rPr>
-              <w:t>-</w:t>
-            </w:r>
-            <w:r>
-              <w:rPr>
-                <w:rFonts w:cs="Arial"/>
-                <w:sz w:val="24"/>
-                <w:szCs w:val="24"/>
-              </w:rPr>
-              <w:t>The active learning activities planned allowed me to facilitate more student-</w:t>
-            </w:r>
-            <w:proofErr w:type="spellStart"/>
-            <w:r>
-              <w:rPr>
-                <w:rFonts w:cs="Arial"/>
-                <w:sz w:val="24"/>
-                <w:szCs w:val="24"/>
-              </w:rPr>
-              <w:t>cent</w:t>
-            </w:r>
-            <w:r>
-              <w:rPr>
-                <w:rFonts w:cs="Arial"/>
-                <w:sz w:val="24"/>
-                <w:szCs w:val="24"/>
-              </w:rPr>
-              <w:t>e</w:t>
-            </w:r>
-            <w:r>
-              <w:rPr>
-                <w:rFonts w:cs="Arial"/>
-                <w:sz w:val="24"/>
-                <w:szCs w:val="24"/>
-              </w:rPr>
-              <w:t>re</w:t>
-            </w:r>
-            <w:r>
-              <w:rPr>
-                <w:rFonts w:cs="Arial"/>
-                <w:sz w:val="24"/>
-                <w:szCs w:val="24"/>
-              </w:rPr>
-              <w:t>d</w:t>
-            </w:r>
-            <w:proofErr w:type="spellEnd"/>
-            <w:r>
-              <w:rPr>
-                <w:rFonts w:cs="Arial"/>
-                <w:sz w:val="24"/>
-                <w:szCs w:val="24"/>
-              </w:rPr>
-              <w:t xml:space="preserve"> learning.</w:t>
-            </w:r>
-            <w:r>
-              <w:rPr>
-                <w:rFonts w:cs="Arial"/>
-                <w:sz w:val="24"/>
-                <w:szCs w:val="24"/>
-              </w:rPr>
-              <w:t xml:space="preserve"> </w:t>
-            </w:r>
-          </w:p>
-          <w:p>
-            <w:pPr>
-              <w:rPr>
-                <w:rFonts w:cs="Arial"/>
-                <w:sz w:val="24"/>
-                <w:szCs w:val="24"/>
-              </w:rPr>
-            </w:pPr>
-            <w:r>
-              <w:rPr>
-                <w:rFonts w:cs="Arial"/>
-                <w:sz w:val="24"/>
-                <w:szCs w:val="24"/>
-              </w:rPr>
-              <w:t xml:space="preserve"> </w:t>
-            </w:r>
-          </w:p>
-          <w:p>
-            <w:pPr>
-              <w:rPr>
-                <w:rFonts w:cs="Arial"/>
-                <w:sz w:val="24"/>
-                <w:szCs w:val="24"/>
-              </w:rPr>
-            </w:pPr>
-            <w:r>
-              <w:rPr>
-                <w:rFonts w:cs="Arial"/>
-                <w:sz w:val="24"/>
-                <w:szCs w:val="24"/>
-              </w:rPr>
-              <w:t>-</w:t>
-            </w:r>
-            <w:r>
-              <w:rPr>
-                <w:rFonts w:cs="Arial"/>
-                <w:sz w:val="24"/>
-                <w:szCs w:val="24"/>
-              </w:rPr>
-              <w:t xml:space="preserve"> </w:t>
-            </w:r>
-            <w:r>
-              <w:rPr>
-                <w:rFonts w:cs="Arial"/>
-                <w:sz w:val="24"/>
-                <w:szCs w:val="24"/>
-              </w:rPr>
-              <w:t>Sufficient o</w:t>
-            </w:r>
-            <w:r>
-              <w:rPr>
-                <w:rFonts w:cs="Arial"/>
-                <w:sz w:val="24"/>
-                <w:szCs w:val="24"/>
-              </w:rPr>
-              <w:t xml:space="preserve">pportunities </w:t>
-            </w:r>
-            <w:r>
-              <w:rPr>
-                <w:rFonts w:cs="Arial"/>
-                <w:sz w:val="24"/>
-                <w:szCs w:val="24"/>
-              </w:rPr>
-              <w:t xml:space="preserve">were created </w:t>
-            </w:r>
-            <w:r>
-              <w:rPr>
-                <w:rFonts w:cs="Arial"/>
-                <w:sz w:val="24"/>
-                <w:szCs w:val="24"/>
-              </w:rPr>
-              <w:t xml:space="preserve">for the students to learn from each other. The student </w:t>
-            </w:r>
-            <w:r>
-              <w:rPr>
-                <w:rFonts w:cs="Arial"/>
-                <w:sz w:val="24"/>
-                <w:szCs w:val="24"/>
-              </w:rPr>
-              <w:t xml:space="preserve">remained </w:t>
-            </w:r>
-            <w:r>
-              <w:rPr>
-                <w:rFonts w:cs="Arial"/>
-                <w:sz w:val="24"/>
-                <w:szCs w:val="24"/>
-              </w:rPr>
-              <w:t>active and engaged in their learning.</w:t>
-            </w:r>
-          </w:p>
-          <w:p>
-            <w:pPr>
-              <w:rPr>
-                <w:rFonts w:cs="Arial"/>
-                <w:sz w:val="24"/>
-                <w:szCs w:val="24"/>
-              </w:rPr>
-            </w:pPr>
-            <w:r>
-              <w:rPr>
-                <w:rFonts w:cs="Arial"/>
-                <w:sz w:val="24"/>
-                <w:szCs w:val="24"/>
-              </w:rPr>
-              <w:t xml:space="preserve"> </w:t>
-            </w:r>
-          </w:p>
-          <w:p>
-            <w:pPr>
-              <w:rPr>
-                <w:rFonts w:cs="Arial"/>
-                <w:sz w:val="24"/>
-                <w:szCs w:val="24"/>
-              </w:rPr>
-            </w:pPr>
-            <w:r>
-              <w:rPr>
-                <w:rFonts w:cs="Arial"/>
-                <w:sz w:val="24"/>
-                <w:szCs w:val="24"/>
-              </w:rPr>
-              <w:t xml:space="preserve"> </w:t>
-            </w:r>
-          </w:p>
-          <w:p>
-            <w:pPr>
-              <w:rPr>
-                <w:rFonts w:cs="Arial"/>
-                <w:sz w:val="24"/>
-                <w:szCs w:val="24"/>
-              </w:rPr>
-            </w:pPr>
-            <w:r>
-              <w:rPr>
-                <w:rFonts w:cs="Arial"/>
-                <w:sz w:val="24"/>
-                <w:szCs w:val="24"/>
-              </w:rPr>
-              <w:t>Areas for improvement: -</w:t>
-            </w:r>
-            <w:r>
-              <w:rPr>
-                <w:rFonts w:cs="Arial"/>
-                <w:sz w:val="24"/>
-                <w:szCs w:val="24"/>
-              </w:rPr>
-              <w:t xml:space="preserve"> </w:t>
-            </w:r>
-            <w:r>
-              <w:rPr>
-                <w:rFonts w:cs="Arial"/>
-                <w:sz w:val="24"/>
-                <w:szCs w:val="24"/>
-              </w:rPr>
-              <w:t xml:space="preserve">You need to seek help in your sentence structure – why are u writing without your verbs. </w:t>
-            </w:r>
-            <w:r>
-              <w:rPr>
-                <w:rFonts w:cs="Arial"/>
-                <w:sz w:val="24"/>
-                <w:szCs w:val="24"/>
-              </w:rPr>
-              <w:t>Grammar rules also not</w:t>
-            </w:r>
-            <w:r>
-              <w:rPr>
-                <w:rFonts w:cs="Arial"/>
-                <w:sz w:val="24"/>
-                <w:szCs w:val="24"/>
-              </w:rPr>
-              <w:t xml:space="preserve"> to be</w:t>
-            </w:r>
-            <w:r>
-              <w:rPr>
-                <w:rFonts w:cs="Arial"/>
-                <w:sz w:val="24"/>
-                <w:szCs w:val="24"/>
-              </w:rPr>
-              <w:t xml:space="preserve"> adhered to. There are </w:t>
-            </w:r>
-            <w:r>
-              <w:rPr>
-                <w:rFonts w:cs="Arial"/>
-                <w:sz w:val="24"/>
-                <w:szCs w:val="24"/>
-              </w:rPr>
-              <w:t xml:space="preserve">many </w:t>
-            </w:r>
-            <w:r>
-              <w:rPr>
-                <w:rFonts w:cs="Arial"/>
-                <w:sz w:val="24"/>
-                <w:szCs w:val="24"/>
-              </w:rPr>
-              <w:t xml:space="preserve">parts to a </w:t>
-            </w:r>
-            <w:r>
-              <w:rPr>
-                <w:rFonts w:cs="Arial"/>
-                <w:sz w:val="24"/>
-                <w:szCs w:val="24"/>
-              </w:rPr>
-              <w:t>sentence- verbs, preposition</w:t>
-            </w:r>
-            <w:r>
-              <w:rPr>
-                <w:rFonts w:cs="Arial"/>
-                <w:sz w:val="24"/>
-                <w:szCs w:val="24"/>
-              </w:rPr>
-              <w:t>s</w:t>
-            </w:r>
-            <w:r>
-              <w:rPr>
-                <w:rFonts w:cs="Arial"/>
-                <w:sz w:val="24"/>
-                <w:szCs w:val="24"/>
-              </w:rPr>
-              <w:t>, articles of speech</w:t>
-            </w:r>
-            <w:r>
-              <w:rPr>
-                <w:rFonts w:cs="Arial"/>
-                <w:sz w:val="24"/>
-                <w:szCs w:val="24"/>
-              </w:rPr>
-              <w:t>,</w:t>
-            </w:r>
-            <w:r>
-              <w:rPr>
-                <w:rFonts w:cs="Arial"/>
-                <w:sz w:val="24"/>
-                <w:szCs w:val="24"/>
-              </w:rPr>
-              <w:t xml:space="preserve"> and so forth… please adhere to them.</w:t>
-            </w:r>
-            <w:r>
-              <w:rPr>
-                <w:rFonts w:cs="Arial"/>
-                <w:sz w:val="24"/>
-                <w:szCs w:val="24"/>
-              </w:rPr>
-              <w:t xml:space="preserve"> </w:t>
-            </w:r>
-            <w:r>
-              <w:rPr>
-                <w:rFonts w:cs="Arial"/>
-                <w:sz w:val="24"/>
-                <w:szCs w:val="24"/>
-              </w:rPr>
-              <w:t>Are</w:t>
-            </w:r>
-            <w:r>
-              <w:rPr>
-                <w:rFonts w:cs="Arial"/>
-                <w:sz w:val="24"/>
-                <w:szCs w:val="24"/>
-              </w:rPr>
-              <w:t xml:space="preserve"> </w:t>
-            </w:r>
-          </w:p>
-          <w:p>
-            <w:pPr>
-              <w:rPr>
-                <w:rFonts w:cs="Arial"/>
-                <w:sz w:val="24"/>
-                <w:szCs w:val="24"/>
-              </w:rPr>
-            </w:pPr>
-            <w:r>
-              <w:rPr>
-                <w:rFonts w:cs="Arial"/>
-                <w:sz w:val="24"/>
-                <w:szCs w:val="24"/>
-              </w:rPr>
-              <w:t>u not able to write in p</w:t>
-            </w:r>
-            <w:r>
-              <w:rPr>
-                <w:rFonts w:cs="Arial"/>
-                <w:sz w:val="24"/>
-                <w:szCs w:val="24"/>
-              </w:rPr>
-              <w:t xml:space="preserve">roper sentences instead of truncated </w:t>
-            </w:r>
-            <w:proofErr w:type="gramStart"/>
-            <w:r>
-              <w:rPr>
-                <w:rFonts w:cs="Arial"/>
-                <w:sz w:val="24"/>
-                <w:szCs w:val="24"/>
-              </w:rPr>
-              <w:t>phrases</w:t>
-            </w:r>
-            <w:r>
-              <w:rPr>
-                <w:rFonts w:cs="Arial"/>
-                <w:sz w:val="24"/>
-                <w:szCs w:val="24"/>
-              </w:rPr>
-              <w:t>?</w:t>
-            </w:r>
-            <w:proofErr w:type="gramEnd"/>
-            <w:r>
-              <w:rPr>
-                <w:rFonts w:cs="Arial"/>
-                <w:sz w:val="24"/>
-                <w:szCs w:val="24"/>
-              </w:rPr>
-              <w:t xml:space="preserve"> </w:t>
-            </w:r>
-            <w:r>
-              <w:rPr>
-                <mc:AlternateContent>
-                  <mc:Choice Requires="w16se">
-                    <w:rFonts w:cs="Arial"/>
-                  </mc:Choice>
-                  <mc:Fallback>
-                    <w:rFonts w:ascii="Apple Color Emoji" w:eastAsia="Apple Color Emoji" w:hAnsi="Apple Color Emoji" w:cs="Apple Color Emoji"/>
-                  </mc:Fallback>
-                </mc:AlternateContent>
-                <w:sz w:val="24"/>
-                <w:szCs w:val="24"/>
-              </w:rPr>
-              <mc:AlternateContent>
-                <mc:Choice Requires="w16se">
-                  <w16se:symEx w16se:font="Apple Color Emoji" w16se:char="1F648"/>
-                </mc:Choice>
-                <mc:Fallback>
-                  <w:t>🙈</w:t>
-                </mc:Fallback>
-              </mc:AlternateContent>
-            </w:r>
-          </w:p>
-          <w:p>
-            <w:pPr>
-              <w:rPr>
-                <w:rFonts w:cs="Arial"/>
-                <w:sz w:val="24"/>
-                <w:szCs w:val="24"/>
-              </w:rPr>
-            </w:pPr>
-            <w:r>
-              <w:rPr>
-                <w:rFonts w:cs="Arial"/>
-                <w:sz w:val="24"/>
-                <w:szCs w:val="24"/>
-              </w:rPr>
-              <w:t xml:space="preserve"> </w:t>
-            </w:r>
-          </w:p>
-          <w:p>
-            <w:pPr>
-              <w:rPr>
-                <w:rFonts w:cs="Arial"/>
-                <w:sz w:val="24"/>
-                <w:szCs w:val="24"/>
-              </w:rPr>
-            </w:pPr>
-            <w:r>
-              <w:rPr>
-                <w:rFonts w:cs="Arial"/>
-                <w:sz w:val="24"/>
-                <w:szCs w:val="24"/>
-              </w:rPr>
-              <w:t xml:space="preserve">- </w:t>
-            </w:r>
-            <w:r>
-              <w:rPr>
-                <w:rFonts w:cs="Arial"/>
-                <w:sz w:val="24"/>
-                <w:szCs w:val="24"/>
-              </w:rPr>
-              <w:t xml:space="preserve">I need to allow </w:t>
-            </w:r>
-            <w:r>
-              <w:rPr>
-                <w:rFonts w:cs="Arial"/>
-                <w:sz w:val="24"/>
-                <w:szCs w:val="24"/>
-              </w:rPr>
-              <w:t>students more choices of activities (such as</w:t>
-            </w:r>
-            <w:r>
-              <w:rPr>
-                <w:rFonts w:cs="Arial"/>
-                <w:sz w:val="24"/>
-                <w:szCs w:val="24"/>
-              </w:rPr>
-              <w:t xml:space="preserve"> Field trip, worksheet, Hands-on experiments,)</w:t>
-            </w:r>
-          </w:p>
-          <w:p>
-            <w:pPr>
-              <w:rPr>
-                <w:rFonts w:cs="Arial"/>
-                <w:sz w:val="24"/>
-                <w:szCs w:val="24"/>
-              </w:rPr>
-            </w:pPr>
-            <w:r>
-              <w:rPr>
-                <w:rFonts w:cs="Arial"/>
-                <w:sz w:val="24"/>
-                <w:szCs w:val="24"/>
-              </w:rPr>
-              <w:t>for them to construct their understand</w:t>
-            </w:r>
-            <w:r>
-              <w:rPr>
-                <w:rFonts w:cs="Arial"/>
-                <w:sz w:val="24"/>
-                <w:szCs w:val="24"/>
-              </w:rPr>
-              <w:t>ing</w:t>
-            </w:r>
-            <w:r>
-              <w:rPr>
-                <w:rFonts w:cs="Arial"/>
-                <w:sz w:val="24"/>
-                <w:szCs w:val="24"/>
-              </w:rPr>
-              <w:t xml:space="preserve">. </w:t>
-            </w:r>
-          </w:p>
-          <w:p>
-            <w:pPr>
-              <w:rPr>
-                <w:rFonts w:cs="Arial"/>
-                <w:sz w:val="24"/>
-                <w:szCs w:val="24"/>
-              </w:rPr>
-            </w:pPr>
-          </w:p>
-          <w:p>
-            <w:pPr>
-              <w:rPr>
-                <w:rFonts w:cs="Arial"/>
-                <w:sz w:val="24"/>
-                <w:szCs w:val="24"/>
-              </w:rPr>
-            </w:pPr>
-            <w:r>
-              <w:rPr>
-                <w:rFonts w:cs="Arial"/>
-                <w:sz w:val="24"/>
-                <w:szCs w:val="24"/>
-              </w:rPr>
-              <w:t>- Time management need</w:t>
-            </w:r>
-            <w:r>
-              <w:rPr>
-                <w:rFonts w:cs="Arial"/>
-                <w:sz w:val="24"/>
-                <w:szCs w:val="24"/>
-              </w:rPr>
-              <w:t>s</w:t>
-            </w:r>
-            <w:r>
-              <w:rPr>
-                <w:rFonts w:cs="Arial"/>
-                <w:sz w:val="24"/>
-                <w:szCs w:val="24"/>
-              </w:rPr>
-              <w:t xml:space="preserve"> to </w:t>
-            </w:r>
-            <w:r>
-              <w:rPr>
-                <w:rFonts w:cs="Arial"/>
-                <w:sz w:val="24"/>
-                <w:szCs w:val="24"/>
-              </w:rPr>
-              <w:t xml:space="preserve">be </w:t>
-            </w:r>
-            <w:r>
-              <w:rPr>
-                <w:rFonts w:cs="Arial"/>
-                <w:sz w:val="24"/>
-                <w:szCs w:val="24"/>
-              </w:rPr>
-              <w:t>improve</w:t>
-            </w:r>
-            <w:r>
-              <w:rPr>
-                <w:rFonts w:cs="Arial"/>
-                <w:sz w:val="24"/>
-                <w:szCs w:val="24"/>
-              </w:rPr>
-              <w:t>d u</w:t>
-            </w:r>
-            <w:r>
-              <w:rPr>
-                <w:rFonts w:cs="Arial"/>
-                <w:sz w:val="24"/>
-                <w:szCs w:val="24"/>
-              </w:rPr>
-              <w:t>pon</w:t>
-            </w:r>
-            <w:r>
-              <w:rPr>
-                <w:rFonts w:cs="Arial"/>
-                <w:sz w:val="24"/>
-                <w:szCs w:val="24"/>
-              </w:rPr>
-              <w:t xml:space="preserve"> because strategies consuming more time to develop.</w:t>
-            </w:r>
-            <w:r>
-              <w:rPr>
-                <w:rFonts w:cs="Arial"/>
-                <w:sz w:val="24"/>
-                <w:szCs w:val="24"/>
-              </w:rPr>
-              <w:t xml:space="preserve"> (I have no idea </w:t>
-            </w:r>
-            <w:r>
-              <w:rPr>
-                <w:rFonts w:cs="Arial"/>
-                <w:sz w:val="24"/>
-                <w:szCs w:val="24"/>
-              </w:rPr>
-              <w:t>what u mean here</w:t>
-            </w:r>
-            <w:r>
-              <w:rPr>
-                <w:rFonts w:cs="Arial"/>
+            <w:r>
+              <w:rPr>
+                <w:rFonts w:cs="Arial"/>
+                <w:color w:val="000000" w:themeColor="text1"/>
+                <w:sz w:val="24"/>
+                <w:szCs w:val="24"/>
+              </w:rPr>
+              <w:t xml:space="preserve">for them to </w:t>
+            </w:r>
+            <w:r>
+              <w:rPr>
+                <w:rFonts w:cs="Arial"/>
+                <w:color w:val="000000" w:themeColor="text1"/>
+                <w:sz w:val="24"/>
+                <w:szCs w:val="24"/>
+              </w:rPr>
+              <w:t>build in-depth</w:t>
+            </w:r>
+            <w:r>
+              <w:rPr>
+                <w:rFonts w:cs="Arial"/>
+                <w:color w:val="000000" w:themeColor="text1"/>
+                <w:sz w:val="24"/>
+                <w:szCs w:val="24"/>
+              </w:rPr>
+              <w:t xml:space="preserve"> their understanding. </w:t>
+            </w:r>
+          </w:p>
+          <w:p>
+            <w:pPr>
+              <w:rPr>
+                <w:rFonts w:cs="Arial"/>
+                <w:color w:val="000000" w:themeColor="text1"/>
+                <w:sz w:val="24"/>
+                <w:szCs w:val="24"/>
+              </w:rPr>
+            </w:pPr>
+          </w:p>
+          <w:p>
+            <w:pPr>
+              <w:pStyle w:val="ListParagraph"/>
+              <w:numPr>
+                <w:ilvl w:val="0"/>
+                <w:numId w:val="10"/>
+              </w:numPr>
+              <w:rPr>
+                <w:rFonts w:cs="Arial"/>
+                <w:color w:val="000000" w:themeColor="text1"/>
+                <w:sz w:val="24"/>
+                <w:szCs w:val="24"/>
+              </w:rPr>
+            </w:pPr>
+            <w:r>
+              <w:rPr>
+                <w:rFonts w:cs="Arial"/>
+                <w:color w:val="000000" w:themeColor="text1"/>
+                <w:sz w:val="24"/>
+                <w:szCs w:val="24"/>
+              </w:rPr>
+              <w:t>I believe the lesson was conducted a little too swiftly. More time should be allotted for in-depth discussion and reinforcing of the notion</w:t>
+            </w:r>
+            <w:r>
+              <w:rPr>
+                <w:rFonts w:cs="Arial"/>
+                <w:color w:val="000000" w:themeColor="text1"/>
                 <w:sz w:val="24"/>
                 <w:szCs w:val="24"/>
               </w:rPr>
               <w:t>.</w:t>
             </w:r>
-            <w:r>
-              <w:rPr>
-                <w:rFonts w:cs="Arial"/>
-                <w:sz w:val="24"/>
-                <w:szCs w:val="24"/>
-              </w:rPr>
-              <w:t>)</w:t>
-            </w:r>
-          </w:p>
-          <w:p>
-            <w:pPr>
-              <w:rPr>
-                <w:rFonts w:cs="Arial"/>
-                <w:sz w:val="24"/>
-                <w:szCs w:val="24"/>
-              </w:rPr>
-            </w:pPr>
-          </w:p>
-          <w:p>
-            <w:pPr>
-              <w:rPr>
-                <w:rFonts w:cs="Arial"/>
-                <w:sz w:val="24"/>
-                <w:szCs w:val="24"/>
-              </w:rPr>
-            </w:pPr>
-            <w:r>
-              <w:rPr>
-                <w:rFonts w:cs="Arial"/>
-                <w:sz w:val="24"/>
-                <w:szCs w:val="24"/>
-              </w:rPr>
-              <w:t>- More time needed for the various teaching methods to allow for students.</w:t>
-            </w:r>
-            <w:r>
-              <w:rPr>
-                <w:rFonts w:cs="Arial"/>
-                <w:sz w:val="24"/>
-                <w:szCs w:val="24"/>
-              </w:rPr>
-              <w:t xml:space="preserve"> </w:t>
-            </w:r>
-            <w:r>
-              <w:rPr>
-                <w:rFonts w:cs="Arial"/>
-                <w:sz w:val="24"/>
-                <w:szCs w:val="24"/>
-              </w:rPr>
-              <w:t>(Look at this sentence here, it is incomplete. How can u submit such incomplete work</w:t>
-            </w:r>
-            <w:r>
-              <w:rPr>
-                <w:rFonts w:cs="Arial"/>
-                <w:sz w:val="24"/>
-                <w:szCs w:val="24"/>
-              </w:rPr>
-              <w:t>?</w:t>
-            </w:r>
-            <w:r>
-              <w:rPr>
-                <w:rFonts w:cs="Arial"/>
-                <w:sz w:val="24"/>
-                <w:szCs w:val="24"/>
-              </w:rPr>
-              <w:t xml:space="preserve"> I do </w:t>
-            </w:r>
-            <w:r>
-              <w:rPr>
-                <w:rFonts w:cs="Arial"/>
-                <w:sz w:val="24"/>
-                <w:szCs w:val="24"/>
-              </w:rPr>
-              <w:t xml:space="preserve">not </w:t>
-            </w:r>
-            <w:r>
-              <w:rPr>
-                <w:rFonts w:cs="Arial"/>
-                <w:sz w:val="24"/>
-                <w:szCs w:val="24"/>
-              </w:rPr>
-              <w:t>understand what</w:t>
-            </w:r>
-            <w:r>
-              <w:rPr>
-                <w:rFonts w:cs="Arial"/>
-                <w:sz w:val="24"/>
-                <w:szCs w:val="24"/>
-              </w:rPr>
-              <w:t xml:space="preserve"> u mean here either.</w:t>
-            </w:r>
-            <w:r>
-              <w:rPr>
-                <w:rFonts w:cs="Arial"/>
-                <w:sz w:val="24"/>
-                <w:szCs w:val="24"/>
-              </w:rPr>
-              <w:t xml:space="preserve">) </w:t>
-            </w:r>
-            <w:r>
-              <w:rPr>
-                <w:rFonts w:cs="Arial"/>
-                <w:sz w:val="24"/>
-                <w:szCs w:val="24"/>
-              </w:rPr>
-              <w:t>Please amend.</w:t>
-            </w:r>
-          </w:p>
-          <w:p>
-            <w:pPr>
-              <w:rPr>
-                <w:rFonts w:cs="Arial"/>
-                <w:sz w:val="24"/>
-                <w:szCs w:val="24"/>
-              </w:rPr>
-            </w:pPr>
-          </w:p>
-        </w:tc>
-        <w:tc>
-          <w:tcPr>
-            <w:tcW w:w="14992" w:type="dxa"/>
-            <w:shd w:val="clear" w:color="auto" w:fill="auto"/>
-          </w:tcPr>
-          <w:p>
-            <w:pPr>
-              <w:spacing w:before="120" w:after="120"/>
-              <w:jc w:val="both"/>
-              <w:rPr>
-                <w:rFonts w:cs="Arial"/>
-                <w:sz w:val="24"/>
-                <w:szCs w:val="24"/>
-              </w:rPr>
-            </w:pPr>
-          </w:p>
-          <w:p>
-            <w:pPr>
-              <w:spacing w:before="120" w:after="120"/>
-              <w:jc w:val="both"/>
+          </w:p>
+          <w:p>
+            <w:pPr>
+              <w:pStyle w:val="ListParagraph"/>
+              <w:rPr>
+                <w:rFonts w:cs="Arial"/>
+                <w:color w:val="000000" w:themeColor="text1"/>
+                <w:sz w:val="24"/>
+                <w:szCs w:val="24"/>
+              </w:rPr>
+            </w:pPr>
+          </w:p>
+          <w:p>
+            <w:pPr>
+              <w:rPr>
+                <w:rFonts w:cs="Arial"/>
+                <w:color w:val="000000" w:themeColor="text1"/>
+                <w:sz w:val="24"/>
+                <w:szCs w:val="24"/>
+              </w:rPr>
+            </w:pPr>
+          </w:p>
+          <w:p>
+            <w:pPr>
               <w:rPr>
                 <w:rFonts w:cs="Arial"/>
                 <w:sz w:val="24"/>
@@ -6611,9 +6104,9 @@
       </w:pPr>
     </w:p>
     <w:sectPr>
-      <w:headerReference w:type="even" r:id="rId8"/>
-      <w:headerReference w:type="default" r:id="rId9"/>
-      <w:footerReference w:type="default" r:id="rId10"/>
+      <w:headerReference w:type="even" r:id="rId9"/>
+      <w:headerReference w:type="default" r:id="rId10"/>
+      <w:footerReference w:type="default" r:id="rId11"/>
       <w:pgSz w:w="16838" w:h="11906" w:orient="landscape"/>
       <w:pgMar w:top="1276" w:right="1440" w:bottom="568" w:left="1440" w:header="708" w:footer="708" w:gutter="0"/>
       <w:cols w:space="708"/>
@@ -7511,6 +7004,118 @@
     </w:lvl>
   </w:abstractNum>
   <w:abstractNum w:abstractNumId="5" w15:restartNumberingAfterBreak="0">
+    <w:nsid w:val="1EA00BA9"/>
+    <w:multiLevelType w:val="hybridMultilevel"/>
+    <w:tmpl w:val="292AB722"/>
+    <w:lvl w:ilvl="0" w:tplc="46881F88">
+      <w:numFmt w:val="bullet"/>
+      <w:lvlText w:val="-"/>
+      <w:lvlJc w:val="left"/>
+      <w:pPr>
+        <w:ind w:left="720" w:hanging="360"/>
+      </w:pPr>
+      <w:rPr>
+        <w:rFonts w:ascii="Arial" w:eastAsia="Times New Roman" w:hAnsi="Arial" w:cs="Arial" w:hint="default"/>
+      </w:rPr>
+    </w:lvl>
+    <w:lvl w:ilvl="1" w:tplc="48090003" w:tentative="1">
+      <w:start w:val="1"/>
+      <w:numFmt w:val="bullet"/>
+      <w:lvlText w:val="o"/>
+      <w:lvlJc w:val="left"/>
+      <w:pPr>
+        <w:ind w:left="1440" w:hanging="360"/>
+      </w:pPr>
+      <w:rPr>
+        <w:rFonts w:ascii="Courier New" w:hAnsi="Courier New" w:cs="Courier New" w:hint="default"/>
+      </w:rPr>
+    </w:lvl>
+    <w:lvl w:ilvl="2" w:tplc="48090005" w:tentative="1">
+      <w:start w:val="1"/>
+      <w:numFmt w:val="bullet"/>
+      <w:lvlText w:val=""/>
+      <w:lvlJc w:val="left"/>
+      <w:pPr>
+        <w:ind w:left="2160" w:hanging="360"/>
+      </w:pPr>
+      <w:rPr>
+        <w:rFonts w:ascii="Wingdings" w:hAnsi="Wingdings" w:hint="default"/>
+      </w:rPr>
+    </w:lvl>
+    <w:lvl w:ilvl="3" w:tplc="48090001" w:tentative="1">
+      <w:start w:val="1"/>
+      <w:numFmt w:val="bullet"/>
+      <w:lvlText w:val=""/>
+      <w:lvlJc w:val="left"/>
+      <w:pPr>
+        <w:ind w:left="2880" w:hanging="360"/>
+      </w:pPr>
+      <w:rPr>
+        <w:rFonts w:ascii="Symbol" w:hAnsi="Symbol" w:hint="default"/>
+      </w:rPr>
+    </w:lvl>
+    <w:lvl w:ilvl="4" w:tplc="48090003" w:tentative="1">
+      <w:start w:val="1"/>
+      <w:numFmt w:val="bullet"/>
+      <w:lvlText w:val="o"/>
+      <w:lvlJc w:val="left"/>
+      <w:pPr>
+        <w:ind w:left="3600" w:hanging="360"/>
+      </w:pPr>
+      <w:rPr>
+        <w:rFonts w:ascii="Courier New" w:hAnsi="Courier New" w:cs="Courier New" w:hint="default"/>
+      </w:rPr>
+    </w:lvl>
+    <w:lvl w:ilvl="5" w:tplc="48090005" w:tentative="1">
+      <w:start w:val="1"/>
+      <w:numFmt w:val="bullet"/>
+      <w:lvlText w:val=""/>
+      <w:lvlJc w:val="left"/>
+      <w:pPr>
+        <w:ind w:left="4320" w:hanging="360"/>
+      </w:pPr>
+      <w:rPr>
+        <w:rFonts w:ascii="Wingdings" w:hAnsi="Wingdings" w:hint="default"/>
+      </w:rPr>
+    </w:lvl>
+    <w:lvl w:ilvl="6" w:tplc="48090001" w:tentative="1">
+      <w:start w:val="1"/>
+      <w:numFmt w:val="bullet"/>
+      <w:lvlText w:val=""/>
+      <w:lvlJc w:val="left"/>
+      <w:pPr>
+        <w:ind w:left="5040" w:hanging="360"/>
+      </w:pPr>
+      <w:rPr>
+        <w:rFonts w:ascii="Symbol" w:hAnsi="Symbol" w:hint="default"/>
+      </w:rPr>
+    </w:lvl>
+    <w:lvl w:ilvl="7" w:tplc="48090003" w:tentative="1">
+      <w:start w:val="1"/>
+      <w:numFmt w:val="bullet"/>
+      <w:lvlText w:val="o"/>
+      <w:lvlJc w:val="left"/>
+      <w:pPr>
+        <w:ind w:left="5760" w:hanging="360"/>
+      </w:pPr>
+      <w:rPr>
+        <w:rFonts w:ascii="Courier New" w:hAnsi="Courier New" w:cs="Courier New" w:hint="default"/>
+      </w:rPr>
+    </w:lvl>
+    <w:lvl w:ilvl="8" w:tplc="48090005" w:tentative="1">
+      <w:start w:val="1"/>
+      <w:numFmt w:val="bullet"/>
+      <w:lvlText w:val=""/>
+      <w:lvlJc w:val="left"/>
+      <w:pPr>
+        <w:ind w:left="6480" w:hanging="360"/>
+      </w:pPr>
+      <w:rPr>
+        <w:rFonts w:ascii="Wingdings" w:hAnsi="Wingdings" w:hint="default"/>
+      </w:rPr>
+    </w:lvl>
+  </w:abstractNum>
+  <w:abstractNum w:abstractNumId="6" w15:restartNumberingAfterBreak="0">
     <w:nsid w:val="232D1D37"/>
     <w:multiLevelType w:val="hybridMultilevel"/>
     <w:tmpl w:val="E396A79C"/>
@@ -7623,7 +7228,343 @@
       </w:rPr>
     </w:lvl>
   </w:abstractNum>
-  <w:abstractNum w:abstractNumId="6" w15:restartNumberingAfterBreak="0">
+  <w:abstractNum w:abstractNumId="7" w15:restartNumberingAfterBreak="0">
+    <w:nsid w:val="271D43A4"/>
+    <w:multiLevelType w:val="hybridMultilevel"/>
+    <w:tmpl w:val="DA6AB6D2"/>
+    <w:lvl w:ilvl="0" w:tplc="49EC45A2">
+      <w:numFmt w:val="bullet"/>
+      <w:lvlText w:val="-"/>
+      <w:lvlJc w:val="left"/>
+      <w:pPr>
+        <w:ind w:left="720" w:hanging="360"/>
+      </w:pPr>
+      <w:rPr>
+        <w:rFonts w:ascii="Arial" w:eastAsia="Times New Roman" w:hAnsi="Arial" w:cs="Arial" w:hint="default"/>
+      </w:rPr>
+    </w:lvl>
+    <w:lvl w:ilvl="1" w:tplc="48090003" w:tentative="1">
+      <w:start w:val="1"/>
+      <w:numFmt w:val="bullet"/>
+      <w:lvlText w:val="o"/>
+      <w:lvlJc w:val="left"/>
+      <w:pPr>
+        <w:ind w:left="1440" w:hanging="360"/>
+      </w:pPr>
+      <w:rPr>
+        <w:rFonts w:ascii="Courier New" w:hAnsi="Courier New" w:cs="Courier New" w:hint="default"/>
+      </w:rPr>
+    </w:lvl>
+    <w:lvl w:ilvl="2" w:tplc="48090005" w:tentative="1">
+      <w:start w:val="1"/>
+      <w:numFmt w:val="bullet"/>
+      <w:lvlText w:val=""/>
+      <w:lvlJc w:val="left"/>
+      <w:pPr>
+        <w:ind w:left="2160" w:hanging="360"/>
+      </w:pPr>
+      <w:rPr>
+        <w:rFonts w:ascii="Wingdings" w:hAnsi="Wingdings" w:hint="default"/>
+      </w:rPr>
+    </w:lvl>
+    <w:lvl w:ilvl="3" w:tplc="48090001" w:tentative="1">
+      <w:start w:val="1"/>
+      <w:numFmt w:val="bullet"/>
+      <w:lvlText w:val=""/>
+      <w:lvlJc w:val="left"/>
+      <w:pPr>
+        <w:ind w:left="2880" w:hanging="360"/>
+      </w:pPr>
+      <w:rPr>
+        <w:rFonts w:ascii="Symbol" w:hAnsi="Symbol" w:hint="default"/>
+      </w:rPr>
+    </w:lvl>
+    <w:lvl w:ilvl="4" w:tplc="48090003" w:tentative="1">
+      <w:start w:val="1"/>
+      <w:numFmt w:val="bullet"/>
+      <w:lvlText w:val="o"/>
+      <w:lvlJc w:val="left"/>
+      <w:pPr>
+        <w:ind w:left="3600" w:hanging="360"/>
+      </w:pPr>
+      <w:rPr>
+        <w:rFonts w:ascii="Courier New" w:hAnsi="Courier New" w:cs="Courier New" w:hint="default"/>
+      </w:rPr>
+    </w:lvl>
+    <w:lvl w:ilvl="5" w:tplc="48090005" w:tentative="1">
+      <w:start w:val="1"/>
+      <w:numFmt w:val="bullet"/>
+      <w:lvlText w:val=""/>
+      <w:lvlJc w:val="left"/>
+      <w:pPr>
+        <w:ind w:left="4320" w:hanging="360"/>
+      </w:pPr>
+      <w:rPr>
+        <w:rFonts w:ascii="Wingdings" w:hAnsi="Wingdings" w:hint="default"/>
+      </w:rPr>
+    </w:lvl>
+    <w:lvl w:ilvl="6" w:tplc="48090001" w:tentative="1">
+      <w:start w:val="1"/>
+      <w:numFmt w:val="bullet"/>
+      <w:lvlText w:val=""/>
+      <w:lvlJc w:val="left"/>
+      <w:pPr>
+        <w:ind w:left="5040" w:hanging="360"/>
+      </w:pPr>
+      <w:rPr>
+        <w:rFonts w:ascii="Symbol" w:hAnsi="Symbol" w:hint="default"/>
+      </w:rPr>
+    </w:lvl>
+    <w:lvl w:ilvl="7" w:tplc="48090003" w:tentative="1">
+      <w:start w:val="1"/>
+      <w:numFmt w:val="bullet"/>
+      <w:lvlText w:val="o"/>
+      <w:lvlJc w:val="left"/>
+      <w:pPr>
+        <w:ind w:left="5760" w:hanging="360"/>
+      </w:pPr>
+      <w:rPr>
+        <w:rFonts w:ascii="Courier New" w:hAnsi="Courier New" w:cs="Courier New" w:hint="default"/>
+      </w:rPr>
+    </w:lvl>
+    <w:lvl w:ilvl="8" w:tplc="48090005" w:tentative="1">
+      <w:start w:val="1"/>
+      <w:numFmt w:val="bullet"/>
+      <w:lvlText w:val=""/>
+      <w:lvlJc w:val="left"/>
+      <w:pPr>
+        <w:ind w:left="6480" w:hanging="360"/>
+      </w:pPr>
+      <w:rPr>
+        <w:rFonts w:ascii="Wingdings" w:hAnsi="Wingdings" w:hint="default"/>
+      </w:rPr>
+    </w:lvl>
+  </w:abstractNum>
+  <w:abstractNum w:abstractNumId="8" w15:restartNumberingAfterBreak="0">
+    <w:nsid w:val="280C1082"/>
+    <w:multiLevelType w:val="hybridMultilevel"/>
+    <w:tmpl w:val="D2F46C2A"/>
+    <w:lvl w:ilvl="0" w:tplc="4E6C1332">
+      <w:numFmt w:val="bullet"/>
+      <w:lvlText w:val="-"/>
+      <w:lvlJc w:val="left"/>
+      <w:pPr>
+        <w:ind w:left="720" w:hanging="360"/>
+      </w:pPr>
+      <w:rPr>
+        <w:rFonts w:ascii="Arial" w:eastAsia="Times New Roman" w:hAnsi="Arial" w:cs="Arial" w:hint="default"/>
+      </w:rPr>
+    </w:lvl>
+    <w:lvl w:ilvl="1" w:tplc="48090003" w:tentative="1">
+      <w:start w:val="1"/>
+      <w:numFmt w:val="bullet"/>
+      <w:lvlText w:val="o"/>
+      <w:lvlJc w:val="left"/>
+      <w:pPr>
+        <w:ind w:left="1440" w:hanging="360"/>
+      </w:pPr>
+      <w:rPr>
+        <w:rFonts w:ascii="Courier New" w:hAnsi="Courier New" w:cs="Courier New" w:hint="default"/>
+      </w:rPr>
+    </w:lvl>
+    <w:lvl w:ilvl="2" w:tplc="48090005" w:tentative="1">
+      <w:start w:val="1"/>
+      <w:numFmt w:val="bullet"/>
+      <w:lvlText w:val=""/>
+      <w:lvlJc w:val="left"/>
+      <w:pPr>
+        <w:ind w:left="2160" w:hanging="360"/>
+      </w:pPr>
+      <w:rPr>
+        <w:rFonts w:ascii="Wingdings" w:hAnsi="Wingdings" w:hint="default"/>
+      </w:rPr>
+    </w:lvl>
+    <w:lvl w:ilvl="3" w:tplc="48090001" w:tentative="1">
+      <w:start w:val="1"/>
+      <w:numFmt w:val="bullet"/>
+      <w:lvlText w:val=""/>
+      <w:lvlJc w:val="left"/>
+      <w:pPr>
+        <w:ind w:left="2880" w:hanging="360"/>
+      </w:pPr>
+      <w:rPr>
+        <w:rFonts w:ascii="Symbol" w:hAnsi="Symbol" w:hint="default"/>
+      </w:rPr>
+    </w:lvl>
+    <w:lvl w:ilvl="4" w:tplc="48090003" w:tentative="1">
+      <w:start w:val="1"/>
+      <w:numFmt w:val="bullet"/>
+      <w:lvlText w:val="o"/>
+      <w:lvlJc w:val="left"/>
+      <w:pPr>
+        <w:ind w:left="3600" w:hanging="360"/>
+      </w:pPr>
+      <w:rPr>
+        <w:rFonts w:ascii="Courier New" w:hAnsi="Courier New" w:cs="Courier New" w:hint="default"/>
+      </w:rPr>
+    </w:lvl>
+    <w:lvl w:ilvl="5" w:tplc="48090005" w:tentative="1">
+      <w:start w:val="1"/>
+      <w:numFmt w:val="bullet"/>
+      <w:lvlText w:val=""/>
+      <w:lvlJc w:val="left"/>
+      <w:pPr>
+        <w:ind w:left="4320" w:hanging="360"/>
+      </w:pPr>
+      <w:rPr>
+        <w:rFonts w:ascii="Wingdings" w:hAnsi="Wingdings" w:hint="default"/>
+      </w:rPr>
+    </w:lvl>
+    <w:lvl w:ilvl="6" w:tplc="48090001" w:tentative="1">
+      <w:start w:val="1"/>
+      <w:numFmt w:val="bullet"/>
+      <w:lvlText w:val=""/>
+      <w:lvlJc w:val="left"/>
+      <w:pPr>
+        <w:ind w:left="5040" w:hanging="360"/>
+      </w:pPr>
+      <w:rPr>
+        <w:rFonts w:ascii="Symbol" w:hAnsi="Symbol" w:hint="default"/>
+      </w:rPr>
+    </w:lvl>
+    <w:lvl w:ilvl="7" w:tplc="48090003" w:tentative="1">
+      <w:start w:val="1"/>
+      <w:numFmt w:val="bullet"/>
+      <w:lvlText w:val="o"/>
+      <w:lvlJc w:val="left"/>
+      <w:pPr>
+        <w:ind w:left="5760" w:hanging="360"/>
+      </w:pPr>
+      <w:rPr>
+        <w:rFonts w:ascii="Courier New" w:hAnsi="Courier New" w:cs="Courier New" w:hint="default"/>
+      </w:rPr>
+    </w:lvl>
+    <w:lvl w:ilvl="8" w:tplc="48090005" w:tentative="1">
+      <w:start w:val="1"/>
+      <w:numFmt w:val="bullet"/>
+      <w:lvlText w:val=""/>
+      <w:lvlJc w:val="left"/>
+      <w:pPr>
+        <w:ind w:left="6480" w:hanging="360"/>
+      </w:pPr>
+      <w:rPr>
+        <w:rFonts w:ascii="Wingdings" w:hAnsi="Wingdings" w:hint="default"/>
+      </w:rPr>
+    </w:lvl>
+  </w:abstractNum>
+  <w:abstractNum w:abstractNumId="9" w15:restartNumberingAfterBreak="0">
+    <w:nsid w:val="2FFC10F0"/>
+    <w:multiLevelType w:val="hybridMultilevel"/>
+    <w:tmpl w:val="B90446DC"/>
+    <w:lvl w:ilvl="0" w:tplc="63B0ABEA">
+      <w:numFmt w:val="bullet"/>
+      <w:lvlText w:val="-"/>
+      <w:lvlJc w:val="left"/>
+      <w:pPr>
+        <w:ind w:left="720" w:hanging="360"/>
+      </w:pPr>
+      <w:rPr>
+        <w:rFonts w:ascii="Arial" w:eastAsia="Times New Roman" w:hAnsi="Arial" w:cs="Arial" w:hint="default"/>
+      </w:rPr>
+    </w:lvl>
+    <w:lvl w:ilvl="1" w:tplc="48090003" w:tentative="1">
+      <w:start w:val="1"/>
+      <w:numFmt w:val="bullet"/>
+      <w:lvlText w:val="o"/>
+      <w:lvlJc w:val="left"/>
+      <w:pPr>
+        <w:ind w:left="1440" w:hanging="360"/>
+      </w:pPr>
+      <w:rPr>
+        <w:rFonts w:ascii="Courier New" w:hAnsi="Courier New" w:cs="Courier New" w:hint="default"/>
+      </w:rPr>
+    </w:lvl>
+    <w:lvl w:ilvl="2" w:tplc="48090005" w:tentative="1">
+      <w:start w:val="1"/>
+      <w:numFmt w:val="bullet"/>
+      <w:lvlText w:val=""/>
+      <w:lvlJc w:val="left"/>
+      <w:pPr>
+        <w:ind w:left="2160" w:hanging="360"/>
+      </w:pPr>
+      <w:rPr>
+        <w:rFonts w:ascii="Wingdings" w:hAnsi="Wingdings" w:hint="default"/>
+      </w:rPr>
+    </w:lvl>
+    <w:lvl w:ilvl="3" w:tplc="48090001" w:tentative="1">
+      <w:start w:val="1"/>
+      <w:numFmt w:val="bullet"/>
+      <w:lvlText w:val=""/>
+      <w:lvlJc w:val="left"/>
+      <w:pPr>
+        <w:ind w:left="2880" w:hanging="360"/>
+      </w:pPr>
+      <w:rPr>
+        <w:rFonts w:ascii="Symbol" w:hAnsi="Symbol" w:hint="default"/>
+      </w:rPr>
+    </w:lvl>
+    <w:lvl w:ilvl="4" w:tplc="48090003" w:tentative="1">
+      <w:start w:val="1"/>
+      <w:numFmt w:val="bullet"/>
+      <w:lvlText w:val="o"/>
+      <w:lvlJc w:val="left"/>
+      <w:pPr>
+        <w:ind w:left="3600" w:hanging="360"/>
+      </w:pPr>
+      <w:rPr>
+        <w:rFonts w:ascii="Courier New" w:hAnsi="Courier New" w:cs="Courier New" w:hint="default"/>
+      </w:rPr>
+    </w:lvl>
+    <w:lvl w:ilvl="5" w:tplc="48090005" w:tentative="1">
+      <w:start w:val="1"/>
+      <w:numFmt w:val="bullet"/>
+      <w:lvlText w:val=""/>
+      <w:lvlJc w:val="left"/>
+      <w:pPr>
+        <w:ind w:left="4320" w:hanging="360"/>
+      </w:pPr>
+      <w:rPr>
+        <w:rFonts w:ascii="Wingdings" w:hAnsi="Wingdings" w:hint="default"/>
+      </w:rPr>
+    </w:lvl>
+    <w:lvl w:ilvl="6" w:tplc="48090001" w:tentative="1">
+      <w:start w:val="1"/>
+      <w:numFmt w:val="bullet"/>
+      <w:lvlText w:val=""/>
+      <w:lvlJc w:val="left"/>
+      <w:pPr>
+        <w:ind w:left="5040" w:hanging="360"/>
+      </w:pPr>
+      <w:rPr>
+        <w:rFonts w:ascii="Symbol" w:hAnsi="Symbol" w:hint="default"/>
+      </w:rPr>
+    </w:lvl>
+    <w:lvl w:ilvl="7" w:tplc="48090003" w:tentative="1">
+      <w:start w:val="1"/>
+      <w:numFmt w:val="bullet"/>
+      <w:lvlText w:val="o"/>
+      <w:lvlJc w:val="left"/>
+      <w:pPr>
+        <w:ind w:left="5760" w:hanging="360"/>
+      </w:pPr>
+      <w:rPr>
+        <w:rFonts w:ascii="Courier New" w:hAnsi="Courier New" w:cs="Courier New" w:hint="default"/>
+      </w:rPr>
+    </w:lvl>
+    <w:lvl w:ilvl="8" w:tplc="48090005" w:tentative="1">
+      <w:start w:val="1"/>
+      <w:numFmt w:val="bullet"/>
+      <w:lvlText w:val=""/>
+      <w:lvlJc w:val="left"/>
+      <w:pPr>
+        <w:ind w:left="6480" w:hanging="360"/>
+      </w:pPr>
+      <w:rPr>
+        <w:rFonts w:ascii="Wingdings" w:hAnsi="Wingdings" w:hint="default"/>
+      </w:rPr>
+    </w:lvl>
+  </w:abstractNum>
+  <w:abstractNum w:abstractNumId="10" w15:restartNumberingAfterBreak="0">
     <w:nsid w:val="47932040"/>
     <w:multiLevelType w:val="hybridMultilevel"/>
     <w:tmpl w:val="241839F6"/>
@@ -7736,7 +7677,7 @@
       </w:rPr>
     </w:lvl>
   </w:abstractNum>
-  <w:abstractNum w:abstractNumId="7" w15:restartNumberingAfterBreak="0">
+  <w:abstractNum w:abstractNumId="11" w15:restartNumberingAfterBreak="0">
     <w:nsid w:val="48BF788D"/>
     <w:multiLevelType w:val="hybridMultilevel"/>
     <w:tmpl w:val="12801B14"/>
@@ -7825,7 +7766,232 @@
       </w:pPr>
     </w:lvl>
   </w:abstractNum>
-  <w:abstractNum w:abstractNumId="8" w15:restartNumberingAfterBreak="0">
+  <w:abstractNum w:abstractNumId="12" w15:restartNumberingAfterBreak="0">
+    <w:nsid w:val="4ECF2308"/>
+    <w:multiLevelType w:val="hybridMultilevel"/>
+    <w:tmpl w:val="D924DC96"/>
+    <w:lvl w:ilvl="0" w:tplc="4E30D81A">
+      <w:numFmt w:val="bullet"/>
+      <w:lvlText w:val="-"/>
+      <w:lvlJc w:val="left"/>
+      <w:pPr>
+        <w:ind w:left="432" w:hanging="360"/>
+      </w:pPr>
+      <w:rPr>
+        <w:rFonts w:ascii="Arial" w:eastAsia="Times New Roman" w:hAnsi="Arial" w:cs="Arial" w:hint="default"/>
+      </w:rPr>
+    </w:lvl>
+    <w:lvl w:ilvl="1" w:tplc="48090003" w:tentative="1">
+      <w:start w:val="1"/>
+      <w:numFmt w:val="bullet"/>
+      <w:lvlText w:val="o"/>
+      <w:lvlJc w:val="left"/>
+      <w:pPr>
+        <w:ind w:left="1152" w:hanging="360"/>
+      </w:pPr>
+      <w:rPr>
+        <w:rFonts w:ascii="Courier New" w:hAnsi="Courier New" w:cs="Courier New" w:hint="default"/>
+      </w:rPr>
+    </w:lvl>
+    <w:lvl w:ilvl="2" w:tplc="48090005" w:tentative="1">
+      <w:start w:val="1"/>
+      <w:numFmt w:val="bullet"/>
+      <w:lvlText w:val=""/>
+      <w:lvlJc w:val="left"/>
+      <w:pPr>
+        <w:ind w:left="1872" w:hanging="360"/>
+      </w:pPr>
+      <w:rPr>
+        <w:rFonts w:ascii="Wingdings" w:hAnsi="Wingdings" w:hint="default"/>
+      </w:rPr>
+    </w:lvl>
+    <w:lvl w:ilvl="3" w:tplc="48090001" w:tentative="1">
+      <w:start w:val="1"/>
+      <w:numFmt w:val="bullet"/>
+      <w:lvlText w:val=""/>
+      <w:lvlJc w:val="left"/>
+      <w:pPr>
+        <w:ind w:left="2592" w:hanging="360"/>
+      </w:pPr>
+      <w:rPr>
+        <w:rFonts w:ascii="Symbol" w:hAnsi="Symbol" w:hint="default"/>
+      </w:rPr>
+    </w:lvl>
+    <w:lvl w:ilvl="4" w:tplc="48090003" w:tentative="1">
+      <w:start w:val="1"/>
+      <w:numFmt w:val="bullet"/>
+      <w:lvlText w:val="o"/>
+      <w:lvlJc w:val="left"/>
+      <w:pPr>
+        <w:ind w:left="3312" w:hanging="360"/>
+      </w:pPr>
+      <w:rPr>
+        <w:rFonts w:ascii="Courier New" w:hAnsi="Courier New" w:cs="Courier New" w:hint="default"/>
+      </w:rPr>
+    </w:lvl>
+    <w:lvl w:ilvl="5" w:tplc="48090005" w:tentative="1">
+      <w:start w:val="1"/>
+      <w:numFmt w:val="bullet"/>
+      <w:lvlText w:val=""/>
+      <w:lvlJc w:val="left"/>
+      <w:pPr>
+        <w:ind w:left="4032" w:hanging="360"/>
+      </w:pPr>
+      <w:rPr>
+        <w:rFonts w:ascii="Wingdings" w:hAnsi="Wingdings" w:hint="default"/>
+      </w:rPr>
+    </w:lvl>
+    <w:lvl w:ilvl="6" w:tplc="48090001" w:tentative="1">
+      <w:start w:val="1"/>
+      <w:numFmt w:val="bullet"/>
+      <w:lvlText w:val=""/>
+      <w:lvlJc w:val="left"/>
+      <w:pPr>
+        <w:ind w:left="4752" w:hanging="360"/>
+      </w:pPr>
+      <w:rPr>
+        <w:rFonts w:ascii="Symbol" w:hAnsi="Symbol" w:hint="default"/>
+      </w:rPr>
+    </w:lvl>
+    <w:lvl w:ilvl="7" w:tplc="48090003" w:tentative="1">
+      <w:start w:val="1"/>
+      <w:numFmt w:val="bullet"/>
+      <w:lvlText w:val="o"/>
+      <w:lvlJc w:val="left"/>
+      <w:pPr>
+        <w:ind w:left="5472" w:hanging="360"/>
+      </w:pPr>
+      <w:rPr>
+        <w:rFonts w:ascii="Courier New" w:hAnsi="Courier New" w:cs="Courier New" w:hint="default"/>
+      </w:rPr>
+    </w:lvl>
+    <w:lvl w:ilvl="8" w:tplc="48090005" w:tentative="1">
+      <w:start w:val="1"/>
+      <w:numFmt w:val="bullet"/>
+      <w:lvlText w:val=""/>
+      <w:lvlJc w:val="left"/>
+      <w:pPr>
+        <w:ind w:left="6192" w:hanging="360"/>
+      </w:pPr>
+      <w:rPr>
+        <w:rFonts w:ascii="Wingdings" w:hAnsi="Wingdings" w:hint="default"/>
+      </w:rPr>
+    </w:lvl>
+  </w:abstractNum>
+  <w:abstractNum w:abstractNumId="13" w15:restartNumberingAfterBreak="0">
+    <w:nsid w:val="567F10AB"/>
+    <w:multiLevelType w:val="hybridMultilevel"/>
+    <w:tmpl w:val="5C802BA0"/>
+    <w:lvl w:ilvl="0" w:tplc="DF704ACE">
+      <w:start w:val="10"/>
+      <w:numFmt w:val="bullet"/>
+      <w:lvlText w:val="-"/>
+      <w:lvlJc w:val="left"/>
+      <w:pPr>
+        <w:ind w:left="720" w:hanging="360"/>
+      </w:pPr>
+      <w:rPr>
+        <w:rFonts w:ascii="Arial" w:eastAsia="Times New Roman" w:hAnsi="Arial" w:cs="Arial" w:hint="default"/>
+      </w:rPr>
+    </w:lvl>
+    <w:lvl w:ilvl="1" w:tplc="48090003" w:tentative="1">
+      <w:start w:val="1"/>
+      <w:numFmt w:val="bullet"/>
+      <w:lvlText w:val="o"/>
+      <w:lvlJc w:val="left"/>
+      <w:pPr>
+        <w:ind w:left="1440" w:hanging="360"/>
+      </w:pPr>
+      <w:rPr>
+        <w:rFonts w:ascii="Courier New" w:hAnsi="Courier New" w:cs="Courier New" w:hint="default"/>
+      </w:rPr>
+    </w:lvl>
+    <w:lvl w:ilvl="2" w:tplc="48090005" w:tentative="1">
+      <w:start w:val="1"/>
+      <w:numFmt w:val="bullet"/>
+      <w:lvlText w:val=""/>
+      <w:lvlJc w:val="left"/>
+      <w:pPr>
+        <w:ind w:left="2160" w:hanging="360"/>
+      </w:pPr>
+      <w:rPr>
+        <w:rFonts w:ascii="Wingdings" w:hAnsi="Wingdings" w:hint="default"/>
+      </w:rPr>
+    </w:lvl>
+    <w:lvl w:ilvl="3" w:tplc="48090001" w:tentative="1">
+      <w:start w:val="1"/>
+      <w:numFmt w:val="bullet"/>
+      <w:lvlText w:val=""/>
+      <w:lvlJc w:val="left"/>
+      <w:pPr>
+        <w:ind w:left="2880" w:hanging="360"/>
+      </w:pPr>
+      <w:rPr>
+        <w:rFonts w:ascii="Symbol" w:hAnsi="Symbol" w:hint="default"/>
+      </w:rPr>
+    </w:lvl>
+    <w:lvl w:ilvl="4" w:tplc="48090003" w:tentative="1">
+      <w:start w:val="1"/>
+      <w:numFmt w:val="bullet"/>
+      <w:lvlText w:val="o"/>
+      <w:lvlJc w:val="left"/>
+      <w:pPr>
+        <w:ind w:left="3600" w:hanging="360"/>
+      </w:pPr>
+      <w:rPr>
+        <w:rFonts w:ascii="Courier New" w:hAnsi="Courier New" w:cs="Courier New" w:hint="default"/>
+      </w:rPr>
+    </w:lvl>
+    <w:lvl w:ilvl="5" w:tplc="48090005" w:tentative="1">
+      <w:start w:val="1"/>
+      <w:numFmt w:val="bullet"/>
+      <w:lvlText w:val=""/>
+      <w:lvlJc w:val="left"/>
+      <w:pPr>
+        <w:ind w:left="4320" w:hanging="360"/>
+      </w:pPr>
+      <w:rPr>
+        <w:rFonts w:ascii="Wingdings" w:hAnsi="Wingdings" w:hint="default"/>
+      </w:rPr>
+    </w:lvl>
+    <w:lvl w:ilvl="6" w:tplc="48090001" w:tentative="1">
+      <w:start w:val="1"/>
+      <w:numFmt w:val="bullet"/>
+      <w:lvlText w:val=""/>
+      <w:lvlJc w:val="left"/>
+      <w:pPr>
+        <w:ind w:left="5040" w:hanging="360"/>
+      </w:pPr>
+      <w:rPr>
+        <w:rFonts w:ascii="Symbol" w:hAnsi="Symbol" w:hint="default"/>
+      </w:rPr>
+    </w:lvl>
+    <w:lvl w:ilvl="7" w:tplc="48090003" w:tentative="1">
+      <w:start w:val="1"/>
+      <w:numFmt w:val="bullet"/>
+      <w:lvlText w:val="o"/>
+      <w:lvlJc w:val="left"/>
+      <w:pPr>
+        <w:ind w:left="5760" w:hanging="360"/>
+      </w:pPr>
+      <w:rPr>
+        <w:rFonts w:ascii="Courier New" w:hAnsi="Courier New" w:cs="Courier New" w:hint="default"/>
+      </w:rPr>
+    </w:lvl>
+    <w:lvl w:ilvl="8" w:tplc="48090005" w:tentative="1">
+      <w:start w:val="1"/>
+      <w:numFmt w:val="bullet"/>
+      <w:lvlText w:val=""/>
+      <w:lvlJc w:val="left"/>
+      <w:pPr>
+        <w:ind w:left="6480" w:hanging="360"/>
+      </w:pPr>
+      <w:rPr>
+        <w:rFonts w:ascii="Wingdings" w:hAnsi="Wingdings" w:hint="default"/>
+      </w:rPr>
+    </w:lvl>
+  </w:abstractNum>
+  <w:abstractNum w:abstractNumId="14" w15:restartNumberingAfterBreak="0">
     <w:nsid w:val="5AAC360B"/>
     <w:multiLevelType w:val="hybridMultilevel"/>
     <w:tmpl w:val="44389C98"/>
@@ -7914,8 +8080,121 @@
       </w:pPr>
     </w:lvl>
   </w:abstractNum>
+  <w:abstractNum w:abstractNumId="15" w15:restartNumberingAfterBreak="0">
+    <w:nsid w:val="73FE3B3E"/>
+    <w:multiLevelType w:val="hybridMultilevel"/>
+    <w:tmpl w:val="C4D473D6"/>
+    <w:lvl w:ilvl="0" w:tplc="DF704ACE">
+      <w:start w:val="10"/>
+      <w:numFmt w:val="bullet"/>
+      <w:lvlText w:val="-"/>
+      <w:lvlJc w:val="left"/>
+      <w:pPr>
+        <w:ind w:left="720" w:hanging="360"/>
+      </w:pPr>
+      <w:rPr>
+        <w:rFonts w:ascii="Arial" w:eastAsia="Times New Roman" w:hAnsi="Arial" w:cs="Arial" w:hint="default"/>
+      </w:rPr>
+    </w:lvl>
+    <w:lvl w:ilvl="1" w:tplc="48090003" w:tentative="1">
+      <w:start w:val="1"/>
+      <w:numFmt w:val="bullet"/>
+      <w:lvlText w:val="o"/>
+      <w:lvlJc w:val="left"/>
+      <w:pPr>
+        <w:ind w:left="1440" w:hanging="360"/>
+      </w:pPr>
+      <w:rPr>
+        <w:rFonts w:ascii="Courier New" w:hAnsi="Courier New" w:cs="Courier New" w:hint="default"/>
+      </w:rPr>
+    </w:lvl>
+    <w:lvl w:ilvl="2" w:tplc="48090005" w:tentative="1">
+      <w:start w:val="1"/>
+      <w:numFmt w:val="bullet"/>
+      <w:lvlText w:val=""/>
+      <w:lvlJc w:val="left"/>
+      <w:pPr>
+        <w:ind w:left="2160" w:hanging="360"/>
+      </w:pPr>
+      <w:rPr>
+        <w:rFonts w:ascii="Wingdings" w:hAnsi="Wingdings" w:hint="default"/>
+      </w:rPr>
+    </w:lvl>
+    <w:lvl w:ilvl="3" w:tplc="48090001" w:tentative="1">
+      <w:start w:val="1"/>
+      <w:numFmt w:val="bullet"/>
+      <w:lvlText w:val=""/>
+      <w:lvlJc w:val="left"/>
+      <w:pPr>
+        <w:ind w:left="2880" w:hanging="360"/>
+      </w:pPr>
+      <w:rPr>
+        <w:rFonts w:ascii="Symbol" w:hAnsi="Symbol" w:hint="default"/>
+      </w:rPr>
+    </w:lvl>
+    <w:lvl w:ilvl="4" w:tplc="48090003" w:tentative="1">
+      <w:start w:val="1"/>
+      <w:numFmt w:val="bullet"/>
+      <w:lvlText w:val="o"/>
+      <w:lvlJc w:val="left"/>
+      <w:pPr>
+        <w:ind w:left="3600" w:hanging="360"/>
+      </w:pPr>
+      <w:rPr>
+        <w:rFonts w:ascii="Courier New" w:hAnsi="Courier New" w:cs="Courier New" w:hint="default"/>
+      </w:rPr>
+    </w:lvl>
+    <w:lvl w:ilvl="5" w:tplc="48090005" w:tentative="1">
+      <w:start w:val="1"/>
+      <w:numFmt w:val="bullet"/>
+      <w:lvlText w:val=""/>
+      <w:lvlJc w:val="left"/>
+      <w:pPr>
+        <w:ind w:left="4320" w:hanging="360"/>
+      </w:pPr>
+      <w:rPr>
+        <w:rFonts w:ascii="Wingdings" w:hAnsi="Wingdings" w:hint="default"/>
+      </w:rPr>
+    </w:lvl>
+    <w:lvl w:ilvl="6" w:tplc="48090001" w:tentative="1">
+      <w:start w:val="1"/>
+      <w:numFmt w:val="bullet"/>
+      <w:lvlText w:val=""/>
+      <w:lvlJc w:val="left"/>
+      <w:pPr>
+        <w:ind w:left="5040" w:hanging="360"/>
+      </w:pPr>
+      <w:rPr>
+        <w:rFonts w:ascii="Symbol" w:hAnsi="Symbol" w:hint="default"/>
+      </w:rPr>
+    </w:lvl>
+    <w:lvl w:ilvl="7" w:tplc="48090003" w:tentative="1">
+      <w:start w:val="1"/>
+      <w:numFmt w:val="bullet"/>
+      <w:lvlText w:val="o"/>
+      <w:lvlJc w:val="left"/>
+      <w:pPr>
+        <w:ind w:left="5760" w:hanging="360"/>
+      </w:pPr>
+      <w:rPr>
+        <w:rFonts w:ascii="Courier New" w:hAnsi="Courier New" w:cs="Courier New" w:hint="default"/>
+      </w:rPr>
+    </w:lvl>
+    <w:lvl w:ilvl="8" w:tplc="48090005" w:tentative="1">
+      <w:start w:val="1"/>
+      <w:numFmt w:val="bullet"/>
+      <w:lvlText w:val=""/>
+      <w:lvlJc w:val="left"/>
+      <w:pPr>
+        <w:ind w:left="6480" w:hanging="360"/>
+      </w:pPr>
+      <w:rPr>
+        <w:rFonts w:ascii="Wingdings" w:hAnsi="Wingdings" w:hint="default"/>
+      </w:rPr>
+    </w:lvl>
+  </w:abstractNum>
   <w:num w:numId="1">
-    <w:abstractNumId w:val="7"/>
+    <w:abstractNumId w:val="11"/>
   </w:num>
   <w:num w:numId="2">
     <w:abstractNumId w:val="2"/>
@@ -7927,19 +8206,40 @@
     <w:abstractNumId w:val="0"/>
   </w:num>
   <w:num w:numId="5">
-    <w:abstractNumId w:val="5"/>
+    <w:abstractNumId w:val="6"/>
   </w:num>
   <w:num w:numId="6">
     <w:abstractNumId w:val="3"/>
   </w:num>
   <w:num w:numId="7">
-    <w:abstractNumId w:val="6"/>
+    <w:abstractNumId w:val="10"/>
   </w:num>
   <w:num w:numId="8">
     <w:abstractNumId w:val="1"/>
   </w:num>
   <w:num w:numId="9">
+    <w:abstractNumId w:val="14"/>
+  </w:num>
+  <w:num w:numId="10">
+    <w:abstractNumId w:val="9"/>
+  </w:num>
+  <w:num w:numId="11">
+    <w:abstractNumId w:val="7"/>
+  </w:num>
+  <w:num w:numId="12">
+    <w:abstractNumId w:val="12"/>
+  </w:num>
+  <w:num w:numId="13">
     <w:abstractNumId w:val="8"/>
+  </w:num>
+  <w:num w:numId="14">
+    <w:abstractNumId w:val="5"/>
+  </w:num>
+  <w:num w:numId="15">
+    <w:abstractNumId w:val="15"/>
+  </w:num>
+  <w:num w:numId="16">
+    <w:abstractNumId w:val="13"/>
   </w:num>
 </w:numbering>
 </file>
@@ -9012,4 +9312,16 @@
   <a:objectDefaults/>
   <a:extraClrSchemeLst/>
 </a:theme>
+</file>
+
+<file path=customXml/item1.xml><?xml version="1.0" encoding="utf-8"?>
+<b:Sources xmlns:b="http://schemas.openxmlformats.org/officeDocument/2006/bibliography" xmlns="http://schemas.openxmlformats.org/officeDocument/2006/bibliography" SelectedStyle="\APASixthEditionOfficeOnline.xsl" StyleName="APA" Version="6"/>
+</file>
+
+<file path=customXml/itemProps1.xml><?xml version="1.0" encoding="utf-8"?>
+<ds:datastoreItem xmlns:ds="http://schemas.openxmlformats.org/officeDocument/2006/customXml" ds:itemID="{EF379AA2-269D-4DA0-A880-77A9779CD9B8}">
+  <ds:schemaRefs>
+    <ds:schemaRef ds:uri="http://schemas.openxmlformats.org/officeDocument/2006/bibliography"/>
+  </ds:schemaRefs>
+</ds:datastoreItem>
 </file>
--- a/Module 1 1.6 Corrected -Unit 3 Lesson Plan.docx
+++ b/Module 1 1.6 Corrected -Unit 3 Lesson Plan.docx
@@ -6037,69 +6037,6 @@
         <w:rPr>
           <w:sz w:val="24"/>
           <w:szCs w:val="24"/>
-        </w:rPr>
-      </w:pPr>
-    </w:p>
-    <w:p>
-      <w:pPr>
-        <w:rPr>
-          <w:sz w:val="24"/>
-          <w:szCs w:val="24"/>
-        </w:rPr>
-      </w:pPr>
-    </w:p>
-    <w:p>
-      <w:pPr>
-        <w:rPr>
-          <w:sz w:val="24"/>
-          <w:szCs w:val="24"/>
-        </w:rPr>
-      </w:pPr>
-    </w:p>
-    <w:p>
-      <w:pPr>
-        <w:rPr>
-          <w:sz w:val="24"/>
-          <w:szCs w:val="24"/>
-        </w:rPr>
-      </w:pPr>
-    </w:p>
-    <w:p>
-      <w:pPr>
-        <w:rPr>
-          <w:sz w:val="24"/>
-          <w:szCs w:val="24"/>
-        </w:rPr>
-      </w:pPr>
-    </w:p>
-    <w:p>
-      <w:pPr>
-        <w:shd w:val="clear" w:color="auto" w:fill="FFFFFF"/>
-        <w:rPr>
-          <w:rFonts w:ascii="Source Sans Pro" w:hAnsi="Source Sans Pro"/>
-          <w:sz w:val="24"/>
-          <w:szCs w:val="24"/>
-          <w:lang w:val="en-SG" w:eastAsia="en-SG"/>
-        </w:rPr>
-      </w:pPr>
-      <w:r>
-        <w:rPr>
-          <w:rFonts w:ascii="Source Sans Pro" w:hAnsi="Source Sans Pro"/>
-          <w:sz w:val="24"/>
-          <w:szCs w:val="24"/>
-          <w:lang w:val="en-SG" w:eastAsia="en-SG"/>
-        </w:rPr>
-        <w:t> </w:t>
-      </w:r>
-    </w:p>
-    <w:p>
-      <w:pPr>
-        <w:shd w:val="clear" w:color="auto" w:fill="FFFFFF"/>
-        <w:rPr>
-          <w:rFonts w:ascii="Source Sans Pro" w:hAnsi="Source Sans Pro"/>
-          <w:sz w:val="221"/>
-          <w:szCs w:val="221"/>
-          <w:lang w:val="en-SG" w:eastAsia="en-SG"/>
         </w:rPr>
       </w:pPr>
     </w:p>
